--- a/Documentation/PDSv2.docx
+++ b/Documentation/PDSv2.docx
@@ -1,6 +1,6 @@
 
 <file path=word/document.xml><?xml version="1.0" encoding="utf-8"?>
-<w:document xmlns:wpc="http://schemas.microsoft.com/office/word/2010/wordprocessingCanvas" xmlns:mc="http://schemas.openxmlformats.org/markup-compatibility/2006" xmlns:o="urn:schemas-microsoft-com:office:office" xmlns:r="http://schemas.openxmlformats.org/officeDocument/2006/relationships" xmlns:m="http://schemas.openxmlformats.org/officeDocument/2006/math" xmlns:v="urn:schemas-microsoft-com:vml" xmlns:wp14="http://schemas.microsoft.com/office/word/2010/wordprocessingDrawing" xmlns:wp="http://schemas.openxmlformats.org/drawingml/2006/wordprocessingDrawing" xmlns:w10="urn:schemas-microsoft-com:office:word" xmlns:w="http://schemas.openxmlformats.org/wordprocessingml/2006/main" xmlns:w14="http://schemas.microsoft.com/office/word/2010/wordml" xmlns:w15="http://schemas.microsoft.com/office/word/2012/wordml" xmlns:wpg="http://schemas.microsoft.com/office/word/2010/wordprocessingGroup" xmlns:wpi="http://schemas.microsoft.com/office/word/2010/wordprocessingInk" xmlns:wne="http://schemas.microsoft.com/office/word/2006/wordml" xmlns:wps="http://schemas.microsoft.com/office/word/2010/wordprocessingShape" mc:Ignorable="w14 w15 wp14">
+<w:document xmlns:wpc="http://schemas.microsoft.com/office/word/2010/wordprocessingCanvas" xmlns:cx="http://schemas.microsoft.com/office/drawing/2014/chartex" xmlns:cx1="http://schemas.microsoft.com/office/drawing/2015/9/8/chartex" xmlns:mc="http://schemas.openxmlformats.org/markup-compatibility/2006" xmlns:o="urn:schemas-microsoft-com:office:office" xmlns:r="http://schemas.openxmlformats.org/officeDocument/2006/relationships" xmlns:m="http://schemas.openxmlformats.org/officeDocument/2006/math" xmlns:v="urn:schemas-microsoft-com:vml" xmlns:wp14="http://schemas.microsoft.com/office/word/2010/wordprocessingDrawing" xmlns:wp="http://schemas.openxmlformats.org/drawingml/2006/wordprocessingDrawing" xmlns:w10="urn:schemas-microsoft-com:office:word" xmlns:w="http://schemas.openxmlformats.org/wordprocessingml/2006/main" xmlns:w14="http://schemas.microsoft.com/office/word/2010/wordml" xmlns:w15="http://schemas.microsoft.com/office/word/2012/wordml" xmlns:w16se="http://schemas.microsoft.com/office/word/2015/wordml/symex" xmlns:wpg="http://schemas.microsoft.com/office/word/2010/wordprocessingGroup" xmlns:wpi="http://schemas.microsoft.com/office/word/2010/wordprocessingInk" xmlns:wne="http://schemas.microsoft.com/office/word/2006/wordml" xmlns:wps="http://schemas.microsoft.com/office/word/2010/wordprocessingShape" mc:Ignorable="w14 w15 w16se wp14">
   <w:body>
     <w:p>
       <w:pPr>
@@ -95,7 +95,7 @@
           <w:sz w:val="36"/>
           <w:szCs w:val="36"/>
         </w:rPr>
-        <w:t>Version 1.1</w:t>
+        <w:t>Version 1.3</w:t>
       </w:r>
     </w:p>
     <w:p>
@@ -111,7 +111,7 @@
           <w:sz w:val="36"/>
           <w:szCs w:val="36"/>
         </w:rPr>
-        <w:t>11</w:t>
+        <w:t>12</w:t>
       </w:r>
       <w:r>
         <w:rPr>
@@ -125,7 +125,7 @@
           <w:sz w:val="36"/>
           <w:szCs w:val="36"/>
         </w:rPr>
-        <w:t>6</w:t>
+        <w:t>2</w:t>
       </w:r>
       <w:r>
         <w:rPr>
@@ -558,8 +558,6 @@
             <w:r>
               <w:t>Adding some</w:t>
             </w:r>
-            <w:bookmarkStart w:id="0" w:name="_GoBack"/>
-            <w:bookmarkEnd w:id="0"/>
           </w:p>
         </w:tc>
       </w:tr>
@@ -569,16 +567,13 @@
             <w:cnfStyle w:val="001000000000" w:firstRow="0" w:lastRow="0" w:firstColumn="1" w:lastColumn="0" w:oddVBand="0" w:evenVBand="0" w:oddHBand="0" w:evenHBand="0" w:firstRowFirstColumn="0" w:firstRowLastColumn="0" w:lastRowFirstColumn="0" w:lastRowLastColumn="0"/>
             <w:tcW w:w="1558" w:type="dxa"/>
           </w:tcPr>
-          <w:p/>
-        </w:tc>
-        <w:tc>
-          <w:tcPr>
-            <w:tcW w:w="1558" w:type="dxa"/>
-          </w:tcPr>
           <w:p>
             <w:pPr>
-              <w:cnfStyle w:val="000000000000" w:firstRow="0" w:lastRow="0" w:firstColumn="0" w:lastColumn="0" w:oddVBand="0" w:evenVBand="0" w:oddHBand="0" w:evenHBand="0" w:firstRowFirstColumn="0" w:firstRowLastColumn="0" w:lastRowFirstColumn="0" w:lastRowLastColumn="0"/>
+              <w:jc w:val="center"/>
             </w:pPr>
+            <w:r>
+              <w:t>3</w:t>
+            </w:r>
           </w:p>
         </w:tc>
         <w:tc>
@@ -589,6 +584,22 @@
             <w:pPr>
               <w:cnfStyle w:val="000000000000" w:firstRow="0" w:lastRow="0" w:firstColumn="0" w:lastColumn="0" w:oddVBand="0" w:evenVBand="0" w:oddHBand="0" w:evenHBand="0" w:firstRowFirstColumn="0" w:firstRowLastColumn="0" w:lastRowFirstColumn="0" w:lastRowLastColumn="0"/>
             </w:pPr>
+            <w:r>
+              <w:t>All - Spencer</w:t>
+            </w:r>
+          </w:p>
+        </w:tc>
+        <w:tc>
+          <w:tcPr>
+            <w:tcW w:w="1558" w:type="dxa"/>
+          </w:tcPr>
+          <w:p>
+            <w:pPr>
+              <w:cnfStyle w:val="000000000000" w:firstRow="0" w:lastRow="0" w:firstColumn="0" w:lastColumn="0" w:oddVBand="0" w:evenVBand="0" w:oddHBand="0" w:evenHBand="0" w:firstRowFirstColumn="0" w:firstRowLastColumn="0" w:lastRowFirstColumn="0" w:lastRowLastColumn="0"/>
+            </w:pPr>
+            <w:r>
+              <w:t>12/2/18</w:t>
+            </w:r>
           </w:p>
         </w:tc>
         <w:tc>
@@ -1532,6 +1543,26 @@
         <w:pStyle w:val="ListParagraph"/>
         <w:numPr>
           <w:ilvl w:val="0"/>
+          <w:numId w:val="3"/>
+        </w:numPr>
+        <w:rPr>
+          <w:sz w:val="24"/>
+          <w:szCs w:val="24"/>
+        </w:rPr>
+      </w:pPr>
+      <w:r>
+        <w:rPr>
+          <w:sz w:val="24"/>
+          <w:szCs w:val="24"/>
+        </w:rPr>
+        <w:t>Gnu General Public License agreement</w:t>
+      </w:r>
+    </w:p>
+    <w:p>
+      <w:pPr>
+        <w:pStyle w:val="ListParagraph"/>
+        <w:numPr>
+          <w:ilvl w:val="0"/>
           <w:numId w:val="1"/>
         </w:numPr>
         <w:rPr>
@@ -1572,6 +1603,19 @@
     <w:p>
       <w:pPr>
         <w:pStyle w:val="ListParagraph"/>
+        <w:ind w:left="360"/>
+        <w:rPr>
+          <w:sz w:val="28"/>
+          <w:szCs w:val="28"/>
+        </w:rPr>
+      </w:pPr>
+      <w:r>
+        <w:t xml:space="preserve">There is no logical view for the architectural design for this product. </w:t>
+      </w:r>
+    </w:p>
+    <w:p>
+      <w:pPr>
+        <w:pStyle w:val="ListParagraph"/>
         <w:numPr>
           <w:ilvl w:val="1"/>
           <w:numId w:val="1"/>
@@ -1769,7 +1813,6 @@
         <w:rPr>
           <w:b/>
         </w:rPr>
-        <w:lastRenderedPageBreak/>
         <w:t>Communication Architecture</w:t>
       </w:r>
     </w:p>
@@ -1777,13 +1820,9 @@
       <w:pPr>
         <w:pStyle w:val="ListParagraph"/>
         <w:ind w:left="360"/>
-        <w:rPr>
-          <w:sz w:val="28"/>
-          <w:szCs w:val="28"/>
-        </w:rPr>
-      </w:pPr>
-      <w:r>
-        <w:t xml:space="preserve">We will be potentially communicating and relaying info with an external server. </w:t>
+      </w:pPr>
+      <w:r>
+        <w:t>We will be utilizing an encrypted e-mail service such as ProtonMail. This is to further protect the team’s communications where sensitive information may be relayed to each other and the customer before, during and after the test. The team is currently using Slack to communicate for the purposes or product production with documentation being maintained on Github.</w:t>
       </w:r>
     </w:p>
     <w:p>
@@ -1816,7 +1855,10 @@
         </w:rPr>
       </w:pPr>
       <w:r>
-        <w:t xml:space="preserve">We will have a baseline computer that proves our stuff does work. </w:t>
+        <w:t>This is dependent on the end-users hardware and infrastructure</w:t>
+      </w:r>
+      <w:r>
+        <w:t xml:space="preserve">. </w:t>
       </w:r>
     </w:p>
     <w:p>
@@ -1879,6 +1921,9 @@
       <w:r>
         <w:t xml:space="preserve"> attack occurs.</w:t>
       </w:r>
+      <w:r>
+        <w:t xml:space="preserve"> It is designed as a low cost, DIY penetration testing package that gives small businesses and non-profits a foundation in cybersecurity tools and hardware; That they can initially utilize and build their expertise with.</w:t>
+      </w:r>
     </w:p>
     <w:p>
       <w:pPr>
@@ -1972,10 +2017,19 @@
         <w:ind w:left="360"/>
       </w:pPr>
       <w:r>
-        <w:t>Kali Linux, Rubber Ducky interface software, LAN Turtle interfa</w:t>
-      </w:r>
-      <w:r>
-        <w:t>ce software, SSH, any others…</w:t>
+        <w:t>Kali Linux</w:t>
+      </w:r>
+      <w:r>
+        <w:t xml:space="preserve"> is a Linux distribution that has its own user interface. Rubber Ducky utilizes a simple scripting language called Ducky Script. LAN Turtle uses an interface called Turtle Shell to provide SSH in to networks.</w:t>
+      </w:r>
+      <w:r>
+        <w:t xml:space="preserve"> </w:t>
+      </w:r>
+      <w:r>
+        <w:t>WIFI Pineapple software</w:t>
+      </w:r>
+      <w:r>
+        <w:t xml:space="preserve"> is called the Pineapp Suite.  </w:t>
       </w:r>
     </w:p>
     <w:p>
@@ -2008,7 +2062,22 @@
         </w:rPr>
       </w:pPr>
       <w:r>
-        <w:t xml:space="preserve">If we have some custom program to compile and display the results of our tests. </w:t>
+        <w:t xml:space="preserve">Most of the software that we will be including is free, open source and already includes well developed user </w:t>
+      </w:r>
+      <w:r>
+        <w:t>interfaces</w:t>
+      </w:r>
+      <w:r>
+        <w:t xml:space="preserve">. </w:t>
+      </w:r>
+      <w:r>
+        <w:t>The included hardware (Rubber Ducky, Lan Turtle and WIFI Pineapple) have well developed and supported UI’s</w:t>
+      </w:r>
+      <w:r>
+        <w:t xml:space="preserve">. </w:t>
+      </w:r>
+      <w:r>
+        <w:t xml:space="preserve"> We will be designing the user interfaces for the generated reports and documentation. </w:t>
       </w:r>
     </w:p>
     <w:p>
@@ -2041,7 +2110,19 @@
         </w:rPr>
       </w:pPr>
       <w:r>
-        <w:t xml:space="preserve">Need to discuss and research pass/fail criteria for each test. </w:t>
+        <w:t>Performance</w:t>
+      </w:r>
+      <w:r>
+        <w:t xml:space="preserve"> of the project will have a pass/fail metric for each test</w:t>
+      </w:r>
+      <w:r>
+        <w:t>.</w:t>
+      </w:r>
+      <w:r>
+        <w:t xml:space="preserve"> Each device and tool should expose a vulnerability that can then be mitigated</w:t>
+      </w:r>
+      <w:r>
+        <w:t xml:space="preserve"> by finding this weakness. We cannot simply attack, we must secure. </w:t>
       </w:r>
     </w:p>
     <w:p>
@@ -2066,6 +2147,19 @@
     </w:p>
     <w:p>
       <w:pPr>
+        <w:pStyle w:val="ListParagraph"/>
+        <w:ind w:left="360"/>
+        <w:rPr>
+          <w:sz w:val="28"/>
+          <w:szCs w:val="28"/>
+        </w:rPr>
+      </w:pPr>
+      <w:r>
+        <w:t xml:space="preserve">Non-applicable to hardware and software components. </w:t>
+      </w:r>
+    </w:p>
+    <w:p>
+      <w:pPr>
         <w:rPr>
           <w:b/>
           <w:sz w:val="28"/>
@@ -2200,7 +2294,446 @@
           <w:sz w:val="28"/>
           <w:szCs w:val="28"/>
         </w:rPr>
-        <w:t>Product Design Specification Approval</w:t>
+        <w:t>Produ</w:t>
+      </w:r>
+      <w:r>
+        <w:rPr>
+          <w:b/>
+          <w:sz w:val="28"/>
+          <w:szCs w:val="28"/>
+        </w:rPr>
+        <w:t>ct Design Specification Checklist</w:t>
+      </w:r>
+    </w:p>
+    <w:p>
+      <w:pPr>
+        <w:pStyle w:val="ListParagraph"/>
+        <w:numPr>
+          <w:ilvl w:val="1"/>
+          <w:numId w:val="1"/>
+        </w:numPr>
+        <w:rPr>
+          <w:b/>
+          <w:sz w:val="28"/>
+          <w:szCs w:val="28"/>
+        </w:rPr>
+      </w:pPr>
+      <w:r>
+        <w:rPr>
+          <w:b/>
+        </w:rPr>
+        <w:t>Environment</w:t>
+      </w:r>
+    </w:p>
+    <w:p>
+      <w:pPr>
+        <w:pStyle w:val="ListParagraph"/>
+        <w:numPr>
+          <w:ilvl w:val="2"/>
+          <w:numId w:val="1"/>
+        </w:numPr>
+        <w:rPr>
+          <w:b/>
+          <w:sz w:val="28"/>
+          <w:szCs w:val="28"/>
+        </w:rPr>
+      </w:pPr>
+      <w:r>
+        <w:rPr>
+          <w:b/>
+        </w:rPr>
+        <w:t>Transportation</w:t>
+      </w:r>
+    </w:p>
+    <w:p>
+      <w:pPr>
+        <w:pStyle w:val="ListParagraph"/>
+        <w:rPr>
+          <w:b/>
+          <w:sz w:val="28"/>
+          <w:szCs w:val="28"/>
+        </w:rPr>
+      </w:pPr>
+      <w:r>
+        <w:t xml:space="preserve">We have a waterproof and shock resistant container for the system that will be used to protect it from environmental hazards to and from the testing site. </w:t>
+      </w:r>
+      <w:r>
+        <w:rPr>
+          <w:b/>
+        </w:rPr>
+        <w:t xml:space="preserve"> </w:t>
+      </w:r>
+    </w:p>
+    <w:p>
+      <w:pPr>
+        <w:pStyle w:val="ListParagraph"/>
+        <w:numPr>
+          <w:ilvl w:val="2"/>
+          <w:numId w:val="1"/>
+        </w:numPr>
+        <w:rPr>
+          <w:b/>
+          <w:sz w:val="28"/>
+          <w:szCs w:val="28"/>
+        </w:rPr>
+      </w:pPr>
+      <w:r>
+        <w:rPr>
+          <w:b/>
+        </w:rPr>
+        <w:t>Deployment</w:t>
+      </w:r>
+    </w:p>
+    <w:p>
+      <w:pPr>
+        <w:pStyle w:val="ListParagraph"/>
+      </w:pPr>
+      <w:r>
+        <w:t>This will be in the clients facilities that will more than likely be climate controlled. Due to the nature of this product these environments will already be conducive to the safe deployment of this system.</w:t>
+      </w:r>
+    </w:p>
+    <w:p>
+      <w:pPr>
+        <w:pStyle w:val="ListParagraph"/>
+        <w:numPr>
+          <w:ilvl w:val="1"/>
+          <w:numId w:val="1"/>
+        </w:numPr>
+        <w:rPr>
+          <w:b/>
+          <w:sz w:val="28"/>
+          <w:szCs w:val="28"/>
+        </w:rPr>
+      </w:pPr>
+      <w:r>
+        <w:rPr>
+          <w:b/>
+        </w:rPr>
+        <w:t>Target product Cost</w:t>
+      </w:r>
+    </w:p>
+    <w:p>
+      <w:pPr>
+        <w:pStyle w:val="ListParagraph"/>
+        <w:numPr>
+          <w:ilvl w:val="2"/>
+          <w:numId w:val="1"/>
+        </w:numPr>
+        <w:rPr>
+          <w:b/>
+          <w:sz w:val="28"/>
+          <w:szCs w:val="28"/>
+        </w:rPr>
+      </w:pPr>
+      <w:r>
+        <w:rPr>
+          <w:b/>
+        </w:rPr>
+        <w:t>Cost to build</w:t>
+      </w:r>
+    </w:p>
+    <w:p>
+      <w:pPr>
+        <w:pStyle w:val="ListParagraph"/>
+      </w:pPr>
+      <w:r>
+        <w:t>RubberDucky: $44.99</w:t>
+      </w:r>
+    </w:p>
+    <w:p>
+      <w:pPr>
+        <w:pStyle w:val="ListParagraph"/>
+      </w:pPr>
+      <w:r>
+        <w:t>WiFi Pineapple Nano Tactical: $159.99</w:t>
+      </w:r>
+    </w:p>
+    <w:p>
+      <w:pPr>
+        <w:pStyle w:val="ListParagraph"/>
+      </w:pPr>
+      <w:r>
+        <w:t>LAN Turtle: $49.99</w:t>
+      </w:r>
+    </w:p>
+    <w:p>
+      <w:pPr>
+        <w:pStyle w:val="ListParagraph"/>
+      </w:pPr>
+      <w:r>
+        <w:t>Hack5 Field Kit: $20.00</w:t>
+      </w:r>
+    </w:p>
+    <w:p>
+      <w:pPr>
+        <w:pStyle w:val="ListParagraph"/>
+      </w:pPr>
+      <w:r>
+        <w:t>Pelican 1060 Micro Series: $25.00</w:t>
+      </w:r>
+    </w:p>
+    <w:p>
+      <w:pPr>
+        <w:pStyle w:val="ListParagraph"/>
+      </w:pPr>
+      <w:r>
+        <w:t>Estimated R&amp;D cost: $10800.01</w:t>
+      </w:r>
+    </w:p>
+    <w:p>
+      <w:pPr>
+        <w:pStyle w:val="ListParagraph"/>
+        <w:numPr>
+          <w:ilvl w:val="2"/>
+          <w:numId w:val="1"/>
+        </w:numPr>
+        <w:rPr>
+          <w:b/>
+          <w:sz w:val="28"/>
+          <w:szCs w:val="28"/>
+        </w:rPr>
+      </w:pPr>
+      <w:r>
+        <w:rPr>
+          <w:b/>
+        </w:rPr>
+        <w:t>Projected MSRP</w:t>
+      </w:r>
+    </w:p>
+    <w:p>
+      <w:pPr>
+        <w:pStyle w:val="ListParagraph"/>
+        <w:rPr>
+          <w:sz w:val="28"/>
+          <w:szCs w:val="28"/>
+        </w:rPr>
+      </w:pPr>
+      <w:r>
+        <w:t>$499.97 + Shipping and Handling</w:t>
+      </w:r>
+    </w:p>
+    <w:p>
+      <w:pPr>
+        <w:pStyle w:val="ListParagraph"/>
+        <w:numPr>
+          <w:ilvl w:val="1"/>
+          <w:numId w:val="1"/>
+        </w:numPr>
+        <w:rPr>
+          <w:b/>
+          <w:sz w:val="28"/>
+          <w:szCs w:val="28"/>
+        </w:rPr>
+      </w:pPr>
+      <w:r>
+        <w:rPr>
+          <w:b/>
+        </w:rPr>
+        <w:t>Competition</w:t>
+      </w:r>
+    </w:p>
+    <w:p>
+      <w:pPr>
+        <w:pStyle w:val="ListParagraph"/>
+        <w:ind w:left="360"/>
+        <w:rPr>
+          <w:sz w:val="28"/>
+          <w:szCs w:val="28"/>
+        </w:rPr>
+      </w:pPr>
+      <w:r>
+        <w:t>None</w:t>
+      </w:r>
+      <w:r>
+        <w:t xml:space="preserve"> that we could find.</w:t>
+      </w:r>
+      <w:bookmarkStart w:id="0" w:name="_GoBack"/>
+      <w:bookmarkEnd w:id="0"/>
+    </w:p>
+    <w:p>
+      <w:pPr>
+        <w:pStyle w:val="ListParagraph"/>
+        <w:numPr>
+          <w:ilvl w:val="1"/>
+          <w:numId w:val="1"/>
+        </w:numPr>
+        <w:rPr>
+          <w:b/>
+          <w:sz w:val="28"/>
+          <w:szCs w:val="28"/>
+        </w:rPr>
+      </w:pPr>
+      <w:r>
+        <w:rPr>
+          <w:b/>
+          <w:sz w:val="28"/>
+          <w:szCs w:val="28"/>
+        </w:rPr>
+        <w:t xml:space="preserve"> </w:t>
+      </w:r>
+      <w:r>
+        <w:rPr>
+          <w:b/>
+        </w:rPr>
+        <w:t>Quantity</w:t>
+      </w:r>
+      <w:r>
+        <w:rPr>
+          <w:b/>
+        </w:rPr>
+        <w:t xml:space="preserve"> and Manufacturing</w:t>
+      </w:r>
+    </w:p>
+    <w:p>
+      <w:pPr>
+        <w:pStyle w:val="ListParagraph"/>
+        <w:numPr>
+          <w:ilvl w:val="1"/>
+          <w:numId w:val="1"/>
+        </w:numPr>
+        <w:rPr>
+          <w:b/>
+        </w:rPr>
+      </w:pPr>
+      <w:r>
+        <w:rPr>
+          <w:b/>
+          <w:sz w:val="28"/>
+          <w:szCs w:val="28"/>
+        </w:rPr>
+        <w:t xml:space="preserve"> </w:t>
+      </w:r>
+      <w:r>
+        <w:rPr>
+          <w:b/>
+        </w:rPr>
+        <w:t>Materials</w:t>
+      </w:r>
+    </w:p>
+    <w:p>
+      <w:pPr>
+        <w:pStyle w:val="ListParagraph"/>
+        <w:numPr>
+          <w:ilvl w:val="1"/>
+          <w:numId w:val="1"/>
+        </w:numPr>
+        <w:rPr>
+          <w:b/>
+        </w:rPr>
+      </w:pPr>
+      <w:r>
+        <w:rPr>
+          <w:b/>
+        </w:rPr>
+        <w:t xml:space="preserve"> Quality and consistency</w:t>
+      </w:r>
+    </w:p>
+    <w:p>
+      <w:pPr>
+        <w:pStyle w:val="ListParagraph"/>
+        <w:numPr>
+          <w:ilvl w:val="1"/>
+          <w:numId w:val="1"/>
+        </w:numPr>
+        <w:rPr>
+          <w:b/>
+        </w:rPr>
+      </w:pPr>
+      <w:r>
+        <w:rPr>
+          <w:b/>
+        </w:rPr>
+        <w:t xml:space="preserve"> Standards</w:t>
+      </w:r>
+    </w:p>
+    <w:p>
+      <w:pPr>
+        <w:pStyle w:val="ListParagraph"/>
+        <w:numPr>
+          <w:ilvl w:val="1"/>
+          <w:numId w:val="1"/>
+        </w:numPr>
+        <w:rPr>
+          <w:b/>
+        </w:rPr>
+      </w:pPr>
+      <w:r>
+        <w:rPr>
+          <w:b/>
+        </w:rPr>
+        <w:t xml:space="preserve"> patents</w:t>
+      </w:r>
+    </w:p>
+    <w:p>
+      <w:pPr>
+        <w:pStyle w:val="ListParagraph"/>
+        <w:numPr>
+          <w:ilvl w:val="1"/>
+          <w:numId w:val="1"/>
+        </w:numPr>
+        <w:rPr>
+          <w:b/>
+        </w:rPr>
+      </w:pPr>
+      <w:r>
+        <w:rPr>
+          <w:b/>
+        </w:rPr>
+        <w:t xml:space="preserve"> Packaging and shipping</w:t>
+      </w:r>
+    </w:p>
+    <w:p>
+      <w:pPr>
+        <w:pStyle w:val="ListParagraph"/>
+        <w:numPr>
+          <w:ilvl w:val="1"/>
+          <w:numId w:val="1"/>
+        </w:numPr>
+        <w:rPr>
+          <w:b/>
+        </w:rPr>
+      </w:pPr>
+      <w:r>
+        <w:rPr>
+          <w:b/>
+        </w:rPr>
+        <w:t xml:space="preserve"> Aesthetics and ergonomics</w:t>
+      </w:r>
+    </w:p>
+    <w:p>
+      <w:pPr>
+        <w:pStyle w:val="ListParagraph"/>
+        <w:numPr>
+          <w:ilvl w:val="1"/>
+          <w:numId w:val="1"/>
+        </w:numPr>
+        <w:rPr>
+          <w:b/>
+        </w:rPr>
+      </w:pPr>
+      <w:r>
+        <w:rPr>
+          <w:b/>
+        </w:rPr>
+        <w:t>Market Constraints</w:t>
+      </w:r>
+    </w:p>
+    <w:p>
+      <w:pPr>
+        <w:pStyle w:val="ListParagraph"/>
+        <w:numPr>
+          <w:ilvl w:val="1"/>
+          <w:numId w:val="1"/>
+        </w:numPr>
+        <w:rPr>
+          <w:b/>
+        </w:rPr>
+      </w:pPr>
+      <w:r>
+        <w:rPr>
+          <w:b/>
+        </w:rPr>
+        <w:t>Company Constraints</w:t>
       </w:r>
     </w:p>
     <w:p>
@@ -2664,7 +3197,7 @@
 </file>
 
 <file path=word/endnotes.xml><?xml version="1.0" encoding="utf-8"?>
-<w:endnotes xmlns:wpc="http://schemas.microsoft.com/office/word/2010/wordprocessingCanvas" xmlns:mc="http://schemas.openxmlformats.org/markup-compatibility/2006" xmlns:o="urn:schemas-microsoft-com:office:office" xmlns:r="http://schemas.openxmlformats.org/officeDocument/2006/relationships" xmlns:m="http://schemas.openxmlformats.org/officeDocument/2006/math" xmlns:v="urn:schemas-microsoft-com:vml" xmlns:wp14="http://schemas.microsoft.com/office/word/2010/wordprocessingDrawing" xmlns:wp="http://schemas.openxmlformats.org/drawingml/2006/wordprocessingDrawing" xmlns:w10="urn:schemas-microsoft-com:office:word" xmlns:w="http://schemas.openxmlformats.org/wordprocessingml/2006/main" xmlns:w14="http://schemas.microsoft.com/office/word/2010/wordml" xmlns:w15="http://schemas.microsoft.com/office/word/2012/wordml" xmlns:wpg="http://schemas.microsoft.com/office/word/2010/wordprocessingGroup" xmlns:wpi="http://schemas.microsoft.com/office/word/2010/wordprocessingInk" xmlns:wne="http://schemas.microsoft.com/office/word/2006/wordml" xmlns:wps="http://schemas.microsoft.com/office/word/2010/wordprocessingShape" mc:Ignorable="w14 w15 wp14">
+<w:endnotes xmlns:wpc="http://schemas.microsoft.com/office/word/2010/wordprocessingCanvas" xmlns:cx="http://schemas.microsoft.com/office/drawing/2014/chartex" xmlns:cx1="http://schemas.microsoft.com/office/drawing/2015/9/8/chartex" xmlns:mc="http://schemas.openxmlformats.org/markup-compatibility/2006" xmlns:o="urn:schemas-microsoft-com:office:office" xmlns:r="http://schemas.openxmlformats.org/officeDocument/2006/relationships" xmlns:m="http://schemas.openxmlformats.org/officeDocument/2006/math" xmlns:v="urn:schemas-microsoft-com:vml" xmlns:wp14="http://schemas.microsoft.com/office/word/2010/wordprocessingDrawing" xmlns:wp="http://schemas.openxmlformats.org/drawingml/2006/wordprocessingDrawing" xmlns:w10="urn:schemas-microsoft-com:office:word" xmlns:w="http://schemas.openxmlformats.org/wordprocessingml/2006/main" xmlns:w14="http://schemas.microsoft.com/office/word/2010/wordml" xmlns:w15="http://schemas.microsoft.com/office/word/2012/wordml" xmlns:w16se="http://schemas.microsoft.com/office/word/2015/wordml/symex" xmlns:wpg="http://schemas.microsoft.com/office/word/2010/wordprocessingGroup" xmlns:wpi="http://schemas.microsoft.com/office/word/2010/wordprocessingInk" xmlns:wne="http://schemas.microsoft.com/office/word/2006/wordml" xmlns:wps="http://schemas.microsoft.com/office/word/2010/wordprocessingShape" mc:Ignorable="w14 w15 w16se wp14">
   <w:endnote w:type="separator" w:id="-1">
     <w:p>
       <w:pPr>
@@ -2689,7 +3222,7 @@
 </file>
 
 <file path=word/footer1.xml><?xml version="1.0" encoding="utf-8"?>
-<w:ftr xmlns:wpc="http://schemas.microsoft.com/office/word/2010/wordprocessingCanvas" xmlns:mc="http://schemas.openxmlformats.org/markup-compatibility/2006" xmlns:o="urn:schemas-microsoft-com:office:office" xmlns:r="http://schemas.openxmlformats.org/officeDocument/2006/relationships" xmlns:m="http://schemas.openxmlformats.org/officeDocument/2006/math" xmlns:v="urn:schemas-microsoft-com:vml" xmlns:wp14="http://schemas.microsoft.com/office/word/2010/wordprocessingDrawing" xmlns:wp="http://schemas.openxmlformats.org/drawingml/2006/wordprocessingDrawing" xmlns:w10="urn:schemas-microsoft-com:office:word" xmlns:w="http://schemas.openxmlformats.org/wordprocessingml/2006/main" xmlns:w14="http://schemas.microsoft.com/office/word/2010/wordml" xmlns:w15="http://schemas.microsoft.com/office/word/2012/wordml" xmlns:wpg="http://schemas.microsoft.com/office/word/2010/wordprocessingGroup" xmlns:wpi="http://schemas.microsoft.com/office/word/2010/wordprocessingInk" xmlns:wne="http://schemas.microsoft.com/office/word/2006/wordml" xmlns:wps="http://schemas.microsoft.com/office/word/2010/wordprocessingShape" mc:Ignorable="w14 w15 wp14">
+<w:ftr xmlns:wpc="http://schemas.microsoft.com/office/word/2010/wordprocessingCanvas" xmlns:cx="http://schemas.microsoft.com/office/drawing/2014/chartex" xmlns:cx1="http://schemas.microsoft.com/office/drawing/2015/9/8/chartex" xmlns:mc="http://schemas.openxmlformats.org/markup-compatibility/2006" xmlns:o="urn:schemas-microsoft-com:office:office" xmlns:r="http://schemas.openxmlformats.org/officeDocument/2006/relationships" xmlns:m="http://schemas.openxmlformats.org/officeDocument/2006/math" xmlns:v="urn:schemas-microsoft-com:vml" xmlns:wp14="http://schemas.microsoft.com/office/word/2010/wordprocessingDrawing" xmlns:wp="http://schemas.openxmlformats.org/drawingml/2006/wordprocessingDrawing" xmlns:w10="urn:schemas-microsoft-com:office:word" xmlns:w="http://schemas.openxmlformats.org/wordprocessingml/2006/main" xmlns:w14="http://schemas.microsoft.com/office/word/2010/wordml" xmlns:w15="http://schemas.microsoft.com/office/word/2012/wordml" xmlns:w16se="http://schemas.microsoft.com/office/word/2015/wordml/symex" xmlns:wpg="http://schemas.microsoft.com/office/word/2010/wordprocessingGroup" xmlns:wpi="http://schemas.microsoft.com/office/word/2010/wordprocessingInk" xmlns:wne="http://schemas.microsoft.com/office/word/2006/wordml" xmlns:wps="http://schemas.microsoft.com/office/word/2010/wordprocessingShape" mc:Ignorable="w14 w15 w16se wp14">
   <w:p>
     <w:pPr>
       <w:pStyle w:val="Footer"/>
@@ -2727,7 +3260,7 @@
         <w:noProof/>
         <w:color w:val="5B9BD5" w:themeColor="accent1"/>
       </w:rPr>
-      <w:t>2</w:t>
+      <w:t>7</w:t>
     </w:r>
     <w:r>
       <w:rPr>
@@ -2764,7 +3297,7 @@
         <w:noProof/>
         <w:color w:val="5B9BD5" w:themeColor="accent1"/>
       </w:rPr>
-      <w:t>9</w:t>
+      <w:t>10</w:t>
     </w:r>
     <w:r>
       <w:rPr>
@@ -2797,7 +3330,7 @@
 </file>
 
 <file path=word/footnotes.xml><?xml version="1.0" encoding="utf-8"?>
-<w:footnotes xmlns:wpc="http://schemas.microsoft.com/office/word/2010/wordprocessingCanvas" xmlns:mc="http://schemas.openxmlformats.org/markup-compatibility/2006" xmlns:o="urn:schemas-microsoft-com:office:office" xmlns:r="http://schemas.openxmlformats.org/officeDocument/2006/relationships" xmlns:m="http://schemas.openxmlformats.org/officeDocument/2006/math" xmlns:v="urn:schemas-microsoft-com:vml" xmlns:wp14="http://schemas.microsoft.com/office/word/2010/wordprocessingDrawing" xmlns:wp="http://schemas.openxmlformats.org/drawingml/2006/wordprocessingDrawing" xmlns:w10="urn:schemas-microsoft-com:office:word" xmlns:w="http://schemas.openxmlformats.org/wordprocessingml/2006/main" xmlns:w14="http://schemas.microsoft.com/office/word/2010/wordml" xmlns:w15="http://schemas.microsoft.com/office/word/2012/wordml" xmlns:wpg="http://schemas.microsoft.com/office/word/2010/wordprocessingGroup" xmlns:wpi="http://schemas.microsoft.com/office/word/2010/wordprocessingInk" xmlns:wne="http://schemas.microsoft.com/office/word/2006/wordml" xmlns:wps="http://schemas.microsoft.com/office/word/2010/wordprocessingShape" mc:Ignorable="w14 w15 wp14">
+<w:footnotes xmlns:wpc="http://schemas.microsoft.com/office/word/2010/wordprocessingCanvas" xmlns:cx="http://schemas.microsoft.com/office/drawing/2014/chartex" xmlns:cx1="http://schemas.microsoft.com/office/drawing/2015/9/8/chartex" xmlns:mc="http://schemas.openxmlformats.org/markup-compatibility/2006" xmlns:o="urn:schemas-microsoft-com:office:office" xmlns:r="http://schemas.openxmlformats.org/officeDocument/2006/relationships" xmlns:m="http://schemas.openxmlformats.org/officeDocument/2006/math" xmlns:v="urn:schemas-microsoft-com:vml" xmlns:wp14="http://schemas.microsoft.com/office/word/2010/wordprocessingDrawing" xmlns:wp="http://schemas.openxmlformats.org/drawingml/2006/wordprocessingDrawing" xmlns:w10="urn:schemas-microsoft-com:office:word" xmlns:w="http://schemas.openxmlformats.org/wordprocessingml/2006/main" xmlns:w14="http://schemas.microsoft.com/office/word/2010/wordml" xmlns:w15="http://schemas.microsoft.com/office/word/2012/wordml" xmlns:w16se="http://schemas.microsoft.com/office/word/2015/wordml/symex" xmlns:wpg="http://schemas.microsoft.com/office/word/2010/wordprocessingGroup" xmlns:wpi="http://schemas.microsoft.com/office/word/2010/wordprocessingInk" xmlns:wne="http://schemas.microsoft.com/office/word/2006/wordml" xmlns:wps="http://schemas.microsoft.com/office/word/2010/wordprocessingShape" mc:Ignorable="w14 w15 w16se wp14">
   <w:footnote w:type="separator" w:id="-1">
     <w:p>
       <w:pPr>
@@ -2822,7 +3355,7 @@
 </file>
 
 <file path=word/header1.xml><?xml version="1.0" encoding="utf-8"?>
-<w:hdr xmlns:wpc="http://schemas.microsoft.com/office/word/2010/wordprocessingCanvas" xmlns:mc="http://schemas.openxmlformats.org/markup-compatibility/2006" xmlns:o="urn:schemas-microsoft-com:office:office" xmlns:r="http://schemas.openxmlformats.org/officeDocument/2006/relationships" xmlns:m="http://schemas.openxmlformats.org/officeDocument/2006/math" xmlns:v="urn:schemas-microsoft-com:vml" xmlns:wp14="http://schemas.microsoft.com/office/word/2010/wordprocessingDrawing" xmlns:wp="http://schemas.openxmlformats.org/drawingml/2006/wordprocessingDrawing" xmlns:w10="urn:schemas-microsoft-com:office:word" xmlns:w="http://schemas.openxmlformats.org/wordprocessingml/2006/main" xmlns:w14="http://schemas.microsoft.com/office/word/2010/wordml" xmlns:w15="http://schemas.microsoft.com/office/word/2012/wordml" xmlns:wpg="http://schemas.microsoft.com/office/word/2010/wordprocessingGroup" xmlns:wpi="http://schemas.microsoft.com/office/word/2010/wordprocessingInk" xmlns:wne="http://schemas.microsoft.com/office/word/2006/wordml" xmlns:wps="http://schemas.microsoft.com/office/word/2010/wordprocessingShape" mc:Ignorable="w14 w15 wp14">
+<w:hdr xmlns:wpc="http://schemas.microsoft.com/office/word/2010/wordprocessingCanvas" xmlns:cx="http://schemas.microsoft.com/office/drawing/2014/chartex" xmlns:cx1="http://schemas.microsoft.com/office/drawing/2015/9/8/chartex" xmlns:mc="http://schemas.openxmlformats.org/markup-compatibility/2006" xmlns:o="urn:schemas-microsoft-com:office:office" xmlns:r="http://schemas.openxmlformats.org/officeDocument/2006/relationships" xmlns:m="http://schemas.openxmlformats.org/officeDocument/2006/math" xmlns:v="urn:schemas-microsoft-com:vml" xmlns:wp14="http://schemas.microsoft.com/office/word/2010/wordprocessingDrawing" xmlns:wp="http://schemas.openxmlformats.org/drawingml/2006/wordprocessingDrawing" xmlns:w10="urn:schemas-microsoft-com:office:word" xmlns:w="http://schemas.openxmlformats.org/wordprocessingml/2006/main" xmlns:w14="http://schemas.microsoft.com/office/word/2010/wordml" xmlns:w15="http://schemas.microsoft.com/office/word/2012/wordml" xmlns:w16se="http://schemas.microsoft.com/office/word/2015/wordml/symex" xmlns:wpg="http://schemas.microsoft.com/office/word/2010/wordprocessingGroup" xmlns:wpi="http://schemas.microsoft.com/office/word/2010/wordprocessingInk" xmlns:wne="http://schemas.microsoft.com/office/word/2006/wordml" xmlns:wps="http://schemas.microsoft.com/office/word/2010/wordprocessingShape" mc:Ignorable="w14 w15 w16se wp14">
   <w:p>
     <w:pPr>
       <w:pStyle w:val="Header"/>
@@ -2836,7 +3369,7 @@
 </file>
 
 <file path=word/numbering.xml><?xml version="1.0" encoding="utf-8"?>
-<w:numbering xmlns:wpc="http://schemas.microsoft.com/office/word/2010/wordprocessingCanvas" xmlns:mc="http://schemas.openxmlformats.org/markup-compatibility/2006" xmlns:o="urn:schemas-microsoft-com:office:office" xmlns:r="http://schemas.openxmlformats.org/officeDocument/2006/relationships" xmlns:m="http://schemas.openxmlformats.org/officeDocument/2006/math" xmlns:v="urn:schemas-microsoft-com:vml" xmlns:wp14="http://schemas.microsoft.com/office/word/2010/wordprocessingDrawing" xmlns:wp="http://schemas.openxmlformats.org/drawingml/2006/wordprocessingDrawing" xmlns:w10="urn:schemas-microsoft-com:office:word" xmlns:w="http://schemas.openxmlformats.org/wordprocessingml/2006/main" xmlns:w14="http://schemas.microsoft.com/office/word/2010/wordml" xmlns:w15="http://schemas.microsoft.com/office/word/2012/wordml" xmlns:wpg="http://schemas.microsoft.com/office/word/2010/wordprocessingGroup" xmlns:wpi="http://schemas.microsoft.com/office/word/2010/wordprocessingInk" xmlns:wne="http://schemas.microsoft.com/office/word/2006/wordml" xmlns:wps="http://schemas.microsoft.com/office/word/2010/wordprocessingShape" mc:Ignorable="w14 w15 wp14">
+<w:numbering xmlns:wpc="http://schemas.microsoft.com/office/word/2010/wordprocessingCanvas" xmlns:cx="http://schemas.microsoft.com/office/drawing/2014/chartex" xmlns:cx1="http://schemas.microsoft.com/office/drawing/2015/9/8/chartex" xmlns:mc="http://schemas.openxmlformats.org/markup-compatibility/2006" xmlns:o="urn:schemas-microsoft-com:office:office" xmlns:r="http://schemas.openxmlformats.org/officeDocument/2006/relationships" xmlns:m="http://schemas.openxmlformats.org/officeDocument/2006/math" xmlns:v="urn:schemas-microsoft-com:vml" xmlns:wp14="http://schemas.microsoft.com/office/word/2010/wordprocessingDrawing" xmlns:wp="http://schemas.openxmlformats.org/drawingml/2006/wordprocessingDrawing" xmlns:w10="urn:schemas-microsoft-com:office:word" xmlns:w="http://schemas.openxmlformats.org/wordprocessingml/2006/main" xmlns:w14="http://schemas.microsoft.com/office/word/2010/wordml" xmlns:w15="http://schemas.microsoft.com/office/word/2012/wordml" xmlns:w16se="http://schemas.microsoft.com/office/word/2015/wordml/symex" xmlns:wpg="http://schemas.microsoft.com/office/word/2010/wordprocessingGroup" xmlns:wpi="http://schemas.microsoft.com/office/word/2010/wordprocessingInk" xmlns:wne="http://schemas.microsoft.com/office/word/2006/wordml" xmlns:wps="http://schemas.microsoft.com/office/word/2010/wordprocessingShape" mc:Ignorable="w14 w15 w16se wp14">
   <w:abstractNum w:abstractNumId="0" w15:restartNumberingAfterBreak="0">
     <w:nsid w:val="047F3DCD"/>
     <w:multiLevelType w:val="hybridMultilevel"/>
@@ -2929,7 +3462,7 @@
   <w:abstractNum w:abstractNumId="1" w15:restartNumberingAfterBreak="0">
     <w:nsid w:val="53040FF7"/>
     <w:multiLevelType w:val="multilevel"/>
-    <w:tmpl w:val="2C7CE788"/>
+    <w:tmpl w:val="364A28DC"/>
     <w:lvl w:ilvl="0">
       <w:start w:val="1"/>
       <w:numFmt w:val="decimal"/>
@@ -2966,6 +3499,8 @@
       </w:pPr>
       <w:rPr>
         <w:rFonts w:hint="default"/>
+        <w:sz w:val="22"/>
+        <w:szCs w:val="22"/>
       </w:rPr>
     </w:lvl>
     <w:lvl w:ilvl="3">
@@ -3167,7 +3702,7 @@
 </file>
 
 <file path=word/styles.xml><?xml version="1.0" encoding="utf-8"?>
-<w:styles xmlns:mc="http://schemas.openxmlformats.org/markup-compatibility/2006" xmlns:r="http://schemas.openxmlformats.org/officeDocument/2006/relationships" xmlns:w="http://schemas.openxmlformats.org/wordprocessingml/2006/main" xmlns:w14="http://schemas.microsoft.com/office/word/2010/wordml" xmlns:w15="http://schemas.microsoft.com/office/word/2012/wordml" mc:Ignorable="w14 w15">
+<w:styles xmlns:mc="http://schemas.openxmlformats.org/markup-compatibility/2006" xmlns:r="http://schemas.openxmlformats.org/officeDocument/2006/relationships" xmlns:w="http://schemas.openxmlformats.org/wordprocessingml/2006/main" xmlns:w14="http://schemas.microsoft.com/office/word/2010/wordml" xmlns:w15="http://schemas.microsoft.com/office/word/2012/wordml" xmlns:w16se="http://schemas.microsoft.com/office/word/2015/wordml/symex" mc:Ignorable="w14 w15 w16se">
   <w:docDefaults>
     <w:rPrDefault>
       <w:rPr>
@@ -3814,555 +4349,6 @@
 </w:styles>
 </file>
 
-<file path=word/glossary/document.xml><?xml version="1.0" encoding="utf-8"?>
-<w:glossaryDocument xmlns:wpc="http://schemas.microsoft.com/office/word/2010/wordprocessingCanvas" xmlns:mc="http://schemas.openxmlformats.org/markup-compatibility/2006" xmlns:o="urn:schemas-microsoft-com:office:office" xmlns:r="http://schemas.openxmlformats.org/officeDocument/2006/relationships" xmlns:m="http://schemas.openxmlformats.org/officeDocument/2006/math" xmlns:v="urn:schemas-microsoft-com:vml" xmlns:wp14="http://schemas.microsoft.com/office/word/2010/wordprocessingDrawing" xmlns:wp="http://schemas.openxmlformats.org/drawingml/2006/wordprocessingDrawing" xmlns:w10="urn:schemas-microsoft-com:office:word" xmlns:w="http://schemas.openxmlformats.org/wordprocessingml/2006/main" xmlns:w14="http://schemas.microsoft.com/office/word/2010/wordml" xmlns:w15="http://schemas.microsoft.com/office/word/2012/wordml" xmlns:wpg="http://schemas.microsoft.com/office/word/2010/wordprocessingGroup" xmlns:wpi="http://schemas.microsoft.com/office/word/2010/wordprocessingInk" xmlns:wne="http://schemas.microsoft.com/office/word/2006/wordml" xmlns:wps="http://schemas.microsoft.com/office/word/2010/wordprocessingShape" mc:Ignorable="w14 w15 wp14"/>
-</file>
-
-<file path=word/glossary/fontTable.xml><?xml version="1.0" encoding="utf-8"?>
-<w:fonts xmlns:mc="http://schemas.openxmlformats.org/markup-compatibility/2006" xmlns:r="http://schemas.openxmlformats.org/officeDocument/2006/relationships" xmlns:w="http://schemas.openxmlformats.org/wordprocessingml/2006/main" xmlns:w14="http://schemas.microsoft.com/office/word/2010/wordml" xmlns:w15="http://schemas.microsoft.com/office/word/2012/wordml" mc:Ignorable="w14 w15">
-  <w:font w:name="Times New Roman">
-    <w:panose1 w:val="02020603050405020304"/>
-    <w:charset w:val="00"/>
-    <w:family w:val="roman"/>
-    <w:pitch w:val="variable"/>
-    <w:sig w:usb0="E0002EFF" w:usb1="C000785B" w:usb2="00000009" w:usb3="00000000" w:csb0="000001FF" w:csb1="00000000"/>
-  </w:font>
-  <w:font w:name="Symbol">
-    <w:panose1 w:val="05050102010706020507"/>
-    <w:charset w:val="02"/>
-    <w:family w:val="roman"/>
-    <w:pitch w:val="variable"/>
-    <w:sig w:usb0="00000000" w:usb1="10000000" w:usb2="00000000" w:usb3="00000000" w:csb0="80000000" w:csb1="00000000"/>
-  </w:font>
-  <w:font w:name="Courier New">
-    <w:panose1 w:val="02070309020205020404"/>
-    <w:charset w:val="00"/>
-    <w:family w:val="modern"/>
-    <w:pitch w:val="fixed"/>
-    <w:sig w:usb0="E0002EFF" w:usb1="C0007843" w:usb2="00000009" w:usb3="00000000" w:csb0="000001FF" w:csb1="00000000"/>
-  </w:font>
-  <w:font w:name="Wingdings">
-    <w:panose1 w:val="05000000000000000000"/>
-    <w:charset w:val="02"/>
-    <w:family w:val="auto"/>
-    <w:pitch w:val="variable"/>
-    <w:sig w:usb0="00000000" w:usb1="10000000" w:usb2="00000000" w:usb3="00000000" w:csb0="80000000" w:csb1="00000000"/>
-  </w:font>
-  <w:font w:name="Calibri">
-    <w:panose1 w:val="020F0502020204030204"/>
-    <w:charset w:val="00"/>
-    <w:family w:val="swiss"/>
-    <w:pitch w:val="variable"/>
-    <w:sig w:usb0="E0002AFF" w:usb1="C000247B" w:usb2="00000009" w:usb3="00000000" w:csb0="000001FF" w:csb1="00000000"/>
-  </w:font>
-  <w:font w:name="Calibri Light">
-    <w:panose1 w:val="020F0302020204030204"/>
-    <w:charset w:val="00"/>
-    <w:family w:val="swiss"/>
-    <w:pitch w:val="variable"/>
-    <w:sig w:usb0="E0002AFF" w:usb1="C000247B" w:usb2="00000009" w:usb3="00000000" w:csb0="000001FF" w:csb1="00000000"/>
-  </w:font>
-</w:fonts>
-</file>
-
-<file path=word/glossary/settings.xml><?xml version="1.0" encoding="utf-8"?>
-<w:settings xmlns:mc="http://schemas.openxmlformats.org/markup-compatibility/2006" xmlns:o="urn:schemas-microsoft-com:office:office" xmlns:r="http://schemas.openxmlformats.org/officeDocument/2006/relationships" xmlns:m="http://schemas.openxmlformats.org/officeDocument/2006/math" xmlns:v="urn:schemas-microsoft-com:vml" xmlns:w10="urn:schemas-microsoft-com:office:word" xmlns:w="http://schemas.openxmlformats.org/wordprocessingml/2006/main" xmlns:w14="http://schemas.microsoft.com/office/word/2010/wordml" xmlns:w15="http://schemas.microsoft.com/office/word/2012/wordml" xmlns:sl="http://schemas.openxmlformats.org/schemaLibrary/2006/main" mc:Ignorable="w14 w15">
-  <w:view w:val="normal"/>
-  <w:defaultTabStop w:val="720"/>
-  <w:characterSpacingControl w:val="doNotCompress"/>
-  <w:compat>
-    <w:useFELayout/>
-    <w:compatSetting w:name="compatibilityMode" w:uri="http://schemas.microsoft.com/office/word" w:val="15"/>
-    <w:compatSetting w:name="overrideTableStyleFontSizeAndJustification" w:uri="http://schemas.microsoft.com/office/word" w:val="1"/>
-    <w:compatSetting w:name="enableOpenTypeFeatures" w:uri="http://schemas.microsoft.com/office/word" w:val="1"/>
-    <w:compatSetting w:name="doNotFlipMirrorIndents" w:uri="http://schemas.microsoft.com/office/word" w:val="1"/>
-    <w:compatSetting w:name="differentiateMultirowTableHeaders" w:uri="http://schemas.microsoft.com/office/word" w:val="1"/>
-  </w:compat>
-  <w:rsids>
-    <w:rsidRoot w:val="00617C39"/>
-    <w:rsid w:val="0042087D"/>
-    <w:rsid w:val="00617C39"/>
-    <w:rsid w:val="006F5961"/>
-    <w:rsid w:val="008D2467"/>
-    <w:rsid w:val="00DF1E0D"/>
-    <w:rsid w:val="00E71F1F"/>
-  </w:rsids>
-  <m:mathPr>
-    <m:mathFont m:val="Cambria Math"/>
-    <m:brkBin m:val="before"/>
-    <m:brkBinSub m:val="--"/>
-    <m:smallFrac m:val="0"/>
-    <m:dispDef/>
-    <m:lMargin m:val="0"/>
-    <m:rMargin m:val="0"/>
-    <m:defJc m:val="centerGroup"/>
-    <m:wrapIndent m:val="1440"/>
-    <m:intLim m:val="subSup"/>
-    <m:naryLim m:val="undOvr"/>
-  </m:mathPr>
-  <w:themeFontLang w:val="en-US"/>
-  <w:clrSchemeMapping w:bg1="light1" w:t1="dark1" w:bg2="light2" w:t2="dark2" w:accent1="accent1" w:accent2="accent2" w:accent3="accent3" w:accent4="accent4" w:accent5="accent5" w:accent6="accent6" w:hyperlink="hyperlink" w:followedHyperlink="followedHyperlink"/>
-  <w:decimalSymbol w:val="."/>
-  <w:listSeparator w:val=","/>
-  <w15:chartTrackingRefBased/>
-</w:settings>
-</file>
-
-<file path=word/glossary/styles.xml><?xml version="1.0" encoding="utf-8"?>
-<w:styles xmlns:mc="http://schemas.openxmlformats.org/markup-compatibility/2006" xmlns:r="http://schemas.openxmlformats.org/officeDocument/2006/relationships" xmlns:w="http://schemas.openxmlformats.org/wordprocessingml/2006/main" xmlns:w14="http://schemas.microsoft.com/office/word/2010/wordml" xmlns:w15="http://schemas.microsoft.com/office/word/2012/wordml" mc:Ignorable="w14 w15">
-  <w:docDefaults>
-    <w:rPrDefault>
-      <w:rPr>
-        <w:rFonts w:asciiTheme="minorHAnsi" w:eastAsiaTheme="minorEastAsia" w:hAnsiTheme="minorHAnsi" w:cstheme="minorBidi"/>
-        <w:sz w:val="22"/>
-        <w:szCs w:val="22"/>
-        <w:lang w:val="en-US" w:eastAsia="en-US" w:bidi="ar-SA"/>
-      </w:rPr>
-    </w:rPrDefault>
-    <w:pPrDefault>
-      <w:pPr>
-        <w:spacing w:after="160" w:line="259" w:lineRule="auto"/>
-      </w:pPr>
-    </w:pPrDefault>
-  </w:docDefaults>
-  <w:latentStyles w:defLockedState="0" w:defUIPriority="99" w:defSemiHidden="0" w:defUnhideWhenUsed="0" w:defQFormat="0" w:count="371">
-    <w:lsdException w:name="Normal" w:uiPriority="0" w:qFormat="1"/>
-    <w:lsdException w:name="heading 1" w:uiPriority="9" w:qFormat="1"/>
-    <w:lsdException w:name="heading 2" w:semiHidden="1" w:uiPriority="9" w:unhideWhenUsed="1" w:qFormat="1"/>
-    <w:lsdException w:name="heading 3" w:semiHidden="1" w:uiPriority="9" w:unhideWhenUsed="1" w:qFormat="1"/>
-    <w:lsdException w:name="heading 4" w:semiHidden="1" w:uiPriority="9" w:unhideWhenUsed="1" w:qFormat="1"/>
-    <w:lsdException w:name="heading 5" w:semiHidden="1" w:uiPriority="9" w:unhideWhenUsed="1" w:qFormat="1"/>
-    <w:lsdException w:name="heading 6" w:semiHidden="1" w:uiPriority="9" w:unhideWhenUsed="1" w:qFormat="1"/>
-    <w:lsdException w:name="heading 7" w:semiHidden="1" w:uiPriority="9" w:unhideWhenUsed="1" w:qFormat="1"/>
-    <w:lsdException w:name="heading 8" w:semiHidden="1" w:uiPriority="9" w:unhideWhenUsed="1" w:qFormat="1"/>
-    <w:lsdException w:name="heading 9" w:semiHidden="1" w:uiPriority="9" w:unhideWhenUsed="1" w:qFormat="1"/>
-    <w:lsdException w:name="index 1" w:semiHidden="1" w:unhideWhenUsed="1"/>
-    <w:lsdException w:name="index 2" w:semiHidden="1" w:unhideWhenUsed="1"/>
-    <w:lsdException w:name="index 3" w:semiHidden="1" w:unhideWhenUsed="1"/>
-    <w:lsdException w:name="index 4" w:semiHidden="1" w:unhideWhenUsed="1"/>
-    <w:lsdException w:name="index 5" w:semiHidden="1" w:unhideWhenUsed="1"/>
-    <w:lsdException w:name="index 6" w:semiHidden="1" w:unhideWhenUsed="1"/>
-    <w:lsdException w:name="index 7" w:semiHidden="1" w:unhideWhenUsed="1"/>
-    <w:lsdException w:name="index 8" w:semiHidden="1" w:unhideWhenUsed="1"/>
-    <w:lsdException w:name="index 9" w:semiHidden="1" w:unhideWhenUsed="1"/>
-    <w:lsdException w:name="toc 1" w:semiHidden="1" w:uiPriority="39" w:unhideWhenUsed="1"/>
-    <w:lsdException w:name="toc 2" w:semiHidden="1" w:uiPriority="39" w:unhideWhenUsed="1"/>
-    <w:lsdException w:name="toc 3" w:semiHidden="1" w:uiPriority="39" w:unhideWhenUsed="1"/>
-    <w:lsdException w:name="toc 4" w:semiHidden="1" w:uiPriority="39" w:unhideWhenUsed="1"/>
-    <w:lsdException w:name="toc 5" w:semiHidden="1" w:uiPriority="39" w:unhideWhenUsed="1"/>
-    <w:lsdException w:name="toc 6" w:semiHidden="1" w:uiPriority="39" w:unhideWhenUsed="1"/>
-    <w:lsdException w:name="toc 7" w:semiHidden="1" w:uiPriority="39" w:unhideWhenUsed="1"/>
-    <w:lsdException w:name="toc 8" w:semiHidden="1" w:uiPriority="39" w:unhideWhenUsed="1"/>
-    <w:lsdException w:name="toc 9" w:semiHidden="1" w:uiPriority="39" w:unhideWhenUsed="1"/>
-    <w:lsdException w:name="Normal Indent" w:semiHidden="1" w:unhideWhenUsed="1"/>
-    <w:lsdException w:name="footnote text" w:semiHidden="1" w:unhideWhenUsed="1"/>
-    <w:lsdException w:name="annotation text" w:semiHidden="1" w:unhideWhenUsed="1"/>
-    <w:lsdException w:name="header" w:semiHidden="1" w:unhideWhenUsed="1"/>
-    <w:lsdException w:name="footer" w:semiHidden="1" w:unhideWhenUsed="1"/>
-    <w:lsdException w:name="index heading" w:semiHidden="1" w:unhideWhenUsed="1"/>
-    <w:lsdException w:name="caption" w:semiHidden="1" w:uiPriority="35" w:unhideWhenUsed="1" w:qFormat="1"/>
-    <w:lsdException w:name="table of figures" w:semiHidden="1" w:unhideWhenUsed="1"/>
-    <w:lsdException w:name="envelope address" w:semiHidden="1" w:unhideWhenUsed="1"/>
-    <w:lsdException w:name="envelope return" w:semiHidden="1" w:unhideWhenUsed="1"/>
-    <w:lsdException w:name="footnote reference" w:semiHidden="1" w:unhideWhenUsed="1"/>
-    <w:lsdException w:name="annotation reference" w:semiHidden="1" w:unhideWhenUsed="1"/>
-    <w:lsdException w:name="line number" w:semiHidden="1" w:unhideWhenUsed="1"/>
-    <w:lsdException w:name="page number" w:semiHidden="1" w:unhideWhenUsed="1"/>
-    <w:lsdException w:name="endnote reference" w:semiHidden="1" w:unhideWhenUsed="1"/>
-    <w:lsdException w:name="endnote text" w:semiHidden="1" w:unhideWhenUsed="1"/>
-    <w:lsdException w:name="table of authorities" w:semiHidden="1" w:unhideWhenUsed="1"/>
-    <w:lsdException w:name="macro" w:semiHidden="1" w:unhideWhenUsed="1"/>
-    <w:lsdException w:name="toa heading" w:semiHidden="1" w:unhideWhenUsed="1"/>
-    <w:lsdException w:name="List" w:semiHidden="1" w:unhideWhenUsed="1"/>
-    <w:lsdException w:name="List Bullet" w:semiHidden="1" w:unhideWhenUsed="1"/>
-    <w:lsdException w:name="List Number" w:semiHidden="1" w:unhideWhenUsed="1"/>
-    <w:lsdException w:name="List 2" w:semiHidden="1" w:unhideWhenUsed="1"/>
-    <w:lsdException w:name="List 3" w:semiHidden="1" w:unhideWhenUsed="1"/>
-    <w:lsdException w:name="List 4" w:semiHidden="1" w:unhideWhenUsed="1"/>
-    <w:lsdException w:name="List 5" w:semiHidden="1" w:unhideWhenUsed="1"/>
-    <w:lsdException w:name="List Bullet 2" w:semiHidden="1" w:unhideWhenUsed="1"/>
-    <w:lsdException w:name="List Bullet 3" w:semiHidden="1" w:unhideWhenUsed="1"/>
-    <w:lsdException w:name="List Bullet 4" w:semiHidden="1" w:unhideWhenUsed="1"/>
-    <w:lsdException w:name="List Bullet 5" w:semiHidden="1" w:unhideWhenUsed="1"/>
-    <w:lsdException w:name="List Number 2" w:semiHidden="1" w:unhideWhenUsed="1"/>
-    <w:lsdException w:name="List Number 3" w:semiHidden="1" w:unhideWhenUsed="1"/>
-    <w:lsdException w:name="List Number 4" w:semiHidden="1" w:unhideWhenUsed="1"/>
-    <w:lsdException w:name="List Number 5" w:semiHidden="1" w:unhideWhenUsed="1"/>
-    <w:lsdException w:name="Title" w:uiPriority="10" w:qFormat="1"/>
-    <w:lsdException w:name="Closing" w:semiHidden="1" w:unhideWhenUsed="1"/>
-    <w:lsdException w:name="Signature" w:semiHidden="1" w:unhideWhenUsed="1"/>
-    <w:lsdException w:name="Default Paragraph Font" w:semiHidden="1" w:uiPriority="1" w:unhideWhenUsed="1"/>
-    <w:lsdException w:name="Body Text" w:semiHidden="1" w:unhideWhenUsed="1"/>
-    <w:lsdException w:name="Body Text Indent" w:semiHidden="1" w:unhideWhenUsed="1"/>
-    <w:lsdException w:name="List Continue" w:semiHidden="1" w:unhideWhenUsed="1"/>
-    <w:lsdException w:name="List Continue 2" w:semiHidden="1" w:unhideWhenUsed="1"/>
-    <w:lsdException w:name="List Continue 3" w:semiHidden="1" w:unhideWhenUsed="1"/>
-    <w:lsdException w:name="List Continue 4" w:semiHidden="1" w:unhideWhenUsed="1"/>
-    <w:lsdException w:name="List Continue 5" w:semiHidden="1" w:unhideWhenUsed="1"/>
-    <w:lsdException w:name="Message Header" w:semiHidden="1" w:unhideWhenUsed="1"/>
-    <w:lsdException w:name="Subtitle" w:uiPriority="11" w:qFormat="1"/>
-    <w:lsdException w:name="Salutation" w:semiHidden="1" w:unhideWhenUsed="1"/>
-    <w:lsdException w:name="Date" w:semiHidden="1" w:unhideWhenUsed="1"/>
-    <w:lsdException w:name="Body Text First Indent" w:semiHidden="1" w:unhideWhenUsed="1"/>
-    <w:lsdException w:name="Body Text First Indent 2" w:semiHidden="1" w:unhideWhenUsed="1"/>
-    <w:lsdException w:name="Note Heading" w:semiHidden="1" w:unhideWhenUsed="1"/>
-    <w:lsdException w:name="Body Text 2" w:semiHidden="1" w:unhideWhenUsed="1"/>
-    <w:lsdException w:name="Body Text 3" w:semiHidden="1" w:unhideWhenUsed="1"/>
-    <w:lsdException w:name="Body Text Indent 2" w:semiHidden="1" w:unhideWhenUsed="1"/>
-    <w:lsdException w:name="Body Text Indent 3" w:semiHidden="1" w:unhideWhenUsed="1"/>
-    <w:lsdException w:name="Block Text" w:semiHidden="1" w:unhideWhenUsed="1"/>
-    <w:lsdException w:name="Hyperlink" w:semiHidden="1" w:unhideWhenUsed="1"/>
-    <w:lsdException w:name="FollowedHyperlink" w:semiHidden="1" w:unhideWhenUsed="1"/>
-    <w:lsdException w:name="Strong" w:uiPriority="22" w:qFormat="1"/>
-    <w:lsdException w:name="Emphasis" w:uiPriority="20" w:qFormat="1"/>
-    <w:lsdException w:name="Document Map" w:semiHidden="1" w:unhideWhenUsed="1"/>
-    <w:lsdException w:name="Plain Text" w:semiHidden="1" w:unhideWhenUsed="1"/>
-    <w:lsdException w:name="E-mail Signature" w:semiHidden="1" w:unhideWhenUsed="1"/>
-    <w:lsdException w:name="HTML Top of Form" w:semiHidden="1" w:unhideWhenUsed="1"/>
-    <w:lsdException w:name="HTML Bottom of Form" w:semiHidden="1" w:unhideWhenUsed="1"/>
-    <w:lsdException w:name="Normal (Web)" w:semiHidden="1" w:unhideWhenUsed="1"/>
-    <w:lsdException w:name="HTML Acronym" w:semiHidden="1" w:unhideWhenUsed="1"/>
-    <w:lsdException w:name="HTML Address" w:semiHidden="1" w:unhideWhenUsed="1"/>
-    <w:lsdException w:name="HTML Cite" w:semiHidden="1" w:unhideWhenUsed="1"/>
-    <w:lsdException w:name="HTML Code" w:semiHidden="1" w:unhideWhenUsed="1"/>
-    <w:lsdException w:name="HTML Definition" w:semiHidden="1" w:unhideWhenUsed="1"/>
-    <w:lsdException w:name="HTML Keyboard" w:semiHidden="1" w:unhideWhenUsed="1"/>
-    <w:lsdException w:name="HTML Preformatted" w:semiHidden="1" w:unhideWhenUsed="1"/>
-    <w:lsdException w:name="HTML Sample" w:semiHidden="1" w:unhideWhenUsed="1"/>
-    <w:lsdException w:name="HTML Typewriter" w:semiHidden="1" w:unhideWhenUsed="1"/>
-    <w:lsdException w:name="HTML Variable" w:semiHidden="1" w:unhideWhenUsed="1"/>
-    <w:lsdException w:name="Normal Table" w:semiHidden="1" w:unhideWhenUsed="1"/>
-    <w:lsdException w:name="annotation subject" w:semiHidden="1" w:unhideWhenUsed="1"/>
-    <w:lsdException w:name="No List" w:semiHidden="1" w:unhideWhenUsed="1"/>
-    <w:lsdException w:name="Outline List 1" w:semiHidden="1" w:unhideWhenUsed="1"/>
-    <w:lsdException w:name="Outline List 2" w:semiHidden="1" w:unhideWhenUsed="1"/>
-    <w:lsdException w:name="Outline List 3" w:semiHidden="1" w:unhideWhenUsed="1"/>
-    <w:lsdException w:name="Table Simple 1" w:semiHidden="1" w:unhideWhenUsed="1"/>
-    <w:lsdException w:name="Table Simple 2" w:semiHidden="1" w:unhideWhenUsed="1"/>
-    <w:lsdException w:name="Table Simple 3" w:semiHidden="1" w:unhideWhenUsed="1"/>
-    <w:lsdException w:name="Table Classic 1" w:semiHidden="1" w:unhideWhenUsed="1"/>
-    <w:lsdException w:name="Table Classic 2" w:semiHidden="1" w:unhideWhenUsed="1"/>
-    <w:lsdException w:name="Table Classic 3" w:semiHidden="1" w:unhideWhenUsed="1"/>
-    <w:lsdException w:name="Table Classic 4" w:semiHidden="1" w:unhideWhenUsed="1"/>
-    <w:lsdException w:name="Table Colorful 1" w:semiHidden="1" w:unhideWhenUsed="1"/>
-    <w:lsdException w:name="Table Colorful 2" w:semiHidden="1" w:unhideWhenUsed="1"/>
-    <w:lsdException w:name="Table Colorful 3" w:semiHidden="1" w:unhideWhenUsed="1"/>
-    <w:lsdException w:name="Table Columns 1" w:semiHidden="1" w:unhideWhenUsed="1"/>
-    <w:lsdException w:name="Table Columns 2" w:semiHidden="1" w:unhideWhenUsed="1"/>
-    <w:lsdException w:name="Table Columns 3" w:semiHidden="1" w:unhideWhenUsed="1"/>
-    <w:lsdException w:name="Table Columns 4" w:semiHidden="1" w:unhideWhenUsed="1"/>
-    <w:lsdException w:name="Table Columns 5" w:semiHidden="1" w:unhideWhenUsed="1"/>
-    <w:lsdException w:name="Table Grid 1" w:semiHidden="1" w:unhideWhenUsed="1"/>
-    <w:lsdException w:name="Table Grid 2" w:semiHidden="1" w:unhideWhenUsed="1"/>
-    <w:lsdException w:name="Table Grid 3" w:semiHidden="1" w:unhideWhenUsed="1"/>
-    <w:lsdException w:name="Table Grid 4" w:semiHidden="1" w:unhideWhenUsed="1"/>
-    <w:lsdException w:name="Table Grid 5" w:semiHidden="1" w:unhideWhenUsed="1"/>
-    <w:lsdException w:name="Table Grid 6" w:semiHidden="1" w:unhideWhenUsed="1"/>
-    <w:lsdException w:name="Table Grid 7" w:semiHidden="1" w:unhideWhenUsed="1"/>
-    <w:lsdException w:name="Table Grid 8" w:semiHidden="1" w:unhideWhenUsed="1"/>
-    <w:lsdException w:name="Table List 1" w:semiHidden="1" w:unhideWhenUsed="1"/>
-    <w:lsdException w:name="Table List 2" w:semiHidden="1" w:unhideWhenUsed="1"/>
-    <w:lsdException w:name="Table List 3" w:semiHidden="1" w:unhideWhenUsed="1"/>
-    <w:lsdException w:name="Table List 4" w:semiHidden="1" w:unhideWhenUsed="1"/>
-    <w:lsdException w:name="Table List 5" w:semiHidden="1" w:unhideWhenUsed="1"/>
-    <w:lsdException w:name="Table List 6" w:semiHidden="1" w:unhideWhenUsed="1"/>
-    <w:lsdException w:name="Table List 7" w:semiHidden="1" w:unhideWhenUsed="1"/>
-    <w:lsdException w:name="Table List 8" w:semiHidden="1" w:unhideWhenUsed="1"/>
-    <w:lsdException w:name="Table 3D effects 1" w:semiHidden="1" w:unhideWhenUsed="1"/>
-    <w:lsdException w:name="Table 3D effects 2" w:semiHidden="1" w:unhideWhenUsed="1"/>
-    <w:lsdException w:name="Table 3D effects 3" w:semiHidden="1" w:unhideWhenUsed="1"/>
-    <w:lsdException w:name="Table Contemporary" w:semiHidden="1" w:unhideWhenUsed="1"/>
-    <w:lsdException w:name="Table Elegant" w:semiHidden="1" w:unhideWhenUsed="1"/>
-    <w:lsdException w:name="Table Professional" w:semiHidden="1" w:unhideWhenUsed="1"/>
-    <w:lsdException w:name="Table Subtle 1" w:semiHidden="1" w:unhideWhenUsed="1"/>
-    <w:lsdException w:name="Table Subtle 2" w:semiHidden="1" w:unhideWhenUsed="1"/>
-    <w:lsdException w:name="Table Web 1" w:semiHidden="1" w:unhideWhenUsed="1"/>
-    <w:lsdException w:name="Table Web 2" w:semiHidden="1" w:unhideWhenUsed="1"/>
-    <w:lsdException w:name="Table Web 3" w:semiHidden="1" w:unhideWhenUsed="1"/>
-    <w:lsdException w:name="Balloon Text" w:semiHidden="1" w:unhideWhenUsed="1"/>
-    <w:lsdException w:name="Table Grid" w:uiPriority="39"/>
-    <w:lsdException w:name="Table Theme" w:semiHidden="1" w:unhideWhenUsed="1"/>
-    <w:lsdException w:name="Placeholder Text" w:semiHidden="1"/>
-    <w:lsdException w:name="No Spacing" w:uiPriority="1" w:qFormat="1"/>
-    <w:lsdException w:name="Light Shading" w:uiPriority="60"/>
-    <w:lsdException w:name="Light List" w:uiPriority="61"/>
-    <w:lsdException w:name="Light Grid" w:uiPriority="62"/>
-    <w:lsdException w:name="Medium Shading 1" w:uiPriority="63"/>
-    <w:lsdException w:name="Medium Shading 2" w:uiPriority="64"/>
-    <w:lsdException w:name="Medium List 1" w:uiPriority="65"/>
-    <w:lsdException w:name="Medium List 2" w:uiPriority="66"/>
-    <w:lsdException w:name="Medium Grid 1" w:uiPriority="67"/>
-    <w:lsdException w:name="Medium Grid 2" w:uiPriority="68"/>
-    <w:lsdException w:name="Medium Grid 3" w:uiPriority="69"/>
-    <w:lsdException w:name="Dark List" w:uiPriority="70"/>
-    <w:lsdException w:name="Colorful Shading" w:uiPriority="71"/>
-    <w:lsdException w:name="Colorful List" w:uiPriority="72"/>
-    <w:lsdException w:name="Colorful Grid" w:uiPriority="73"/>
-    <w:lsdException w:name="Light Shading Accent 1" w:uiPriority="60"/>
-    <w:lsdException w:name="Light List Accent 1" w:uiPriority="61"/>
-    <w:lsdException w:name="Light Grid Accent 1" w:uiPriority="62"/>
-    <w:lsdException w:name="Medium Shading 1 Accent 1" w:uiPriority="63"/>
-    <w:lsdException w:name="Medium Shading 2 Accent 1" w:uiPriority="64"/>
-    <w:lsdException w:name="Medium List 1 Accent 1" w:uiPriority="65"/>
-    <w:lsdException w:name="Revision" w:semiHidden="1"/>
-    <w:lsdException w:name="List Paragraph" w:uiPriority="34" w:qFormat="1"/>
-    <w:lsdException w:name="Quote" w:uiPriority="29" w:qFormat="1"/>
-    <w:lsdException w:name="Intense Quote" w:uiPriority="30" w:qFormat="1"/>
-    <w:lsdException w:name="Medium List 2 Accent 1" w:uiPriority="66"/>
-    <w:lsdException w:name="Medium Grid 1 Accent 1" w:uiPriority="67"/>
-    <w:lsdException w:name="Medium Grid 2 Accent 1" w:uiPriority="68"/>
-    <w:lsdException w:name="Medium Grid 3 Accent 1" w:uiPriority="69"/>
-    <w:lsdException w:name="Dark List Accent 1" w:uiPriority="70"/>
-    <w:lsdException w:name="Colorful Shading Accent 1" w:uiPriority="71"/>
-    <w:lsdException w:name="Colorful List Accent 1" w:uiPriority="72"/>
-    <w:lsdException w:name="Colorful Grid Accent 1" w:uiPriority="73"/>
-    <w:lsdException w:name="Light Shading Accent 2" w:uiPriority="60"/>
-    <w:lsdException w:name="Light List Accent 2" w:uiPriority="61"/>
-    <w:lsdException w:name="Light Grid Accent 2" w:uiPriority="62"/>
-    <w:lsdException w:name="Medium Shading 1 Accent 2" w:uiPriority="63"/>
-    <w:lsdException w:name="Medium Shading 2 Accent 2" w:uiPriority="64"/>
-    <w:lsdException w:name="Medium List 1 Accent 2" w:uiPriority="65"/>
-    <w:lsdException w:name="Medium List 2 Accent 2" w:uiPriority="66"/>
-    <w:lsdException w:name="Medium Grid 1 Accent 2" w:uiPriority="67"/>
-    <w:lsdException w:name="Medium Grid 2 Accent 2" w:uiPriority="68"/>
-    <w:lsdException w:name="Medium Grid 3 Accent 2" w:uiPriority="69"/>
-    <w:lsdException w:name="Dark List Accent 2" w:uiPriority="70"/>
-    <w:lsdException w:name="Colorful Shading Accent 2" w:uiPriority="71"/>
-    <w:lsdException w:name="Colorful List Accent 2" w:uiPriority="72"/>
-    <w:lsdException w:name="Colorful Grid Accent 2" w:uiPriority="73"/>
-    <w:lsdException w:name="Light Shading Accent 3" w:uiPriority="60"/>
-    <w:lsdException w:name="Light List Accent 3" w:uiPriority="61"/>
-    <w:lsdException w:name="Light Grid Accent 3" w:uiPriority="62"/>
-    <w:lsdException w:name="Medium Shading 1 Accent 3" w:uiPriority="63"/>
-    <w:lsdException w:name="Medium Shading 2 Accent 3" w:uiPriority="64"/>
-    <w:lsdException w:name="Medium List 1 Accent 3" w:uiPriority="65"/>
-    <w:lsdException w:name="Medium List 2 Accent 3" w:uiPriority="66"/>
-    <w:lsdException w:name="Medium Grid 1 Accent 3" w:uiPriority="67"/>
-    <w:lsdException w:name="Medium Grid 2 Accent 3" w:uiPriority="68"/>
-    <w:lsdException w:name="Medium Grid 3 Accent 3" w:uiPriority="69"/>
-    <w:lsdException w:name="Dark List Accent 3" w:uiPriority="70"/>
-    <w:lsdException w:name="Colorful Shading Accent 3" w:uiPriority="71"/>
-    <w:lsdException w:name="Colorful List Accent 3" w:uiPriority="72"/>
-    <w:lsdException w:name="Colorful Grid Accent 3" w:uiPriority="73"/>
-    <w:lsdException w:name="Light Shading Accent 4" w:uiPriority="60"/>
-    <w:lsdException w:name="Light List Accent 4" w:uiPriority="61"/>
-    <w:lsdException w:name="Light Grid Accent 4" w:uiPriority="62"/>
-    <w:lsdException w:name="Medium Shading 1 Accent 4" w:uiPriority="63"/>
-    <w:lsdException w:name="Medium Shading 2 Accent 4" w:uiPriority="64"/>
-    <w:lsdException w:name="Medium List 1 Accent 4" w:uiPriority="65"/>
-    <w:lsdException w:name="Medium List 2 Accent 4" w:uiPriority="66"/>
-    <w:lsdException w:name="Medium Grid 1 Accent 4" w:uiPriority="67"/>
-    <w:lsdException w:name="Medium Grid 2 Accent 4" w:uiPriority="68"/>
-    <w:lsdException w:name="Medium Grid 3 Accent 4" w:uiPriority="69"/>
-    <w:lsdException w:name="Dark List Accent 4" w:uiPriority="70"/>
-    <w:lsdException w:name="Colorful Shading Accent 4" w:uiPriority="71"/>
-    <w:lsdException w:name="Colorful List Accent 4" w:uiPriority="72"/>
-    <w:lsdException w:name="Colorful Grid Accent 4" w:uiPriority="73"/>
-    <w:lsdException w:name="Light Shading Accent 5" w:uiPriority="60"/>
-    <w:lsdException w:name="Light List Accent 5" w:uiPriority="61"/>
-    <w:lsdException w:name="Light Grid Accent 5" w:uiPriority="62"/>
-    <w:lsdException w:name="Medium Shading 1 Accent 5" w:uiPriority="63"/>
-    <w:lsdException w:name="Medium Shading 2 Accent 5" w:uiPriority="64"/>
-    <w:lsdException w:name="Medium List 1 Accent 5" w:uiPriority="65"/>
-    <w:lsdException w:name="Medium List 2 Accent 5" w:uiPriority="66"/>
-    <w:lsdException w:name="Medium Grid 1 Accent 5" w:uiPriority="67"/>
-    <w:lsdException w:name="Medium Grid 2 Accent 5" w:uiPriority="68"/>
-    <w:lsdException w:name="Medium Grid 3 Accent 5" w:uiPriority="69"/>
-    <w:lsdException w:name="Dark List Accent 5" w:uiPriority="70"/>
-    <w:lsdException w:name="Colorful Shading Accent 5" w:uiPriority="71"/>
-    <w:lsdException w:name="Colorful List Accent 5" w:uiPriority="72"/>
-    <w:lsdException w:name="Colorful Grid Accent 5" w:uiPriority="73"/>
-    <w:lsdException w:name="Light Shading Accent 6" w:uiPriority="60"/>
-    <w:lsdException w:name="Light List Accent 6" w:uiPriority="61"/>
-    <w:lsdException w:name="Light Grid Accent 6" w:uiPriority="62"/>
-    <w:lsdException w:name="Medium Shading 1 Accent 6" w:uiPriority="63"/>
-    <w:lsdException w:name="Medium Shading 2 Accent 6" w:uiPriority="64"/>
-    <w:lsdException w:name="Medium List 1 Accent 6" w:uiPriority="65"/>
-    <w:lsdException w:name="Medium List 2 Accent 6" w:uiPriority="66"/>
-    <w:lsdException w:name="Medium Grid 1 Accent 6" w:uiPriority="67"/>
-    <w:lsdException w:name="Medium Grid 2 Accent 6" w:uiPriority="68"/>
-    <w:lsdException w:name="Medium Grid 3 Accent 6" w:uiPriority="69"/>
-    <w:lsdException w:name="Dark List Accent 6" w:uiPriority="70"/>
-    <w:lsdException w:name="Colorful Shading Accent 6" w:uiPriority="71"/>
-    <w:lsdException w:name="Colorful List Accent 6" w:uiPriority="72"/>
-    <w:lsdException w:name="Colorful Grid Accent 6" w:uiPriority="73"/>
-    <w:lsdException w:name="Subtle Emphasis" w:uiPriority="19" w:qFormat="1"/>
-    <w:lsdException w:name="Intense Emphasis" w:uiPriority="21" w:qFormat="1"/>
-    <w:lsdException w:name="Subtle Reference" w:uiPriority="31" w:qFormat="1"/>
-    <w:lsdException w:name="Intense Reference" w:uiPriority="32" w:qFormat="1"/>
-    <w:lsdException w:name="Book Title" w:uiPriority="33" w:qFormat="1"/>
-    <w:lsdException w:name="Bibliography" w:semiHidden="1" w:uiPriority="37" w:unhideWhenUsed="1"/>
-    <w:lsdException w:name="TOC Heading" w:semiHidden="1" w:uiPriority="39" w:unhideWhenUsed="1" w:qFormat="1"/>
-    <w:lsdException w:name="Plain Table 1" w:uiPriority="41"/>
-    <w:lsdException w:name="Plain Table 2" w:uiPriority="42"/>
-    <w:lsdException w:name="Plain Table 3" w:uiPriority="43"/>
-    <w:lsdException w:name="Plain Table 4" w:uiPriority="44"/>
-    <w:lsdException w:name="Plain Table 5" w:uiPriority="45"/>
-    <w:lsdException w:name="Grid Table Light" w:uiPriority="40"/>
-    <w:lsdException w:name="Grid Table 1 Light" w:uiPriority="46"/>
-    <w:lsdException w:name="Grid Table 2" w:uiPriority="47"/>
-    <w:lsdException w:name="Grid Table 3" w:uiPriority="48"/>
-    <w:lsdException w:name="Grid Table 4" w:uiPriority="49"/>
-    <w:lsdException w:name="Grid Table 5 Dark" w:uiPriority="50"/>
-    <w:lsdException w:name="Grid Table 6 Colorful" w:uiPriority="51"/>
-    <w:lsdException w:name="Grid Table 7 Colorful" w:uiPriority="52"/>
-    <w:lsdException w:name="Grid Table 1 Light Accent 1" w:uiPriority="46"/>
-    <w:lsdException w:name="Grid Table 2 Accent 1" w:uiPriority="47"/>
-    <w:lsdException w:name="Grid Table 3 Accent 1" w:uiPriority="48"/>
-    <w:lsdException w:name="Grid Table 4 Accent 1" w:uiPriority="49"/>
-    <w:lsdException w:name="Grid Table 5 Dark Accent 1" w:uiPriority="50"/>
-    <w:lsdException w:name="Grid Table 6 Colorful Accent 1" w:uiPriority="51"/>
-    <w:lsdException w:name="Grid Table 7 Colorful Accent 1" w:uiPriority="52"/>
-    <w:lsdException w:name="Grid Table 1 Light Accent 2" w:uiPriority="46"/>
-    <w:lsdException w:name="Grid Table 2 Accent 2" w:uiPriority="47"/>
-    <w:lsdException w:name="Grid Table 3 Accent 2" w:uiPriority="48"/>
-    <w:lsdException w:name="Grid Table 4 Accent 2" w:uiPriority="49"/>
-    <w:lsdException w:name="Grid Table 5 Dark Accent 2" w:uiPriority="50"/>
-    <w:lsdException w:name="Grid Table 6 Colorful Accent 2" w:uiPriority="51"/>
-    <w:lsdException w:name="Grid Table 7 Colorful Accent 2" w:uiPriority="52"/>
-    <w:lsdException w:name="Grid Table 1 Light Accent 3" w:uiPriority="46"/>
-    <w:lsdException w:name="Grid Table 2 Accent 3" w:uiPriority="47"/>
-    <w:lsdException w:name="Grid Table 3 Accent 3" w:uiPriority="48"/>
-    <w:lsdException w:name="Grid Table 4 Accent 3" w:uiPriority="49"/>
-    <w:lsdException w:name="Grid Table 5 Dark Accent 3" w:uiPriority="50"/>
-    <w:lsdException w:name="Grid Table 6 Colorful Accent 3" w:uiPriority="51"/>
-    <w:lsdException w:name="Grid Table 7 Colorful Accent 3" w:uiPriority="52"/>
-    <w:lsdException w:name="Grid Table 1 Light Accent 4" w:uiPriority="46"/>
-    <w:lsdException w:name="Grid Table 2 Accent 4" w:uiPriority="47"/>
-    <w:lsdException w:name="Grid Table 3 Accent 4" w:uiPriority="48"/>
-    <w:lsdException w:name="Grid Table 4 Accent 4" w:uiPriority="49"/>
-    <w:lsdException w:name="Grid Table 5 Dark Accent 4" w:uiPriority="50"/>
-    <w:lsdException w:name="Grid Table 6 Colorful Accent 4" w:uiPriority="51"/>
-    <w:lsdException w:name="Grid Table 7 Colorful Accent 4" w:uiPriority="52"/>
-    <w:lsdException w:name="Grid Table 1 Light Accent 5" w:uiPriority="46"/>
-    <w:lsdException w:name="Grid Table 2 Accent 5" w:uiPriority="47"/>
-    <w:lsdException w:name="Grid Table 3 Accent 5" w:uiPriority="48"/>
-    <w:lsdException w:name="Grid Table 4 Accent 5" w:uiPriority="49"/>
-    <w:lsdException w:name="Grid Table 5 Dark Accent 5" w:uiPriority="50"/>
-    <w:lsdException w:name="Grid Table 6 Colorful Accent 5" w:uiPriority="51"/>
-    <w:lsdException w:name="Grid Table 7 Colorful Accent 5" w:uiPriority="52"/>
-    <w:lsdException w:name="Grid Table 1 Light Accent 6" w:uiPriority="46"/>
-    <w:lsdException w:name="Grid Table 2 Accent 6" w:uiPriority="47"/>
-    <w:lsdException w:name="Grid Table 3 Accent 6" w:uiPriority="48"/>
-    <w:lsdException w:name="Grid Table 4 Accent 6" w:uiPriority="49"/>
-    <w:lsdException w:name="Grid Table 5 Dark Accent 6" w:uiPriority="50"/>
-    <w:lsdException w:name="Grid Table 6 Colorful Accent 6" w:uiPriority="51"/>
-    <w:lsdException w:name="Grid Table 7 Colorful Accent 6" w:uiPriority="52"/>
-    <w:lsdException w:name="List Table 1 Light" w:uiPriority="46"/>
-    <w:lsdException w:name="List Table 2" w:uiPriority="47"/>
-    <w:lsdException w:name="List Table 3" w:uiPriority="48"/>
-    <w:lsdException w:name="List Table 4" w:uiPriority="49"/>
-    <w:lsdException w:name="List Table 5 Dark" w:uiPriority="50"/>
-    <w:lsdException w:name="List Table 6 Colorful" w:uiPriority="51"/>
-    <w:lsdException w:name="List Table 7 Colorful" w:uiPriority="52"/>
-    <w:lsdException w:name="List Table 1 Light Accent 1" w:uiPriority="46"/>
-    <w:lsdException w:name="List Table 2 Accent 1" w:uiPriority="47"/>
-    <w:lsdException w:name="List Table 3 Accent 1" w:uiPriority="48"/>
-    <w:lsdException w:name="List Table 4 Accent 1" w:uiPriority="49"/>
-    <w:lsdException w:name="List Table 5 Dark Accent 1" w:uiPriority="50"/>
-    <w:lsdException w:name="List Table 6 Colorful Accent 1" w:uiPriority="51"/>
-    <w:lsdException w:name="List Table 7 Colorful Accent 1" w:uiPriority="52"/>
-    <w:lsdException w:name="List Table 1 Light Accent 2" w:uiPriority="46"/>
-    <w:lsdException w:name="List Table 2 Accent 2" w:uiPriority="47"/>
-    <w:lsdException w:name="List Table 3 Accent 2" w:uiPriority="48"/>
-    <w:lsdException w:name="List Table 4 Accent 2" w:uiPriority="49"/>
-    <w:lsdException w:name="List Table 5 Dark Accent 2" w:uiPriority="50"/>
-    <w:lsdException w:name="List Table 6 Colorful Accent 2" w:uiPriority="51"/>
-    <w:lsdException w:name="List Table 7 Colorful Accent 2" w:uiPriority="52"/>
-    <w:lsdException w:name="List Table 1 Light Accent 3" w:uiPriority="46"/>
-    <w:lsdException w:name="List Table 2 Accent 3" w:uiPriority="47"/>
-    <w:lsdException w:name="List Table 3 Accent 3" w:uiPriority="48"/>
-    <w:lsdException w:name="List Table 4 Accent 3" w:uiPriority="49"/>
-    <w:lsdException w:name="List Table 5 Dark Accent 3" w:uiPriority="50"/>
-    <w:lsdException w:name="List Table 6 Colorful Accent 3" w:uiPriority="51"/>
-    <w:lsdException w:name="List Table 7 Colorful Accent 3" w:uiPriority="52"/>
-    <w:lsdException w:name="List Table 1 Light Accent 4" w:uiPriority="46"/>
-    <w:lsdException w:name="List Table 2 Accent 4" w:uiPriority="47"/>
-    <w:lsdException w:name="List Table 3 Accent 4" w:uiPriority="48"/>
-    <w:lsdException w:name="List Table 4 Accent 4" w:uiPriority="49"/>
-    <w:lsdException w:name="List Table 5 Dark Accent 4" w:uiPriority="50"/>
-    <w:lsdException w:name="List Table 6 Colorful Accent 4" w:uiPriority="51"/>
-    <w:lsdException w:name="List Table 7 Colorful Accent 4" w:uiPriority="52"/>
-    <w:lsdException w:name="List Table 1 Light Accent 5" w:uiPriority="46"/>
-    <w:lsdException w:name="List Table 2 Accent 5" w:uiPriority="47"/>
-    <w:lsdException w:name="List Table 3 Accent 5" w:uiPriority="48"/>
-    <w:lsdException w:name="List Table 4 Accent 5" w:uiPriority="49"/>
-    <w:lsdException w:name="List Table 5 Dark Accent 5" w:uiPriority="50"/>
-    <w:lsdException w:name="List Table 6 Colorful Accent 5" w:uiPriority="51"/>
-    <w:lsdException w:name="List Table 7 Colorful Accent 5" w:uiPriority="52"/>
-    <w:lsdException w:name="List Table 1 Light Accent 6" w:uiPriority="46"/>
-    <w:lsdException w:name="List Table 2 Accent 6" w:uiPriority="47"/>
-    <w:lsdException w:name="List Table 3 Accent 6" w:uiPriority="48"/>
-    <w:lsdException w:name="List Table 4 Accent 6" w:uiPriority="49"/>
-    <w:lsdException w:name="List Table 5 Dark Accent 6" w:uiPriority="50"/>
-    <w:lsdException w:name="List Table 6 Colorful Accent 6" w:uiPriority="51"/>
-    <w:lsdException w:name="List Table 7 Colorful Accent 6" w:uiPriority="52"/>
-  </w:latentStyles>
-  <w:style w:type="paragraph" w:default="1" w:styleId="Normal">
-    <w:name w:val="Normal"/>
-    <w:qFormat/>
-  </w:style>
-  <w:style w:type="character" w:default="1" w:styleId="DefaultParagraphFont">
-    <w:name w:val="Default Paragraph Font"/>
-    <w:uiPriority w:val="1"/>
-    <w:semiHidden/>
-    <w:unhideWhenUsed/>
-  </w:style>
-  <w:style w:type="table" w:default="1" w:styleId="TableNormal">
-    <w:name w:val="Normal Table"/>
-    <w:uiPriority w:val="99"/>
-    <w:semiHidden/>
-    <w:unhideWhenUsed/>
-    <w:tblPr>
-      <w:tblInd w:w="0" w:type="dxa"/>
-      <w:tblCellMar>
-        <w:top w:w="0" w:type="dxa"/>
-        <w:left w:w="108" w:type="dxa"/>
-        <w:bottom w:w="0" w:type="dxa"/>
-        <w:right w:w="108" w:type="dxa"/>
-      </w:tblCellMar>
-    </w:tblPr>
-  </w:style>
-  <w:style w:type="numbering" w:default="1" w:styleId="NoList">
-    <w:name w:val="No List"/>
-    <w:uiPriority w:val="99"/>
-    <w:semiHidden/>
-    <w:unhideWhenUsed/>
-  </w:style>
-  <w:style w:type="paragraph" w:customStyle="1" w:styleId="58834AA1B82D4E8899B1B6C6286B1981">
-    <w:name w:val="58834AA1B82D4E8899B1B6C6286B1981"/>
-    <w:rsid w:val="00617C39"/>
-  </w:style>
-  <w:style w:type="paragraph" w:customStyle="1" w:styleId="8676B633A012402FA64224BB06D47531">
-    <w:name w:val="8676B633A012402FA64224BB06D47531"/>
-    <w:rsid w:val="00617C39"/>
-  </w:style>
-  <w:style w:type="paragraph" w:customStyle="1" w:styleId="98147598D63B4C62932AC2FF71125345">
-    <w:name w:val="98147598D63B4C62932AC2FF71125345"/>
-    <w:rsid w:val="00617C39"/>
-  </w:style>
-  <w:style w:type="paragraph" w:customStyle="1" w:styleId="5FA03931AC0C4802B2000D9CA560B746">
-    <w:name w:val="5FA03931AC0C4802B2000D9CA560B746"/>
-    <w:rsid w:val="008D2467"/>
-  </w:style>
-  <w:style w:type="paragraph" w:customStyle="1" w:styleId="AAEE8FF4947A4E43B2443D160CD4AD34">
-    <w:name w:val="AAEE8FF4947A4E43B2443D160CD4AD34"/>
-    <w:rsid w:val="008D2467"/>
-  </w:style>
-  <w:style w:type="paragraph" w:customStyle="1" w:styleId="BEEC5B89746045659DC8704082AE053E">
-    <w:name w:val="BEEC5B89746045659DC8704082AE053E"/>
-    <w:rsid w:val="008D2467"/>
-  </w:style>
-</w:styles>
-</file>
-
-<file path=word/glossary/webSettings.xml><?xml version="1.0" encoding="utf-8"?>
-<w:webSettings xmlns:mc="http://schemas.openxmlformats.org/markup-compatibility/2006" xmlns:r="http://schemas.openxmlformats.org/officeDocument/2006/relationships" xmlns:w="http://schemas.openxmlformats.org/wordprocessingml/2006/main" xmlns:w14="http://schemas.microsoft.com/office/word/2010/wordml" xmlns:w15="http://schemas.microsoft.com/office/word/2012/wordml" mc:Ignorable="w14 w15">
-  <w:optimizeForBrowser/>
-  <w:allowPNG/>
-</w:webSettings>
-</file>
-
 <file path=word/theme/theme1.xml><?xml version="1.0" encoding="utf-8"?>
 <a:theme xmlns:a="http://schemas.openxmlformats.org/drawingml/2006/main" name="Office Theme">
   <a:themeElements>
@@ -4629,7 +4615,7 @@
 </file>
 
 <file path=customXml/itemProps1.xml><?xml version="1.0" encoding="utf-8"?>
-<ds:datastoreItem xmlns:ds="http://schemas.openxmlformats.org/officeDocument/2006/customXml" ds:itemID="{F3408DE9-A7A3-4575-834F-58FBE74F3ECE}">
+<ds:datastoreItem xmlns:ds="http://schemas.openxmlformats.org/officeDocument/2006/customXml" ds:itemID="{B9FFCC5A-B862-426D-89B4-D78C2425BAA4}">
   <ds:schemaRefs>
     <ds:schemaRef ds:uri="http://schemas.openxmlformats.org/officeDocument/2006/bibliography"/>
   </ds:schemaRefs>

--- a/Documentation/PDSv2.docx
+++ b/Documentation/PDSv2.docx
@@ -1,6 +1,6 @@
 
 <file path=word/document.xml><?xml version="1.0" encoding="utf-8"?>
-<w:document xmlns:wpc="http://schemas.microsoft.com/office/word/2010/wordprocessingCanvas" xmlns:cx="http://schemas.microsoft.com/office/drawing/2014/chartex" xmlns:cx1="http://schemas.microsoft.com/office/drawing/2015/9/8/chartex" xmlns:mc="http://schemas.openxmlformats.org/markup-compatibility/2006" xmlns:o="urn:schemas-microsoft-com:office:office" xmlns:r="http://schemas.openxmlformats.org/officeDocument/2006/relationships" xmlns:m="http://schemas.openxmlformats.org/officeDocument/2006/math" xmlns:v="urn:schemas-microsoft-com:vml" xmlns:wp14="http://schemas.microsoft.com/office/word/2010/wordprocessingDrawing" xmlns:wp="http://schemas.openxmlformats.org/drawingml/2006/wordprocessingDrawing" xmlns:w10="urn:schemas-microsoft-com:office:word" xmlns:w="http://schemas.openxmlformats.org/wordprocessingml/2006/main" xmlns:w14="http://schemas.microsoft.com/office/word/2010/wordml" xmlns:w15="http://schemas.microsoft.com/office/word/2012/wordml" xmlns:w16se="http://schemas.microsoft.com/office/word/2015/wordml/symex" xmlns:wpg="http://schemas.microsoft.com/office/word/2010/wordprocessingGroup" xmlns:wpi="http://schemas.microsoft.com/office/word/2010/wordprocessingInk" xmlns:wne="http://schemas.microsoft.com/office/word/2006/wordml" xmlns:wps="http://schemas.microsoft.com/office/word/2010/wordprocessingShape" mc:Ignorable="w14 w15 w16se wp14">
+<w:document xmlns:wpc="http://schemas.microsoft.com/office/word/2010/wordprocessingCanvas" xmlns:mo="http://schemas.microsoft.com/office/mac/office/2008/main" xmlns:mc="http://schemas.openxmlformats.org/markup-compatibility/2006" xmlns:mv="urn:schemas-microsoft-com:mac:vml" xmlns:o="urn:schemas-microsoft-com:office:office" xmlns:r="http://schemas.openxmlformats.org/officeDocument/2006/relationships" xmlns:m="http://schemas.openxmlformats.org/officeDocument/2006/math" xmlns:v="urn:schemas-microsoft-com:vml" xmlns:wp14="http://schemas.microsoft.com/office/word/2010/wordprocessingDrawing" xmlns:wp="http://schemas.openxmlformats.org/drawingml/2006/wordprocessingDrawing" xmlns:w10="urn:schemas-microsoft-com:office:word" xmlns:w="http://schemas.openxmlformats.org/wordprocessingml/2006/main" xmlns:w14="http://schemas.microsoft.com/office/word/2010/wordml" xmlns:w15="http://schemas.microsoft.com/office/word/2012/wordml" xmlns:wpg="http://schemas.microsoft.com/office/word/2010/wordprocessingGroup" xmlns:wpi="http://schemas.microsoft.com/office/word/2010/wordprocessingInk" xmlns:wne="http://schemas.microsoft.com/office/word/2006/wordml" xmlns:wps="http://schemas.microsoft.com/office/word/2010/wordprocessingShape" mc:Ignorable="w14 w15 wp14">
   <w:body>
     <w:p>
       <w:pPr>
@@ -1697,37 +1697,12 @@
     <w:p>
       <w:pPr>
         <w:pStyle w:val="ListParagraph"/>
-        <w:numPr>
-          <w:ilvl w:val="0"/>
-          <w:numId w:val="2"/>
-        </w:numPr>
-      </w:pPr>
-      <w:r>
-        <w:t>Raspberry Pi</w:t>
-      </w:r>
-    </w:p>
-    <w:p>
-      <w:pPr>
-        <w:pStyle w:val="ListParagraph"/>
-        <w:numPr>
-          <w:ilvl w:val="0"/>
-          <w:numId w:val="2"/>
-        </w:numPr>
-      </w:pPr>
-      <w:r>
-        <w:t>Server (?)</w:t>
-      </w:r>
-    </w:p>
-    <w:p>
-      <w:pPr>
-        <w:pStyle w:val="ListParagraph"/>
-        <w:numPr>
-          <w:ilvl w:val="0"/>
-          <w:numId w:val="2"/>
-        </w:numPr>
-      </w:pPr>
-      <w:r>
-        <w:t>DoS Attacks (?)</w:t>
+      </w:pPr>
+      <w:r>
+        <w:t>The Wi-Fi Pineapple will be deployed on the customer’s network as a man-in-the-middle device for wireless network testing.</w:t>
+      </w:r>
+      <w:r>
+        <w:t xml:space="preserve"> </w:t>
       </w:r>
     </w:p>
     <w:p>
@@ -1793,6 +1768,7 @@
         </w:rPr>
       </w:pPr>
       <w:r>
+        <w:lastRenderedPageBreak/>
         <w:t xml:space="preserve">Since all the information we are dealing with is potentially sensitive, we will need strong encryptions, as well as secure connections. </w:t>
       </w:r>
     </w:p>
@@ -1822,7 +1798,13 @@
         <w:ind w:left="360"/>
       </w:pPr>
       <w:r>
-        <w:t>We will be utilizing an encrypted e-mail service such as ProtonMail. This is to further protect the team’s communications where sensitive information may be relayed to each other and the customer before, during and after the test. The team is currently using Slack to communicate for the purposes or product production with documentation being maintained on Github.</w:t>
+        <w:t>We will be utilizing an encrypted e-mail service such as ProtonMail. This is to further protect the team’s communications where sensitive information may be relayed to each other and the customer before, during and after the test. The team is currently using Slack to communicate for the purposes or product production with docume</w:t>
+      </w:r>
+      <w:r>
+        <w:t>ntation being maintained on GitH</w:t>
+      </w:r>
+      <w:r>
+        <w:t>ub.</w:t>
       </w:r>
     </w:p>
     <w:p>
@@ -2178,105 +2160,6 @@
     </w:p>
     <w:p>
       <w:pPr>
-        <w:rPr>
-          <w:b/>
-          <w:sz w:val="28"/>
-          <w:szCs w:val="28"/>
-        </w:rPr>
-      </w:pPr>
-    </w:p>
-    <w:p>
-      <w:pPr>
-        <w:rPr>
-          <w:b/>
-          <w:sz w:val="28"/>
-          <w:szCs w:val="28"/>
-        </w:rPr>
-      </w:pPr>
-    </w:p>
-    <w:p>
-      <w:pPr>
-        <w:rPr>
-          <w:b/>
-          <w:sz w:val="28"/>
-          <w:szCs w:val="28"/>
-        </w:rPr>
-      </w:pPr>
-    </w:p>
-    <w:p>
-      <w:pPr>
-        <w:rPr>
-          <w:b/>
-          <w:sz w:val="28"/>
-          <w:szCs w:val="28"/>
-        </w:rPr>
-      </w:pPr>
-    </w:p>
-    <w:p>
-      <w:pPr>
-        <w:rPr>
-          <w:b/>
-          <w:sz w:val="28"/>
-          <w:szCs w:val="28"/>
-        </w:rPr>
-      </w:pPr>
-    </w:p>
-    <w:p>
-      <w:pPr>
-        <w:rPr>
-          <w:b/>
-          <w:sz w:val="28"/>
-          <w:szCs w:val="28"/>
-        </w:rPr>
-      </w:pPr>
-    </w:p>
-    <w:p>
-      <w:pPr>
-        <w:rPr>
-          <w:b/>
-          <w:sz w:val="28"/>
-          <w:szCs w:val="28"/>
-        </w:rPr>
-      </w:pPr>
-    </w:p>
-    <w:p>
-      <w:pPr>
-        <w:rPr>
-          <w:b/>
-          <w:sz w:val="28"/>
-          <w:szCs w:val="28"/>
-        </w:rPr>
-      </w:pPr>
-    </w:p>
-    <w:p>
-      <w:pPr>
-        <w:rPr>
-          <w:b/>
-          <w:sz w:val="28"/>
-          <w:szCs w:val="28"/>
-        </w:rPr>
-      </w:pPr>
-    </w:p>
-    <w:p>
-      <w:pPr>
-        <w:rPr>
-          <w:b/>
-          <w:sz w:val="28"/>
-          <w:szCs w:val="28"/>
-        </w:rPr>
-      </w:pPr>
-    </w:p>
-    <w:p>
-      <w:pPr>
-        <w:rPr>
-          <w:b/>
-          <w:sz w:val="28"/>
-          <w:szCs w:val="28"/>
-        </w:rPr>
-      </w:pPr>
-    </w:p>
-    <w:p>
-      <w:pPr>
         <w:pStyle w:val="ListParagraph"/>
         <w:numPr>
           <w:ilvl w:val="0"/>
@@ -2294,6 +2177,7 @@
           <w:sz w:val="28"/>
           <w:szCs w:val="28"/>
         </w:rPr>
+        <w:lastRenderedPageBreak/>
         <w:t>Produ</w:t>
       </w:r>
       <w:r>
@@ -2547,41 +2431,479 @@
       <w:r>
         <w:t xml:space="preserve"> that we could find.</w:t>
       </w:r>
+    </w:p>
+    <w:p>
+      <w:pPr>
+        <w:pStyle w:val="ListParagraph"/>
+        <w:numPr>
+          <w:ilvl w:val="1"/>
+          <w:numId w:val="1"/>
+        </w:numPr>
+        <w:rPr>
+          <w:b/>
+          <w:sz w:val="28"/>
+          <w:szCs w:val="28"/>
+        </w:rPr>
+      </w:pPr>
+      <w:r>
+        <w:rPr>
+          <w:b/>
+          <w:sz w:val="28"/>
+          <w:szCs w:val="28"/>
+        </w:rPr>
+        <w:t xml:space="preserve"> </w:t>
+      </w:r>
+      <w:r>
+        <w:rPr>
+          <w:b/>
+        </w:rPr>
+        <w:t>Quantity</w:t>
+      </w:r>
+      <w:r>
+        <w:rPr>
+          <w:b/>
+        </w:rPr>
+        <w:t xml:space="preserve"> and Manufacturing</w:t>
+      </w:r>
+    </w:p>
+    <w:p>
+      <w:pPr>
+        <w:pStyle w:val="ListParagraph"/>
+        <w:ind w:left="360"/>
+        <w:rPr>
+          <w:sz w:val="28"/>
+          <w:szCs w:val="28"/>
+        </w:rPr>
+      </w:pPr>
+      <w:r>
+        <w:t xml:space="preserve">Manufacturing will be completed to-order, with individual components being purchased from outside sources. </w:t>
+      </w:r>
+      <w:r>
+        <w:t>All of the disparate pieces of the product will be assembled, packaged, and shipped by the team.</w:t>
+      </w:r>
+    </w:p>
+    <w:p>
+      <w:pPr>
+        <w:pStyle w:val="ListParagraph"/>
+        <w:numPr>
+          <w:ilvl w:val="1"/>
+          <w:numId w:val="1"/>
+        </w:numPr>
+        <w:rPr>
+          <w:b/>
+        </w:rPr>
+      </w:pPr>
+      <w:r>
+        <w:rPr>
+          <w:b/>
+          <w:sz w:val="28"/>
+          <w:szCs w:val="28"/>
+        </w:rPr>
+        <w:t xml:space="preserve"> </w:t>
+      </w:r>
+      <w:r>
+        <w:rPr>
+          <w:b/>
+        </w:rPr>
+        <w:t>Materials</w:t>
+      </w:r>
+    </w:p>
+    <w:p>
+      <w:pPr>
+        <w:pStyle w:val="ListParagraph"/>
+        <w:ind w:left="360"/>
+      </w:pPr>
+      <w:r>
+        <w:t>All instructional materials and relevant legal documentation will be included on a USB drive in the package.</w:t>
+      </w:r>
+    </w:p>
+    <w:p>
+      <w:pPr>
+        <w:pStyle w:val="ListParagraph"/>
+        <w:numPr>
+          <w:ilvl w:val="1"/>
+          <w:numId w:val="1"/>
+        </w:numPr>
+        <w:rPr>
+          <w:b/>
+        </w:rPr>
+      </w:pPr>
+      <w:r>
+        <w:rPr>
+          <w:b/>
+        </w:rPr>
+        <w:t xml:space="preserve"> Quality and consistency</w:t>
+      </w:r>
+    </w:p>
+    <w:p>
+      <w:pPr>
+        <w:pStyle w:val="ListParagraph"/>
+        <w:ind w:left="360"/>
+      </w:pPr>
+      <w:r>
+        <w:t>Every component of the package will be pre-tested to ensure full operability</w:t>
+      </w:r>
+      <w:r>
+        <w:t xml:space="preserve"> within the specifications defined in this document</w:t>
+      </w:r>
+      <w:r>
+        <w:t>.</w:t>
+      </w:r>
+      <w:r>
+        <w:t xml:space="preserve"> </w:t>
+      </w:r>
+      <w:r>
+        <w:t>All devices will be upgraded to the latest versions of their respective firmware and software.</w:t>
+      </w:r>
+    </w:p>
+    <w:p>
+      <w:pPr>
+        <w:pStyle w:val="ListParagraph"/>
+        <w:numPr>
+          <w:ilvl w:val="1"/>
+          <w:numId w:val="1"/>
+        </w:numPr>
+        <w:rPr>
+          <w:b/>
+        </w:rPr>
+      </w:pPr>
+      <w:r>
+        <w:rPr>
+          <w:b/>
+        </w:rPr>
+        <w:t xml:space="preserve"> Standards</w:t>
+      </w:r>
+    </w:p>
+    <w:p>
+      <w:pPr>
+        <w:pStyle w:val="ListParagraph"/>
+        <w:numPr>
+          <w:ilvl w:val="0"/>
+          <w:numId w:val="4"/>
+        </w:numPr>
+      </w:pPr>
+      <w:r>
+        <w:t>802.11 WIFI Standards</w:t>
+      </w:r>
+    </w:p>
+    <w:p>
+      <w:pPr>
+        <w:pStyle w:val="ListParagraph"/>
+        <w:numPr>
+          <w:ilvl w:val="0"/>
+          <w:numId w:val="3"/>
+        </w:numPr>
+        <w:rPr>
+          <w:sz w:val="24"/>
+          <w:szCs w:val="24"/>
+        </w:rPr>
+      </w:pPr>
+      <w:r>
+        <w:rPr>
+          <w:sz w:val="24"/>
+          <w:szCs w:val="24"/>
+        </w:rPr>
+        <w:t>RFC 2196</w:t>
+      </w:r>
+    </w:p>
+    <w:p>
+      <w:pPr>
+        <w:pStyle w:val="ListParagraph"/>
+        <w:numPr>
+          <w:ilvl w:val="0"/>
+          <w:numId w:val="3"/>
+        </w:numPr>
+        <w:rPr>
+          <w:sz w:val="24"/>
+          <w:szCs w:val="24"/>
+        </w:rPr>
+      </w:pPr>
+      <w:r>
+        <w:rPr>
+          <w:sz w:val="24"/>
+          <w:szCs w:val="24"/>
+        </w:rPr>
+        <w:t>NIST Cybersecurity Framework</w:t>
+      </w:r>
+    </w:p>
+    <w:p>
+      <w:pPr>
+        <w:pStyle w:val="ListParagraph"/>
+        <w:numPr>
+          <w:ilvl w:val="0"/>
+          <w:numId w:val="3"/>
+        </w:numPr>
+        <w:rPr>
+          <w:sz w:val="24"/>
+          <w:szCs w:val="24"/>
+        </w:rPr>
+      </w:pPr>
+      <w:r>
+        <w:rPr>
+          <w:sz w:val="24"/>
+          <w:szCs w:val="24"/>
+        </w:rPr>
+        <w:t>ISO/IEC 27000-27003 (Information Security Standard)</w:t>
+      </w:r>
+    </w:p>
+    <w:p>
+      <w:pPr>
+        <w:pStyle w:val="ListParagraph"/>
+        <w:numPr>
+          <w:ilvl w:val="0"/>
+          <w:numId w:val="3"/>
+        </w:numPr>
+        <w:rPr>
+          <w:sz w:val="24"/>
+          <w:szCs w:val="24"/>
+        </w:rPr>
+      </w:pPr>
+      <w:r>
+        <w:rPr>
+          <w:sz w:val="24"/>
+          <w:szCs w:val="24"/>
+        </w:rPr>
+        <w:t>Gnu General Public License agreement</w:t>
+      </w:r>
+    </w:p>
+    <w:p>
+      <w:pPr>
+        <w:pStyle w:val="ListParagraph"/>
+        <w:numPr>
+          <w:ilvl w:val="0"/>
+          <w:numId w:val="3"/>
+        </w:numPr>
+        <w:rPr>
+          <w:sz w:val="24"/>
+          <w:szCs w:val="24"/>
+        </w:rPr>
+      </w:pPr>
+      <w:r>
+        <w:rPr>
+          <w:sz w:val="24"/>
+          <w:szCs w:val="24"/>
+        </w:rPr>
+        <w:t>HIPAA</w:t>
+      </w:r>
+    </w:p>
+    <w:p>
+      <w:pPr>
+        <w:pStyle w:val="ListParagraph"/>
+        <w:numPr>
+          <w:ilvl w:val="0"/>
+          <w:numId w:val="3"/>
+        </w:numPr>
+        <w:rPr>
+          <w:sz w:val="24"/>
+          <w:szCs w:val="24"/>
+        </w:rPr>
+      </w:pPr>
+      <w:r>
+        <w:rPr>
+          <w:sz w:val="24"/>
+          <w:szCs w:val="24"/>
+        </w:rPr>
+        <w:t>ECPA</w:t>
+      </w:r>
+    </w:p>
+    <w:p>
+      <w:pPr>
+        <w:pStyle w:val="ListParagraph"/>
+        <w:numPr>
+          <w:ilvl w:val="0"/>
+          <w:numId w:val="3"/>
+        </w:numPr>
+        <w:rPr>
+          <w:sz w:val="24"/>
+          <w:szCs w:val="24"/>
+        </w:rPr>
+      </w:pPr>
+      <w:r>
+        <w:rPr>
+          <w:sz w:val="24"/>
+          <w:szCs w:val="24"/>
+        </w:rPr>
+        <w:t>RoHS</w:t>
+      </w:r>
+    </w:p>
+    <w:p>
+      <w:pPr>
+        <w:pStyle w:val="ListParagraph"/>
+        <w:numPr>
+          <w:ilvl w:val="1"/>
+          <w:numId w:val="1"/>
+        </w:numPr>
+        <w:rPr>
+          <w:b/>
+        </w:rPr>
+      </w:pPr>
+      <w:r>
+        <w:rPr>
+          <w:b/>
+        </w:rPr>
+        <w:t xml:space="preserve"> </w:t>
+      </w:r>
+      <w:r>
+        <w:rPr>
+          <w:b/>
+        </w:rPr>
+        <w:t>P</w:t>
+      </w:r>
+      <w:r>
+        <w:rPr>
+          <w:b/>
+        </w:rPr>
+        <w:t>atents</w:t>
+      </w:r>
+    </w:p>
+    <w:p>
+      <w:pPr>
+        <w:pStyle w:val="ListParagraph"/>
+        <w:ind w:left="360"/>
+        <w:rPr>
+          <w:i/>
+        </w:rPr>
+      </w:pPr>
+      <w:r>
+        <w:rPr>
+          <w:i/>
+        </w:rPr>
+        <w:t xml:space="preserve">Find patent numbers for: </w:t>
+      </w:r>
+    </w:p>
+    <w:p>
+      <w:pPr>
+        <w:pStyle w:val="ListParagraph"/>
+        <w:numPr>
+          <w:ilvl w:val="0"/>
+          <w:numId w:val="5"/>
+        </w:numPr>
+      </w:pPr>
+      <w:r>
+        <w:lastRenderedPageBreak/>
+        <w:t>RubberDucky</w:t>
+      </w:r>
+      <w:r>
+        <w:t xml:space="preserve"> </w:t>
+      </w:r>
+      <w:r>
+        <w:t>–</w:t>
+      </w:r>
+      <w:r>
+        <w:t xml:space="preserve"> </w:t>
+      </w:r>
+      <w:r>
+        <w:t>US9582445B1</w:t>
+      </w:r>
+    </w:p>
+    <w:p>
+      <w:pPr>
+        <w:pStyle w:val="ListParagraph"/>
+        <w:numPr>
+          <w:ilvl w:val="0"/>
+          <w:numId w:val="5"/>
+        </w:numPr>
+      </w:pPr>
+      <w:r>
+        <w:t>WiFi Pineapple</w:t>
+      </w:r>
+      <w:r>
+        <w:t xml:space="preserve"> </w:t>
+      </w:r>
+      <w:r>
+        <w:t xml:space="preserve">Nano Tactical </w:t>
+      </w:r>
+      <w:r>
+        <w:t>–</w:t>
+      </w:r>
+      <w:r>
+        <w:t xml:space="preserve"> </w:t>
+      </w:r>
+      <w:r>
+        <w:t>US9730075B1</w:t>
+      </w:r>
+    </w:p>
+    <w:p>
+      <w:pPr>
+        <w:pStyle w:val="ListParagraph"/>
+        <w:numPr>
+          <w:ilvl w:val="0"/>
+          <w:numId w:val="5"/>
+        </w:numPr>
+      </w:pPr>
+      <w:r>
+        <w:t>LAN Turtle</w:t>
+      </w:r>
+      <w:r>
+        <w:t xml:space="preserve"> – US7707348B2</w:t>
+      </w:r>
       <w:bookmarkStart w:id="0" w:name="_GoBack"/>
       <w:bookmarkEnd w:id="0"/>
     </w:p>
     <w:p>
       <w:pPr>
         <w:pStyle w:val="ListParagraph"/>
+        <w:ind w:left="360"/>
+        <w:rPr>
+          <w:i/>
+        </w:rPr>
+      </w:pPr>
+      <w:r>
+        <w:rPr>
+          <w:i/>
+        </w:rPr>
+        <w:t>Patent numbers not needed:</w:t>
+      </w:r>
+    </w:p>
+    <w:p>
+      <w:pPr>
+        <w:pStyle w:val="ListParagraph"/>
+        <w:numPr>
+          <w:ilvl w:val="0"/>
+          <w:numId w:val="6"/>
+        </w:numPr>
+      </w:pPr>
+      <w:r>
+        <w:t>Kali Linux</w:t>
+      </w:r>
+    </w:p>
+    <w:p>
+      <w:pPr>
+        <w:pStyle w:val="ListParagraph"/>
         <w:numPr>
           <w:ilvl w:val="1"/>
           <w:numId w:val="1"/>
         </w:numPr>
         <w:rPr>
           <w:b/>
-          <w:sz w:val="28"/>
-          <w:szCs w:val="28"/>
-        </w:rPr>
-      </w:pPr>
-      <w:r>
-        <w:rPr>
-          <w:b/>
-          <w:sz w:val="28"/>
-          <w:szCs w:val="28"/>
-        </w:rPr>
-        <w:t xml:space="preserve"> </w:t>
-      </w:r>
-      <w:r>
-        <w:rPr>
-          <w:b/>
-        </w:rPr>
-        <w:t>Quantity</w:t>
-      </w:r>
-      <w:r>
-        <w:rPr>
-          <w:b/>
-        </w:rPr>
-        <w:t xml:space="preserve"> and Manufacturing</w:t>
+        </w:rPr>
+      </w:pPr>
+      <w:r>
+        <w:rPr>
+          <w:b/>
+        </w:rPr>
+        <w:t xml:space="preserve"> Packaging and shipping</w:t>
+      </w:r>
+    </w:p>
+    <w:p>
+      <w:pPr>
+        <w:pStyle w:val="ListParagraph"/>
+        <w:ind w:left="360"/>
+      </w:pPr>
+      <w:r>
+        <w:t>It will be packaged inside a Pelican 1060 Micro case. This will be contained within a custom designed box</w:t>
+      </w:r>
+      <w:r>
+        <w:t xml:space="preserve"> filled with bubble-wrap to ensure product integrity</w:t>
+      </w:r>
+      <w:r>
+        <w:t>.</w:t>
+      </w:r>
+      <w:r>
+        <w:t xml:space="preserve"> We</w:t>
+      </w:r>
+      <w:r>
+        <w:t xml:space="preserve"> will then physically ship this to the customer via a mailing system. </w:t>
       </w:r>
     </w:p>
     <w:p>
@@ -2598,16 +2920,20 @@
       <w:r>
         <w:rPr>
           <w:b/>
-          <w:sz w:val="28"/>
-          <w:szCs w:val="28"/>
-        </w:rPr>
-        <w:t xml:space="preserve"> </w:t>
-      </w:r>
-      <w:r>
-        <w:rPr>
-          <w:b/>
-        </w:rPr>
-        <w:t>Materials</w:t>
+        </w:rPr>
+        <w:t xml:space="preserve"> Aesthetics and ergonomics</w:t>
+      </w:r>
+    </w:p>
+    <w:p>
+      <w:pPr>
+        <w:pStyle w:val="ListParagraph"/>
+        <w:ind w:left="360"/>
+      </w:pPr>
+      <w:r>
+        <w:t>The ae</w:t>
+      </w:r>
+      <w:r>
+        <w:t>sthetics and ergonomics of the product are ideally matched to a penetration testing and cybersecurity testing environment. This is due to the nondescript housing of the hardware and the intuitive software that is utilized.</w:t>
       </w:r>
     </w:p>
     <w:p>
@@ -2625,115 +2951,31 @@
         <w:rPr>
           <w:b/>
         </w:rPr>
-        <w:t xml:space="preserve"> Quality and consistency</w:t>
-      </w:r>
-    </w:p>
-    <w:p>
-      <w:pPr>
-        <w:pStyle w:val="ListParagraph"/>
-        <w:numPr>
-          <w:ilvl w:val="1"/>
-          <w:numId w:val="1"/>
-        </w:numPr>
-        <w:rPr>
-          <w:b/>
-        </w:rPr>
-      </w:pPr>
-      <w:r>
-        <w:rPr>
-          <w:b/>
-        </w:rPr>
-        <w:t xml:space="preserve"> Standards</w:t>
-      </w:r>
-    </w:p>
-    <w:p>
-      <w:pPr>
-        <w:pStyle w:val="ListParagraph"/>
-        <w:numPr>
-          <w:ilvl w:val="1"/>
-          <w:numId w:val="1"/>
-        </w:numPr>
-        <w:rPr>
-          <w:b/>
-        </w:rPr>
-      </w:pPr>
-      <w:r>
-        <w:rPr>
-          <w:b/>
-        </w:rPr>
-        <w:t xml:space="preserve"> patents</w:t>
-      </w:r>
-    </w:p>
-    <w:p>
-      <w:pPr>
-        <w:pStyle w:val="ListParagraph"/>
-        <w:numPr>
-          <w:ilvl w:val="1"/>
-          <w:numId w:val="1"/>
-        </w:numPr>
-        <w:rPr>
-          <w:b/>
-        </w:rPr>
-      </w:pPr>
-      <w:r>
-        <w:rPr>
-          <w:b/>
-        </w:rPr>
-        <w:t xml:space="preserve"> Packaging and shipping</w:t>
-      </w:r>
-    </w:p>
-    <w:p>
-      <w:pPr>
-        <w:pStyle w:val="ListParagraph"/>
-        <w:numPr>
-          <w:ilvl w:val="1"/>
-          <w:numId w:val="1"/>
-        </w:numPr>
-        <w:rPr>
-          <w:b/>
-        </w:rPr>
-      </w:pPr>
-      <w:r>
-        <w:rPr>
-          <w:b/>
-        </w:rPr>
-        <w:t xml:space="preserve"> Aesthetics and ergonomics</w:t>
-      </w:r>
-    </w:p>
-    <w:p>
-      <w:pPr>
-        <w:pStyle w:val="ListParagraph"/>
-        <w:numPr>
-          <w:ilvl w:val="1"/>
-          <w:numId w:val="1"/>
-        </w:numPr>
-        <w:rPr>
-          <w:b/>
-        </w:rPr>
-      </w:pPr>
-      <w:r>
-        <w:rPr>
-          <w:b/>
-        </w:rPr>
         <w:t>Market Constraints</w:t>
       </w:r>
     </w:p>
     <w:p>
       <w:pPr>
         <w:pStyle w:val="ListParagraph"/>
-        <w:numPr>
-          <w:ilvl w:val="1"/>
-          <w:numId w:val="1"/>
-        </w:numPr>
-        <w:rPr>
-          <w:b/>
-        </w:rPr>
-      </w:pPr>
-      <w:r>
-        <w:rPr>
-          <w:b/>
-        </w:rPr>
-        <w:t>Company Constraints</w:t>
+        <w:ind w:left="360"/>
+      </w:pPr>
+      <w:r>
+        <w:t xml:space="preserve">This specific market does not currently exist, but it overlapped by other existing markets. </w:t>
+      </w:r>
+      <w:r>
+        <w:t>The product is ephemeral due to the natural of the attack and defense industry.</w:t>
+      </w:r>
+      <w:r>
+        <w:t xml:space="preserve"> The physical hardware should last </w:t>
+      </w:r>
+      <w:r>
+        <w:t xml:space="preserve">1-5 years depending on amount of usage and deployment environment. </w:t>
+      </w:r>
+      <w:r>
+        <w:t xml:space="preserve">June 2018 is the target release date for the product. </w:t>
+      </w:r>
+      <w:r>
+        <w:t>Our customers expect effective and easy-to-use penetration testing tools, which allow them to ensure the integrity of their data.</w:t>
       </w:r>
     </w:p>
     <w:p>
@@ -3197,7 +3439,7 @@
 </file>
 
 <file path=word/endnotes.xml><?xml version="1.0" encoding="utf-8"?>
-<w:endnotes xmlns:wpc="http://schemas.microsoft.com/office/word/2010/wordprocessingCanvas" xmlns:cx="http://schemas.microsoft.com/office/drawing/2014/chartex" xmlns:cx1="http://schemas.microsoft.com/office/drawing/2015/9/8/chartex" xmlns:mc="http://schemas.openxmlformats.org/markup-compatibility/2006" xmlns:o="urn:schemas-microsoft-com:office:office" xmlns:r="http://schemas.openxmlformats.org/officeDocument/2006/relationships" xmlns:m="http://schemas.openxmlformats.org/officeDocument/2006/math" xmlns:v="urn:schemas-microsoft-com:vml" xmlns:wp14="http://schemas.microsoft.com/office/word/2010/wordprocessingDrawing" xmlns:wp="http://schemas.openxmlformats.org/drawingml/2006/wordprocessingDrawing" xmlns:w10="urn:schemas-microsoft-com:office:word" xmlns:w="http://schemas.openxmlformats.org/wordprocessingml/2006/main" xmlns:w14="http://schemas.microsoft.com/office/word/2010/wordml" xmlns:w15="http://schemas.microsoft.com/office/word/2012/wordml" xmlns:w16se="http://schemas.microsoft.com/office/word/2015/wordml/symex" xmlns:wpg="http://schemas.microsoft.com/office/word/2010/wordprocessingGroup" xmlns:wpi="http://schemas.microsoft.com/office/word/2010/wordprocessingInk" xmlns:wne="http://schemas.microsoft.com/office/word/2006/wordml" xmlns:wps="http://schemas.microsoft.com/office/word/2010/wordprocessingShape" mc:Ignorable="w14 w15 w16se wp14">
+<w:endnotes xmlns:wpc="http://schemas.microsoft.com/office/word/2010/wordprocessingCanvas" xmlns:mo="http://schemas.microsoft.com/office/mac/office/2008/main" xmlns:mc="http://schemas.openxmlformats.org/markup-compatibility/2006" xmlns:mv="urn:schemas-microsoft-com:mac:vml" xmlns:o="urn:schemas-microsoft-com:office:office" xmlns:r="http://schemas.openxmlformats.org/officeDocument/2006/relationships" xmlns:m="http://schemas.openxmlformats.org/officeDocument/2006/math" xmlns:v="urn:schemas-microsoft-com:vml" xmlns:wp14="http://schemas.microsoft.com/office/word/2010/wordprocessingDrawing" xmlns:wp="http://schemas.openxmlformats.org/drawingml/2006/wordprocessingDrawing" xmlns:w10="urn:schemas-microsoft-com:office:word" xmlns:w="http://schemas.openxmlformats.org/wordprocessingml/2006/main" xmlns:w14="http://schemas.microsoft.com/office/word/2010/wordml" xmlns:w15="http://schemas.microsoft.com/office/word/2012/wordml" xmlns:wpg="http://schemas.microsoft.com/office/word/2010/wordprocessingGroup" xmlns:wpi="http://schemas.microsoft.com/office/word/2010/wordprocessingInk" xmlns:wne="http://schemas.microsoft.com/office/word/2006/wordml" xmlns:wps="http://schemas.microsoft.com/office/word/2010/wordprocessingShape" mc:Ignorable="w14 w15 wp14">
   <w:endnote w:type="separator" w:id="-1">
     <w:p>
       <w:pPr>
@@ -3222,7 +3464,7 @@
 </file>
 
 <file path=word/footer1.xml><?xml version="1.0" encoding="utf-8"?>
-<w:ftr xmlns:wpc="http://schemas.microsoft.com/office/word/2010/wordprocessingCanvas" xmlns:cx="http://schemas.microsoft.com/office/drawing/2014/chartex" xmlns:cx1="http://schemas.microsoft.com/office/drawing/2015/9/8/chartex" xmlns:mc="http://schemas.openxmlformats.org/markup-compatibility/2006" xmlns:o="urn:schemas-microsoft-com:office:office" xmlns:r="http://schemas.openxmlformats.org/officeDocument/2006/relationships" xmlns:m="http://schemas.openxmlformats.org/officeDocument/2006/math" xmlns:v="urn:schemas-microsoft-com:vml" xmlns:wp14="http://schemas.microsoft.com/office/word/2010/wordprocessingDrawing" xmlns:wp="http://schemas.openxmlformats.org/drawingml/2006/wordprocessingDrawing" xmlns:w10="urn:schemas-microsoft-com:office:word" xmlns:w="http://schemas.openxmlformats.org/wordprocessingml/2006/main" xmlns:w14="http://schemas.microsoft.com/office/word/2010/wordml" xmlns:w15="http://schemas.microsoft.com/office/word/2012/wordml" xmlns:w16se="http://schemas.microsoft.com/office/word/2015/wordml/symex" xmlns:wpg="http://schemas.microsoft.com/office/word/2010/wordprocessingGroup" xmlns:wpi="http://schemas.microsoft.com/office/word/2010/wordprocessingInk" xmlns:wne="http://schemas.microsoft.com/office/word/2006/wordml" xmlns:wps="http://schemas.microsoft.com/office/word/2010/wordprocessingShape" mc:Ignorable="w14 w15 w16se wp14">
+<w:ftr xmlns:wpc="http://schemas.microsoft.com/office/word/2010/wordprocessingCanvas" xmlns:mo="http://schemas.microsoft.com/office/mac/office/2008/main" xmlns:mc="http://schemas.openxmlformats.org/markup-compatibility/2006" xmlns:mv="urn:schemas-microsoft-com:mac:vml" xmlns:o="urn:schemas-microsoft-com:office:office" xmlns:r="http://schemas.openxmlformats.org/officeDocument/2006/relationships" xmlns:m="http://schemas.openxmlformats.org/officeDocument/2006/math" xmlns:v="urn:schemas-microsoft-com:vml" xmlns:wp14="http://schemas.microsoft.com/office/word/2010/wordprocessingDrawing" xmlns:wp="http://schemas.openxmlformats.org/drawingml/2006/wordprocessingDrawing" xmlns:w10="urn:schemas-microsoft-com:office:word" xmlns:w="http://schemas.openxmlformats.org/wordprocessingml/2006/main" xmlns:w14="http://schemas.microsoft.com/office/word/2010/wordml" xmlns:w15="http://schemas.microsoft.com/office/word/2012/wordml" xmlns:wpg="http://schemas.microsoft.com/office/word/2010/wordprocessingGroup" xmlns:wpi="http://schemas.microsoft.com/office/word/2010/wordprocessingInk" xmlns:wne="http://schemas.microsoft.com/office/word/2006/wordml" xmlns:wps="http://schemas.microsoft.com/office/word/2010/wordprocessingShape" mc:Ignorable="w14 w15 wp14">
   <w:p>
     <w:pPr>
       <w:pStyle w:val="Footer"/>
@@ -3260,7 +3502,7 @@
         <w:noProof/>
         <w:color w:val="5B9BD5" w:themeColor="accent1"/>
       </w:rPr>
-      <w:t>7</w:t>
+      <w:t>8</w:t>
     </w:r>
     <w:r>
       <w:rPr>
@@ -3330,7 +3572,7 @@
 </file>
 
 <file path=word/footnotes.xml><?xml version="1.0" encoding="utf-8"?>
-<w:footnotes xmlns:wpc="http://schemas.microsoft.com/office/word/2010/wordprocessingCanvas" xmlns:cx="http://schemas.microsoft.com/office/drawing/2014/chartex" xmlns:cx1="http://schemas.microsoft.com/office/drawing/2015/9/8/chartex" xmlns:mc="http://schemas.openxmlformats.org/markup-compatibility/2006" xmlns:o="urn:schemas-microsoft-com:office:office" xmlns:r="http://schemas.openxmlformats.org/officeDocument/2006/relationships" xmlns:m="http://schemas.openxmlformats.org/officeDocument/2006/math" xmlns:v="urn:schemas-microsoft-com:vml" xmlns:wp14="http://schemas.microsoft.com/office/word/2010/wordprocessingDrawing" xmlns:wp="http://schemas.openxmlformats.org/drawingml/2006/wordprocessingDrawing" xmlns:w10="urn:schemas-microsoft-com:office:word" xmlns:w="http://schemas.openxmlformats.org/wordprocessingml/2006/main" xmlns:w14="http://schemas.microsoft.com/office/word/2010/wordml" xmlns:w15="http://schemas.microsoft.com/office/word/2012/wordml" xmlns:w16se="http://schemas.microsoft.com/office/word/2015/wordml/symex" xmlns:wpg="http://schemas.microsoft.com/office/word/2010/wordprocessingGroup" xmlns:wpi="http://schemas.microsoft.com/office/word/2010/wordprocessingInk" xmlns:wne="http://schemas.microsoft.com/office/word/2006/wordml" xmlns:wps="http://schemas.microsoft.com/office/word/2010/wordprocessingShape" mc:Ignorable="w14 w15 w16se wp14">
+<w:footnotes xmlns:wpc="http://schemas.microsoft.com/office/word/2010/wordprocessingCanvas" xmlns:mo="http://schemas.microsoft.com/office/mac/office/2008/main" xmlns:mc="http://schemas.openxmlformats.org/markup-compatibility/2006" xmlns:mv="urn:schemas-microsoft-com:mac:vml" xmlns:o="urn:schemas-microsoft-com:office:office" xmlns:r="http://schemas.openxmlformats.org/officeDocument/2006/relationships" xmlns:m="http://schemas.openxmlformats.org/officeDocument/2006/math" xmlns:v="urn:schemas-microsoft-com:vml" xmlns:wp14="http://schemas.microsoft.com/office/word/2010/wordprocessingDrawing" xmlns:wp="http://schemas.openxmlformats.org/drawingml/2006/wordprocessingDrawing" xmlns:w10="urn:schemas-microsoft-com:office:word" xmlns:w="http://schemas.openxmlformats.org/wordprocessingml/2006/main" xmlns:w14="http://schemas.microsoft.com/office/word/2010/wordml" xmlns:w15="http://schemas.microsoft.com/office/word/2012/wordml" xmlns:wpg="http://schemas.microsoft.com/office/word/2010/wordprocessingGroup" xmlns:wpi="http://schemas.microsoft.com/office/word/2010/wordprocessingInk" xmlns:wne="http://schemas.microsoft.com/office/word/2006/wordml" xmlns:wps="http://schemas.microsoft.com/office/word/2010/wordprocessingShape" mc:Ignorable="w14 w15 wp14">
   <w:footnote w:type="separator" w:id="-1">
     <w:p>
       <w:pPr>
@@ -3355,7 +3597,7 @@
 </file>
 
 <file path=word/header1.xml><?xml version="1.0" encoding="utf-8"?>
-<w:hdr xmlns:wpc="http://schemas.microsoft.com/office/word/2010/wordprocessingCanvas" xmlns:cx="http://schemas.microsoft.com/office/drawing/2014/chartex" xmlns:cx1="http://schemas.microsoft.com/office/drawing/2015/9/8/chartex" xmlns:mc="http://schemas.openxmlformats.org/markup-compatibility/2006" xmlns:o="urn:schemas-microsoft-com:office:office" xmlns:r="http://schemas.openxmlformats.org/officeDocument/2006/relationships" xmlns:m="http://schemas.openxmlformats.org/officeDocument/2006/math" xmlns:v="urn:schemas-microsoft-com:vml" xmlns:wp14="http://schemas.microsoft.com/office/word/2010/wordprocessingDrawing" xmlns:wp="http://schemas.openxmlformats.org/drawingml/2006/wordprocessingDrawing" xmlns:w10="urn:schemas-microsoft-com:office:word" xmlns:w="http://schemas.openxmlformats.org/wordprocessingml/2006/main" xmlns:w14="http://schemas.microsoft.com/office/word/2010/wordml" xmlns:w15="http://schemas.microsoft.com/office/word/2012/wordml" xmlns:w16se="http://schemas.microsoft.com/office/word/2015/wordml/symex" xmlns:wpg="http://schemas.microsoft.com/office/word/2010/wordprocessingGroup" xmlns:wpi="http://schemas.microsoft.com/office/word/2010/wordprocessingInk" xmlns:wne="http://schemas.microsoft.com/office/word/2006/wordml" xmlns:wps="http://schemas.microsoft.com/office/word/2010/wordprocessingShape" mc:Ignorable="w14 w15 w16se wp14">
+<w:hdr xmlns:wpc="http://schemas.microsoft.com/office/word/2010/wordprocessingCanvas" xmlns:mo="http://schemas.microsoft.com/office/mac/office/2008/main" xmlns:mc="http://schemas.openxmlformats.org/markup-compatibility/2006" xmlns:mv="urn:schemas-microsoft-com:mac:vml" xmlns:o="urn:schemas-microsoft-com:office:office" xmlns:r="http://schemas.openxmlformats.org/officeDocument/2006/relationships" xmlns:m="http://schemas.openxmlformats.org/officeDocument/2006/math" xmlns:v="urn:schemas-microsoft-com:vml" xmlns:wp14="http://schemas.microsoft.com/office/word/2010/wordprocessingDrawing" xmlns:wp="http://schemas.openxmlformats.org/drawingml/2006/wordprocessingDrawing" xmlns:w10="urn:schemas-microsoft-com:office:word" xmlns:w="http://schemas.openxmlformats.org/wordprocessingml/2006/main" xmlns:w14="http://schemas.microsoft.com/office/word/2010/wordml" xmlns:w15="http://schemas.microsoft.com/office/word/2012/wordml" xmlns:wpg="http://schemas.microsoft.com/office/word/2010/wordprocessingGroup" xmlns:wpi="http://schemas.microsoft.com/office/word/2010/wordprocessingInk" xmlns:wne="http://schemas.microsoft.com/office/word/2006/wordml" xmlns:wps="http://schemas.microsoft.com/office/word/2010/wordprocessingShape" mc:Ignorable="w14 w15 wp14">
   <w:p>
     <w:pPr>
       <w:pStyle w:val="Header"/>
@@ -3369,8 +3611,8 @@
 </file>
 
 <file path=word/numbering.xml><?xml version="1.0" encoding="utf-8"?>
-<w:numbering xmlns:wpc="http://schemas.microsoft.com/office/word/2010/wordprocessingCanvas" xmlns:cx="http://schemas.microsoft.com/office/drawing/2014/chartex" xmlns:cx1="http://schemas.microsoft.com/office/drawing/2015/9/8/chartex" xmlns:mc="http://schemas.openxmlformats.org/markup-compatibility/2006" xmlns:o="urn:schemas-microsoft-com:office:office" xmlns:r="http://schemas.openxmlformats.org/officeDocument/2006/relationships" xmlns:m="http://schemas.openxmlformats.org/officeDocument/2006/math" xmlns:v="urn:schemas-microsoft-com:vml" xmlns:wp14="http://schemas.microsoft.com/office/word/2010/wordprocessingDrawing" xmlns:wp="http://schemas.openxmlformats.org/drawingml/2006/wordprocessingDrawing" xmlns:w10="urn:schemas-microsoft-com:office:word" xmlns:w="http://schemas.openxmlformats.org/wordprocessingml/2006/main" xmlns:w14="http://schemas.microsoft.com/office/word/2010/wordml" xmlns:w15="http://schemas.microsoft.com/office/word/2012/wordml" xmlns:w16se="http://schemas.microsoft.com/office/word/2015/wordml/symex" xmlns:wpg="http://schemas.microsoft.com/office/word/2010/wordprocessingGroup" xmlns:wpi="http://schemas.microsoft.com/office/word/2010/wordprocessingInk" xmlns:wne="http://schemas.microsoft.com/office/word/2006/wordml" xmlns:wps="http://schemas.microsoft.com/office/word/2010/wordprocessingShape" mc:Ignorable="w14 w15 w16se wp14">
-  <w:abstractNum w:abstractNumId="0" w15:restartNumberingAfterBreak="0">
+<w:numbering xmlns:wpc="http://schemas.microsoft.com/office/word/2010/wordprocessingCanvas" xmlns:mo="http://schemas.microsoft.com/office/mac/office/2008/main" xmlns:mc="http://schemas.openxmlformats.org/markup-compatibility/2006" xmlns:mv="urn:schemas-microsoft-com:mac:vml" xmlns:o="urn:schemas-microsoft-com:office:office" xmlns:r="http://schemas.openxmlformats.org/officeDocument/2006/relationships" xmlns:m="http://schemas.openxmlformats.org/officeDocument/2006/math" xmlns:v="urn:schemas-microsoft-com:vml" xmlns:wp14="http://schemas.microsoft.com/office/word/2010/wordprocessingDrawing" xmlns:wp="http://schemas.openxmlformats.org/drawingml/2006/wordprocessingDrawing" xmlns:w10="urn:schemas-microsoft-com:office:word" xmlns:w="http://schemas.openxmlformats.org/wordprocessingml/2006/main" xmlns:w14="http://schemas.microsoft.com/office/word/2010/wordml" xmlns:w15="http://schemas.microsoft.com/office/word/2012/wordml" xmlns:wpg="http://schemas.microsoft.com/office/word/2010/wordprocessingGroup" xmlns:wpi="http://schemas.microsoft.com/office/word/2010/wordprocessingInk" xmlns:wne="http://schemas.microsoft.com/office/word/2006/wordml" xmlns:wps="http://schemas.microsoft.com/office/word/2010/wordprocessingShape" mc:Ignorable="w14 w15 wp14">
+  <w:abstractNum w:abstractNumId="0">
     <w:nsid w:val="047F3DCD"/>
     <w:multiLevelType w:val="hybridMultilevel"/>
     <w:tmpl w:val="BA18E404"/>
@@ -3459,7 +3701,233 @@
       </w:pPr>
     </w:lvl>
   </w:abstractNum>
-  <w:abstractNum w:abstractNumId="1" w15:restartNumberingAfterBreak="0">
+  <w:abstractNum w:abstractNumId="1">
+    <w:nsid w:val="3C69372D"/>
+    <w:multiLevelType w:val="hybridMultilevel"/>
+    <w:tmpl w:val="F2E4BC76"/>
+    <w:lvl w:ilvl="0" w:tplc="04090001">
+      <w:start w:val="1"/>
+      <w:numFmt w:val="bullet"/>
+      <w:lvlText w:val=""/>
+      <w:lvlJc w:val="left"/>
+      <w:pPr>
+        <w:ind w:left="1080" w:hanging="360"/>
+      </w:pPr>
+      <w:rPr>
+        <w:rFonts w:ascii="Symbol" w:hAnsi="Symbol" w:hint="default"/>
+      </w:rPr>
+    </w:lvl>
+    <w:lvl w:ilvl="1" w:tplc="04090003" w:tentative="1">
+      <w:start w:val="1"/>
+      <w:numFmt w:val="bullet"/>
+      <w:lvlText w:val="o"/>
+      <w:lvlJc w:val="left"/>
+      <w:pPr>
+        <w:ind w:left="1800" w:hanging="360"/>
+      </w:pPr>
+      <w:rPr>
+        <w:rFonts w:ascii="Courier New" w:hAnsi="Courier New" w:cs="Courier New" w:hint="default"/>
+      </w:rPr>
+    </w:lvl>
+    <w:lvl w:ilvl="2" w:tplc="04090005" w:tentative="1">
+      <w:start w:val="1"/>
+      <w:numFmt w:val="bullet"/>
+      <w:lvlText w:val=""/>
+      <w:lvlJc w:val="left"/>
+      <w:pPr>
+        <w:ind w:left="2520" w:hanging="360"/>
+      </w:pPr>
+      <w:rPr>
+        <w:rFonts w:ascii="Wingdings" w:hAnsi="Wingdings" w:hint="default"/>
+      </w:rPr>
+    </w:lvl>
+    <w:lvl w:ilvl="3" w:tplc="04090001" w:tentative="1">
+      <w:start w:val="1"/>
+      <w:numFmt w:val="bullet"/>
+      <w:lvlText w:val=""/>
+      <w:lvlJc w:val="left"/>
+      <w:pPr>
+        <w:ind w:left="3240" w:hanging="360"/>
+      </w:pPr>
+      <w:rPr>
+        <w:rFonts w:ascii="Symbol" w:hAnsi="Symbol" w:hint="default"/>
+      </w:rPr>
+    </w:lvl>
+    <w:lvl w:ilvl="4" w:tplc="04090003" w:tentative="1">
+      <w:start w:val="1"/>
+      <w:numFmt w:val="bullet"/>
+      <w:lvlText w:val="o"/>
+      <w:lvlJc w:val="left"/>
+      <w:pPr>
+        <w:ind w:left="3960" w:hanging="360"/>
+      </w:pPr>
+      <w:rPr>
+        <w:rFonts w:ascii="Courier New" w:hAnsi="Courier New" w:cs="Courier New" w:hint="default"/>
+      </w:rPr>
+    </w:lvl>
+    <w:lvl w:ilvl="5" w:tplc="04090005" w:tentative="1">
+      <w:start w:val="1"/>
+      <w:numFmt w:val="bullet"/>
+      <w:lvlText w:val=""/>
+      <w:lvlJc w:val="left"/>
+      <w:pPr>
+        <w:ind w:left="4680" w:hanging="360"/>
+      </w:pPr>
+      <w:rPr>
+        <w:rFonts w:ascii="Wingdings" w:hAnsi="Wingdings" w:hint="default"/>
+      </w:rPr>
+    </w:lvl>
+    <w:lvl w:ilvl="6" w:tplc="04090001" w:tentative="1">
+      <w:start w:val="1"/>
+      <w:numFmt w:val="bullet"/>
+      <w:lvlText w:val=""/>
+      <w:lvlJc w:val="left"/>
+      <w:pPr>
+        <w:ind w:left="5400" w:hanging="360"/>
+      </w:pPr>
+      <w:rPr>
+        <w:rFonts w:ascii="Symbol" w:hAnsi="Symbol" w:hint="default"/>
+      </w:rPr>
+    </w:lvl>
+    <w:lvl w:ilvl="7" w:tplc="04090003" w:tentative="1">
+      <w:start w:val="1"/>
+      <w:numFmt w:val="bullet"/>
+      <w:lvlText w:val="o"/>
+      <w:lvlJc w:val="left"/>
+      <w:pPr>
+        <w:ind w:left="6120" w:hanging="360"/>
+      </w:pPr>
+      <w:rPr>
+        <w:rFonts w:ascii="Courier New" w:hAnsi="Courier New" w:cs="Courier New" w:hint="default"/>
+      </w:rPr>
+    </w:lvl>
+    <w:lvl w:ilvl="8" w:tplc="04090005" w:tentative="1">
+      <w:start w:val="1"/>
+      <w:numFmt w:val="bullet"/>
+      <w:lvlText w:val=""/>
+      <w:lvlJc w:val="left"/>
+      <w:pPr>
+        <w:ind w:left="6840" w:hanging="360"/>
+      </w:pPr>
+      <w:rPr>
+        <w:rFonts w:ascii="Wingdings" w:hAnsi="Wingdings" w:hint="default"/>
+      </w:rPr>
+    </w:lvl>
+  </w:abstractNum>
+  <w:abstractNum w:abstractNumId="2">
+    <w:nsid w:val="46DF195E"/>
+    <w:multiLevelType w:val="hybridMultilevel"/>
+    <w:tmpl w:val="D9E0E864"/>
+    <w:lvl w:ilvl="0" w:tplc="04090001">
+      <w:start w:val="1"/>
+      <w:numFmt w:val="bullet"/>
+      <w:lvlText w:val=""/>
+      <w:lvlJc w:val="left"/>
+      <w:pPr>
+        <w:ind w:left="1080" w:hanging="360"/>
+      </w:pPr>
+      <w:rPr>
+        <w:rFonts w:ascii="Symbol" w:hAnsi="Symbol" w:hint="default"/>
+      </w:rPr>
+    </w:lvl>
+    <w:lvl w:ilvl="1" w:tplc="04090003" w:tentative="1">
+      <w:start w:val="1"/>
+      <w:numFmt w:val="bullet"/>
+      <w:lvlText w:val="o"/>
+      <w:lvlJc w:val="left"/>
+      <w:pPr>
+        <w:ind w:left="1800" w:hanging="360"/>
+      </w:pPr>
+      <w:rPr>
+        <w:rFonts w:ascii="Courier New" w:hAnsi="Courier New" w:cs="Courier New" w:hint="default"/>
+      </w:rPr>
+    </w:lvl>
+    <w:lvl w:ilvl="2" w:tplc="04090005" w:tentative="1">
+      <w:start w:val="1"/>
+      <w:numFmt w:val="bullet"/>
+      <w:lvlText w:val=""/>
+      <w:lvlJc w:val="left"/>
+      <w:pPr>
+        <w:ind w:left="2520" w:hanging="360"/>
+      </w:pPr>
+      <w:rPr>
+        <w:rFonts w:ascii="Wingdings" w:hAnsi="Wingdings" w:hint="default"/>
+      </w:rPr>
+    </w:lvl>
+    <w:lvl w:ilvl="3" w:tplc="04090001" w:tentative="1">
+      <w:start w:val="1"/>
+      <w:numFmt w:val="bullet"/>
+      <w:lvlText w:val=""/>
+      <w:lvlJc w:val="left"/>
+      <w:pPr>
+        <w:ind w:left="3240" w:hanging="360"/>
+      </w:pPr>
+      <w:rPr>
+        <w:rFonts w:ascii="Symbol" w:hAnsi="Symbol" w:hint="default"/>
+      </w:rPr>
+    </w:lvl>
+    <w:lvl w:ilvl="4" w:tplc="04090003" w:tentative="1">
+      <w:start w:val="1"/>
+      <w:numFmt w:val="bullet"/>
+      <w:lvlText w:val="o"/>
+      <w:lvlJc w:val="left"/>
+      <w:pPr>
+        <w:ind w:left="3960" w:hanging="360"/>
+      </w:pPr>
+      <w:rPr>
+        <w:rFonts w:ascii="Courier New" w:hAnsi="Courier New" w:cs="Courier New" w:hint="default"/>
+      </w:rPr>
+    </w:lvl>
+    <w:lvl w:ilvl="5" w:tplc="04090005" w:tentative="1">
+      <w:start w:val="1"/>
+      <w:numFmt w:val="bullet"/>
+      <w:lvlText w:val=""/>
+      <w:lvlJc w:val="left"/>
+      <w:pPr>
+        <w:ind w:left="4680" w:hanging="360"/>
+      </w:pPr>
+      <w:rPr>
+        <w:rFonts w:ascii="Wingdings" w:hAnsi="Wingdings" w:hint="default"/>
+      </w:rPr>
+    </w:lvl>
+    <w:lvl w:ilvl="6" w:tplc="04090001" w:tentative="1">
+      <w:start w:val="1"/>
+      <w:numFmt w:val="bullet"/>
+      <w:lvlText w:val=""/>
+      <w:lvlJc w:val="left"/>
+      <w:pPr>
+        <w:ind w:left="5400" w:hanging="360"/>
+      </w:pPr>
+      <w:rPr>
+        <w:rFonts w:ascii="Symbol" w:hAnsi="Symbol" w:hint="default"/>
+      </w:rPr>
+    </w:lvl>
+    <w:lvl w:ilvl="7" w:tplc="04090003" w:tentative="1">
+      <w:start w:val="1"/>
+      <w:numFmt w:val="bullet"/>
+      <w:lvlText w:val="o"/>
+      <w:lvlJc w:val="left"/>
+      <w:pPr>
+        <w:ind w:left="6120" w:hanging="360"/>
+      </w:pPr>
+      <w:rPr>
+        <w:rFonts w:ascii="Courier New" w:hAnsi="Courier New" w:cs="Courier New" w:hint="default"/>
+      </w:rPr>
+    </w:lvl>
+    <w:lvl w:ilvl="8" w:tplc="04090005" w:tentative="1">
+      <w:start w:val="1"/>
+      <w:numFmt w:val="bullet"/>
+      <w:lvlText w:val=""/>
+      <w:lvlJc w:val="left"/>
+      <w:pPr>
+        <w:ind w:left="6840" w:hanging="360"/>
+      </w:pPr>
+      <w:rPr>
+        <w:rFonts w:ascii="Wingdings" w:hAnsi="Wingdings" w:hint="default"/>
+      </w:rPr>
+    </w:lvl>
+  </w:abstractNum>
+  <w:abstractNum w:abstractNumId="3">
     <w:nsid w:val="53040FF7"/>
     <w:multiLevelType w:val="multilevel"/>
     <w:tmpl w:val="364A28DC"/>
@@ -3576,7 +4044,120 @@
       </w:rPr>
     </w:lvl>
   </w:abstractNum>
-  <w:abstractNum w:abstractNumId="2" w15:restartNumberingAfterBreak="0">
+  <w:abstractNum w:abstractNumId="4">
+    <w:nsid w:val="561247C0"/>
+    <w:multiLevelType w:val="hybridMultilevel"/>
+    <w:tmpl w:val="A61E662A"/>
+    <w:lvl w:ilvl="0" w:tplc="04090001">
+      <w:start w:val="1"/>
+      <w:numFmt w:val="bullet"/>
+      <w:lvlText w:val=""/>
+      <w:lvlJc w:val="left"/>
+      <w:pPr>
+        <w:ind w:left="1080" w:hanging="360"/>
+      </w:pPr>
+      <w:rPr>
+        <w:rFonts w:ascii="Symbol" w:hAnsi="Symbol" w:hint="default"/>
+      </w:rPr>
+    </w:lvl>
+    <w:lvl w:ilvl="1" w:tplc="04090003" w:tentative="1">
+      <w:start w:val="1"/>
+      <w:numFmt w:val="bullet"/>
+      <w:lvlText w:val="o"/>
+      <w:lvlJc w:val="left"/>
+      <w:pPr>
+        <w:ind w:left="1800" w:hanging="360"/>
+      </w:pPr>
+      <w:rPr>
+        <w:rFonts w:ascii="Courier New" w:hAnsi="Courier New" w:cs="Courier New" w:hint="default"/>
+      </w:rPr>
+    </w:lvl>
+    <w:lvl w:ilvl="2" w:tplc="04090005" w:tentative="1">
+      <w:start w:val="1"/>
+      <w:numFmt w:val="bullet"/>
+      <w:lvlText w:val=""/>
+      <w:lvlJc w:val="left"/>
+      <w:pPr>
+        <w:ind w:left="2520" w:hanging="360"/>
+      </w:pPr>
+      <w:rPr>
+        <w:rFonts w:ascii="Wingdings" w:hAnsi="Wingdings" w:hint="default"/>
+      </w:rPr>
+    </w:lvl>
+    <w:lvl w:ilvl="3" w:tplc="04090001" w:tentative="1">
+      <w:start w:val="1"/>
+      <w:numFmt w:val="bullet"/>
+      <w:lvlText w:val=""/>
+      <w:lvlJc w:val="left"/>
+      <w:pPr>
+        <w:ind w:left="3240" w:hanging="360"/>
+      </w:pPr>
+      <w:rPr>
+        <w:rFonts w:ascii="Symbol" w:hAnsi="Symbol" w:hint="default"/>
+      </w:rPr>
+    </w:lvl>
+    <w:lvl w:ilvl="4" w:tplc="04090003" w:tentative="1">
+      <w:start w:val="1"/>
+      <w:numFmt w:val="bullet"/>
+      <w:lvlText w:val="o"/>
+      <w:lvlJc w:val="left"/>
+      <w:pPr>
+        <w:ind w:left="3960" w:hanging="360"/>
+      </w:pPr>
+      <w:rPr>
+        <w:rFonts w:ascii="Courier New" w:hAnsi="Courier New" w:cs="Courier New" w:hint="default"/>
+      </w:rPr>
+    </w:lvl>
+    <w:lvl w:ilvl="5" w:tplc="04090005" w:tentative="1">
+      <w:start w:val="1"/>
+      <w:numFmt w:val="bullet"/>
+      <w:lvlText w:val=""/>
+      <w:lvlJc w:val="left"/>
+      <w:pPr>
+        <w:ind w:left="4680" w:hanging="360"/>
+      </w:pPr>
+      <w:rPr>
+        <w:rFonts w:ascii="Wingdings" w:hAnsi="Wingdings" w:hint="default"/>
+      </w:rPr>
+    </w:lvl>
+    <w:lvl w:ilvl="6" w:tplc="04090001" w:tentative="1">
+      <w:start w:val="1"/>
+      <w:numFmt w:val="bullet"/>
+      <w:lvlText w:val=""/>
+      <w:lvlJc w:val="left"/>
+      <w:pPr>
+        <w:ind w:left="5400" w:hanging="360"/>
+      </w:pPr>
+      <w:rPr>
+        <w:rFonts w:ascii="Symbol" w:hAnsi="Symbol" w:hint="default"/>
+      </w:rPr>
+    </w:lvl>
+    <w:lvl w:ilvl="7" w:tplc="04090003" w:tentative="1">
+      <w:start w:val="1"/>
+      <w:numFmt w:val="bullet"/>
+      <w:lvlText w:val="o"/>
+      <w:lvlJc w:val="left"/>
+      <w:pPr>
+        <w:ind w:left="6120" w:hanging="360"/>
+      </w:pPr>
+      <w:rPr>
+        <w:rFonts w:ascii="Courier New" w:hAnsi="Courier New" w:cs="Courier New" w:hint="default"/>
+      </w:rPr>
+    </w:lvl>
+    <w:lvl w:ilvl="8" w:tplc="04090005" w:tentative="1">
+      <w:start w:val="1"/>
+      <w:numFmt w:val="bullet"/>
+      <w:lvlText w:val=""/>
+      <w:lvlJc w:val="left"/>
+      <w:pPr>
+        <w:ind w:left="6840" w:hanging="360"/>
+      </w:pPr>
+      <w:rPr>
+        <w:rFonts w:ascii="Wingdings" w:hAnsi="Wingdings" w:hint="default"/>
+      </w:rPr>
+    </w:lvl>
+  </w:abstractNum>
+  <w:abstractNum w:abstractNumId="5">
     <w:nsid w:val="78E06A59"/>
     <w:multiLevelType w:val="hybridMultilevel"/>
     <w:tmpl w:val="5A84D9FE"/>
@@ -3690,19 +4271,28 @@
     </w:lvl>
   </w:abstractNum>
   <w:num w:numId="1">
-    <w:abstractNumId w:val="1"/>
+    <w:abstractNumId w:val="3"/>
   </w:num>
   <w:num w:numId="2">
     <w:abstractNumId w:val="0"/>
   </w:num>
   <w:num w:numId="3">
+    <w:abstractNumId w:val="5"/>
+  </w:num>
+  <w:num w:numId="4">
     <w:abstractNumId w:val="2"/>
+  </w:num>
+  <w:num w:numId="5">
+    <w:abstractNumId w:val="4"/>
+  </w:num>
+  <w:num w:numId="6">
+    <w:abstractNumId w:val="1"/>
   </w:num>
 </w:numbering>
 </file>
 
 <file path=word/styles.xml><?xml version="1.0" encoding="utf-8"?>
-<w:styles xmlns:mc="http://schemas.openxmlformats.org/markup-compatibility/2006" xmlns:r="http://schemas.openxmlformats.org/officeDocument/2006/relationships" xmlns:w="http://schemas.openxmlformats.org/wordprocessingml/2006/main" xmlns:w14="http://schemas.microsoft.com/office/word/2010/wordml" xmlns:w15="http://schemas.microsoft.com/office/word/2012/wordml" xmlns:w16se="http://schemas.microsoft.com/office/word/2015/wordml/symex" mc:Ignorable="w14 w15 w16se">
+<w:styles xmlns:mc="http://schemas.openxmlformats.org/markup-compatibility/2006" xmlns:r="http://schemas.openxmlformats.org/officeDocument/2006/relationships" xmlns:w="http://schemas.openxmlformats.org/wordprocessingml/2006/main" xmlns:w14="http://schemas.microsoft.com/office/word/2010/wordml" xmlns:w15="http://schemas.microsoft.com/office/word/2012/wordml" mc:Ignorable="w14 w15">
   <w:docDefaults>
     <w:rPrDefault>
       <w:rPr>
@@ -3718,7 +4308,7 @@
       </w:pPr>
     </w:pPrDefault>
   </w:docDefaults>
-  <w:latentStyles w:defLockedState="0" w:defUIPriority="99" w:defSemiHidden="0" w:defUnhideWhenUsed="0" w:defQFormat="0" w:count="371">
+  <w:latentStyles w:defLockedState="0" w:defUIPriority="99" w:defSemiHidden="0" w:defUnhideWhenUsed="0" w:defQFormat="0" w:count="382">
     <w:lsdException w:name="Normal" w:uiPriority="0" w:qFormat="1"/>
     <w:lsdException w:name="heading 1" w:uiPriority="9" w:qFormat="1"/>
     <w:lsdException w:name="heading 2" w:semiHidden="1" w:uiPriority="9" w:unhideWhenUsed="1" w:qFormat="1"/>
@@ -3824,7 +4414,6 @@
     <w:lsdException w:name="HTML Sample" w:semiHidden="1" w:unhideWhenUsed="1"/>
     <w:lsdException w:name="HTML Typewriter" w:semiHidden="1" w:unhideWhenUsed="1"/>
     <w:lsdException w:name="HTML Variable" w:semiHidden="1" w:unhideWhenUsed="1"/>
-    <w:lsdException w:name="Normal Table" w:semiHidden="1" w:unhideWhenUsed="1"/>
     <w:lsdException w:name="annotation subject" w:semiHidden="1" w:unhideWhenUsed="1"/>
     <w:lsdException w:name="No List" w:semiHidden="1" w:unhideWhenUsed="1"/>
     <w:lsdException w:name="Outline List 1" w:semiHidden="1" w:unhideWhenUsed="1"/>
@@ -3870,11 +4459,9 @@
     <w:lsdException w:name="Table Subtle 1" w:semiHidden="1" w:unhideWhenUsed="1"/>
     <w:lsdException w:name="Table Subtle 2" w:semiHidden="1" w:unhideWhenUsed="1"/>
     <w:lsdException w:name="Table Web 1" w:semiHidden="1" w:unhideWhenUsed="1"/>
-    <w:lsdException w:name="Table Web 2" w:semiHidden="1" w:unhideWhenUsed="1"/>
     <w:lsdException w:name="Table Web 3" w:semiHidden="1" w:unhideWhenUsed="1"/>
     <w:lsdException w:name="Balloon Text" w:semiHidden="1" w:unhideWhenUsed="1"/>
     <w:lsdException w:name="Table Grid" w:uiPriority="39"/>
-    <w:lsdException w:name="Table Theme" w:semiHidden="1" w:unhideWhenUsed="1"/>
     <w:lsdException w:name="Placeholder Text" w:semiHidden="1"/>
     <w:lsdException w:name="No Spacing" w:uiPriority="1" w:qFormat="1"/>
     <w:lsdException w:name="Light Shading" w:uiPriority="60"/>
@@ -4090,6 +4677,8 @@
     <w:lsdException w:name="List Table 5 Dark Accent 6" w:uiPriority="50"/>
     <w:lsdException w:name="List Table 6 Colorful Accent 6" w:uiPriority="51"/>
     <w:lsdException w:name="List Table 7 Colorful Accent 6" w:uiPriority="52"/>
+    <w:lsdException w:name="Mention" w:semiHidden="1" w:unhideWhenUsed="1"/>
+    <w:lsdException w:name="Smart Hyperlink" w:semiHidden="1" w:unhideWhenUsed="1"/>
   </w:latentStyles>
   <w:style w:type="paragraph" w:default="1" w:styleId="Normal">
     <w:name w:val="Normal"/>
@@ -4196,6 +4785,7 @@
       <w:spacing w:after="0" w:line="240" w:lineRule="auto"/>
     </w:pPr>
     <w:tblPr>
+      <w:tblInd w:w="0" w:type="dxa"/>
       <w:tblBorders>
         <w:top w:val="single" w:sz="4" w:space="0" w:color="auto"/>
         <w:left w:val="single" w:sz="4" w:space="0" w:color="auto"/>
@@ -4204,6 +4794,12 @@
         <w:insideH w:val="single" w:sz="4" w:space="0" w:color="auto"/>
         <w:insideV w:val="single" w:sz="4" w:space="0" w:color="auto"/>
       </w:tblBorders>
+      <w:tblCellMar>
+        <w:top w:w="0" w:type="dxa"/>
+        <w:left w:w="108" w:type="dxa"/>
+        <w:bottom w:w="0" w:type="dxa"/>
+        <w:right w:w="108" w:type="dxa"/>
+      </w:tblCellMar>
     </w:tblPr>
   </w:style>
   <w:style w:type="table" w:styleId="GridTable1Light">
@@ -4217,6 +4813,7 @@
     <w:tblPr>
       <w:tblStyleRowBandSize w:val="1"/>
       <w:tblStyleColBandSize w:val="1"/>
+      <w:tblInd w:w="0" w:type="dxa"/>
       <w:tblBorders>
         <w:top w:val="single" w:sz="4" w:space="0" w:color="999999" w:themeColor="text1" w:themeTint="66"/>
         <w:left w:val="single" w:sz="4" w:space="0" w:color="999999" w:themeColor="text1" w:themeTint="66"/>
@@ -4225,6 +4822,12 @@
         <w:insideH w:val="single" w:sz="4" w:space="0" w:color="999999" w:themeColor="text1" w:themeTint="66"/>
         <w:insideV w:val="single" w:sz="4" w:space="0" w:color="999999" w:themeColor="text1" w:themeTint="66"/>
       </w:tblBorders>
+      <w:tblCellMar>
+        <w:top w:w="0" w:type="dxa"/>
+        <w:left w:w="108" w:type="dxa"/>
+        <w:bottom w:w="0" w:type="dxa"/>
+        <w:right w:w="108" w:type="dxa"/>
+      </w:tblCellMar>
     </w:tblPr>
     <w:tblStylePr w:type="firstRow">
       <w:rPr>
@@ -4615,7 +5218,7 @@
 </file>
 
 <file path=customXml/itemProps1.xml><?xml version="1.0" encoding="utf-8"?>
-<ds:datastoreItem xmlns:ds="http://schemas.openxmlformats.org/officeDocument/2006/customXml" ds:itemID="{B9FFCC5A-B862-426D-89B4-D78C2425BAA4}">
+<ds:datastoreItem xmlns:ds="http://schemas.openxmlformats.org/officeDocument/2006/customXml" ds:itemID="{098881EB-39FD-9A43-B09A-BAEF2DEE5181}">
   <ds:schemaRefs>
     <ds:schemaRef ds:uri="http://schemas.openxmlformats.org/officeDocument/2006/bibliography"/>
   </ds:schemaRefs>

--- a/Documentation/PDSv2.docx
+++ b/Documentation/PDSv2.docx
@@ -36,6 +36,8 @@
       <w:pPr>
         <w:jc w:val="center"/>
       </w:pPr>
+      <w:bookmarkStart w:id="0" w:name="_GoBack"/>
+      <w:bookmarkEnd w:id="0"/>
     </w:p>
     <w:p>
       <w:pPr>
@@ -47,7 +49,11 @@
         <w:jc w:val="center"/>
       </w:pPr>
     </w:p>
-    <w:p/>
+    <w:p>
+      <w:pPr>
+        <w:jc w:val="center"/>
+      </w:pPr>
+    </w:p>
     <w:p>
       <w:pPr>
         <w:jc w:val="right"/>
@@ -62,6 +68,13 @@
           <w:szCs w:val="36"/>
         </w:rPr>
         <w:t>Penetration Tester</w:t>
+      </w:r>
+      <w:r>
+        <w:rPr>
+          <w:sz w:val="36"/>
+          <w:szCs w:val="36"/>
+        </w:rPr>
+        <w:t xml:space="preserve"> for Non-Profits and Small Businesses</w:t>
       </w:r>
     </w:p>
     <w:p>
@@ -201,10 +214,10 @@
         <w:jc w:val="right"/>
       </w:pPr>
       <w:r>
-        <w:t>Anson Lytkchiuofoousefache</w:t>
-      </w:r>
-      <w:r>
-        <w:t xml:space="preserve"> (Lichtfuss)</w:t>
+        <w:t xml:space="preserve">Anson </w:t>
+      </w:r>
+      <w:r>
+        <w:t>Lichtfuss</w:t>
       </w:r>
     </w:p>
     <w:p>
@@ -212,16 +225,26 @@
         <w:jc w:val="right"/>
       </w:pPr>
       <w:r>
-        <w:t>Spencer Ollila</w:t>
-      </w:r>
+        <w:t xml:space="preserve">Spencer </w:t>
+      </w:r>
+      <w:proofErr w:type="spellStart"/>
+      <w:r>
+        <w:t>Ollila</w:t>
+      </w:r>
+      <w:proofErr w:type="spellEnd"/>
     </w:p>
     <w:p>
       <w:pPr>
         <w:jc w:val="right"/>
       </w:pPr>
       <w:r>
-        <w:t>T. A. Marquard</w:t>
-      </w:r>
+        <w:t xml:space="preserve">T. A. </w:t>
+      </w:r>
+      <w:proofErr w:type="spellStart"/>
+      <w:r>
+        <w:t>Marquard</w:t>
+      </w:r>
+      <w:proofErr w:type="spellEnd"/>
     </w:p>
     <w:p>
       <w:pPr>
@@ -250,11 +273,6 @@
           <w:szCs w:val="28"/>
         </w:rPr>
         <w:t>Version History</w:t>
-      </w:r>
-    </w:p>
-    <w:p>
-      <w:r>
-        <w:t>[info]</w:t>
       </w:r>
     </w:p>
     <w:tbl>
@@ -429,8 +447,13 @@
               <w:cnfStyle w:val="000000000000" w:firstRow="0" w:lastRow="0" w:firstColumn="0" w:lastColumn="0" w:oddVBand="0" w:evenVBand="0" w:oddHBand="0" w:evenHBand="0" w:firstRowFirstColumn="0" w:firstRowLastColumn="0" w:lastRowFirstColumn="0" w:lastRowLastColumn="0"/>
             </w:pPr>
             <w:r>
-              <w:t>T.A. Marquard</w:t>
+              <w:t xml:space="preserve">T.A. </w:t>
             </w:r>
+            <w:proofErr w:type="spellStart"/>
+            <w:r>
+              <w:t>Marquard</w:t>
+            </w:r>
+            <w:proofErr w:type="spellEnd"/>
           </w:p>
         </w:tc>
         <w:tc>
@@ -455,8 +478,13 @@
               <w:cnfStyle w:val="000000000000" w:firstRow="0" w:lastRow="0" w:firstColumn="0" w:lastColumn="0" w:oddVBand="0" w:evenVBand="0" w:oddHBand="0" w:evenHBand="0" w:firstRowFirstColumn="0" w:firstRowLastColumn="0" w:lastRowFirstColumn="0" w:lastRowLastColumn="0"/>
             </w:pPr>
             <w:r>
-              <w:t>Spencer Ollila</w:t>
+              <w:t xml:space="preserve">Spencer </w:t>
             </w:r>
+            <w:proofErr w:type="spellStart"/>
+            <w:r>
+              <w:t>Ollila</w:t>
+            </w:r>
+            <w:proofErr w:type="spellEnd"/>
           </w:p>
         </w:tc>
         <w:tc>
@@ -771,226 +799,8 @@
     <w:p/>
     <w:p/>
     <w:p/>
-    <w:p/>
-    <w:p/>
-    <w:p/>
-    <w:p>
-      <w:pPr>
-        <w:jc w:val="center"/>
-        <w:rPr>
-          <w:sz w:val="28"/>
-          <w:szCs w:val="28"/>
-        </w:rPr>
-      </w:pPr>
-      <w:r>
-        <w:rPr>
-          <w:sz w:val="28"/>
-          <w:szCs w:val="28"/>
-        </w:rPr>
-        <w:t>Notes</w:t>
-      </w:r>
-    </w:p>
-    <w:p>
-      <w:pPr>
-        <w:jc w:val="center"/>
-        <w:rPr>
-          <w:sz w:val="28"/>
-          <w:szCs w:val="28"/>
-        </w:rPr>
-      </w:pPr>
-    </w:p>
-    <w:p>
-      <w:pPr>
-        <w:jc w:val="center"/>
-        <w:rPr>
-          <w:sz w:val="28"/>
-          <w:szCs w:val="28"/>
-        </w:rPr>
-      </w:pPr>
-    </w:p>
-    <w:p>
-      <w:pPr>
-        <w:jc w:val="center"/>
-        <w:rPr>
-          <w:sz w:val="28"/>
-          <w:szCs w:val="28"/>
-        </w:rPr>
-      </w:pPr>
-    </w:p>
-    <w:p>
-      <w:pPr>
-        <w:jc w:val="center"/>
-        <w:rPr>
-          <w:sz w:val="28"/>
-          <w:szCs w:val="28"/>
-        </w:rPr>
-      </w:pPr>
-    </w:p>
-    <w:p>
-      <w:pPr>
-        <w:jc w:val="center"/>
-        <w:rPr>
-          <w:sz w:val="28"/>
-          <w:szCs w:val="28"/>
-        </w:rPr>
-      </w:pPr>
-    </w:p>
-    <w:p>
-      <w:pPr>
-        <w:jc w:val="center"/>
-        <w:rPr>
-          <w:sz w:val="28"/>
-          <w:szCs w:val="28"/>
-        </w:rPr>
-      </w:pPr>
-    </w:p>
-    <w:p>
-      <w:pPr>
-        <w:jc w:val="center"/>
-        <w:rPr>
-          <w:sz w:val="28"/>
-          <w:szCs w:val="28"/>
-        </w:rPr>
-      </w:pPr>
-    </w:p>
-    <w:p>
-      <w:pPr>
-        <w:jc w:val="center"/>
-        <w:rPr>
-          <w:sz w:val="28"/>
-          <w:szCs w:val="28"/>
-        </w:rPr>
-      </w:pPr>
-    </w:p>
-    <w:p>
-      <w:pPr>
-        <w:jc w:val="center"/>
-        <w:rPr>
-          <w:sz w:val="28"/>
-          <w:szCs w:val="28"/>
-        </w:rPr>
-      </w:pPr>
-    </w:p>
-    <w:p>
-      <w:pPr>
-        <w:jc w:val="center"/>
-        <w:rPr>
-          <w:sz w:val="28"/>
-          <w:szCs w:val="28"/>
-        </w:rPr>
-      </w:pPr>
-    </w:p>
-    <w:p>
-      <w:pPr>
-        <w:jc w:val="center"/>
-        <w:rPr>
-          <w:sz w:val="28"/>
-          <w:szCs w:val="28"/>
-        </w:rPr>
-      </w:pPr>
-    </w:p>
-    <w:p>
-      <w:pPr>
-        <w:jc w:val="center"/>
-        <w:rPr>
-          <w:sz w:val="28"/>
-          <w:szCs w:val="28"/>
-        </w:rPr>
-      </w:pPr>
-    </w:p>
-    <w:p>
-      <w:pPr>
-        <w:jc w:val="center"/>
-        <w:rPr>
-          <w:sz w:val="28"/>
-          <w:szCs w:val="28"/>
-        </w:rPr>
-      </w:pPr>
-    </w:p>
-    <w:p>
-      <w:pPr>
-        <w:jc w:val="center"/>
-        <w:rPr>
-          <w:sz w:val="28"/>
-          <w:szCs w:val="28"/>
-        </w:rPr>
-      </w:pPr>
-    </w:p>
-    <w:p>
-      <w:pPr>
-        <w:jc w:val="center"/>
-        <w:rPr>
-          <w:sz w:val="28"/>
-          <w:szCs w:val="28"/>
-        </w:rPr>
-      </w:pPr>
-    </w:p>
-    <w:p>
-      <w:pPr>
-        <w:jc w:val="center"/>
-        <w:rPr>
-          <w:sz w:val="28"/>
-          <w:szCs w:val="28"/>
-        </w:rPr>
-      </w:pPr>
-    </w:p>
-    <w:p>
-      <w:pPr>
-        <w:jc w:val="center"/>
-        <w:rPr>
-          <w:sz w:val="28"/>
-          <w:szCs w:val="28"/>
-        </w:rPr>
-      </w:pPr>
-    </w:p>
-    <w:p>
-      <w:pPr>
-        <w:jc w:val="center"/>
-        <w:rPr>
-          <w:sz w:val="28"/>
-          <w:szCs w:val="28"/>
-        </w:rPr>
-      </w:pPr>
-    </w:p>
-    <w:p>
-      <w:pPr>
-        <w:jc w:val="center"/>
-        <w:rPr>
-          <w:sz w:val="28"/>
-          <w:szCs w:val="28"/>
-        </w:rPr>
-      </w:pPr>
-    </w:p>
-    <w:p>
-      <w:pPr>
-        <w:jc w:val="center"/>
-        <w:rPr>
-          <w:sz w:val="28"/>
-          <w:szCs w:val="28"/>
-        </w:rPr>
-      </w:pPr>
-    </w:p>
-    <w:p>
-      <w:pPr>
-        <w:jc w:val="center"/>
-        <w:rPr>
-          <w:sz w:val="28"/>
-          <w:szCs w:val="28"/>
-        </w:rPr>
-      </w:pPr>
-    </w:p>
-    <w:p>
-      <w:pPr>
-        <w:jc w:val="center"/>
-        <w:rPr>
-          <w:sz w:val="28"/>
-          <w:szCs w:val="28"/>
-        </w:rPr>
-      </w:pPr>
-    </w:p>
-    <w:p>
-      <w:pPr>
-        <w:jc w:val="center"/>
+    <w:p>
+      <w:pPr>
         <w:rPr>
           <w:sz w:val="28"/>
           <w:szCs w:val="28"/>
@@ -1045,7 +855,7 @@
               <w:b/>
               <w:bCs/>
             </w:rPr>
-            <w:t>1</w:t>
+            <w:t>5</w:t>
           </w:r>
         </w:p>
         <w:p>
@@ -1060,7 +870,7 @@
             <w:ptab w:relativeTo="margin" w:alignment="right" w:leader="dot"/>
           </w:r>
           <w:r>
-            <w:t>2</w:t>
+            <w:t>5</w:t>
           </w:r>
         </w:p>
         <w:p>
@@ -1082,7 +892,7 @@
               <w:b/>
               <w:bCs/>
             </w:rPr>
-            <w:t>4</w:t>
+            <w:t>5</w:t>
           </w:r>
         </w:p>
         <w:p>
@@ -1108,37 +918,82 @@
             <w:t>ARCHITECTURE DESIGN</w:t>
           </w:r>
           <w:r>
-            <w:t>…………………………………………………………………………………………………………………………..6</w:t>
+            <w:t>……………………………………………</w:t>
+          </w:r>
+          <w:r>
+            <w:t>…………………………………………………………………………</w:t>
+          </w:r>
+          <w:proofErr w:type="gramStart"/>
+          <w:r>
+            <w:t>…..</w:t>
+          </w:r>
+          <w:proofErr w:type="gramEnd"/>
+          <w:r>
+            <w:t>5</w:t>
           </w:r>
         </w:p>
         <w:p>
           <w:r>
-            <w:t xml:space="preserve">     3.1 Logical View…………………………………………………………………………………………………………………………………..7</w:t>
+            <w:t xml:space="preserve">     3.1 Logical View……………………………………………………</w:t>
+          </w:r>
+          <w:r>
+            <w:t>…………………………………………………………………………</w:t>
+          </w:r>
+          <w:proofErr w:type="gramStart"/>
+          <w:r>
+            <w:t>…..</w:t>
+          </w:r>
+          <w:proofErr w:type="gramEnd"/>
+          <w:r>
+            <w:t>5</w:t>
           </w:r>
         </w:p>
         <w:p>
           <w:r>
-            <w:t xml:space="preserve">     3.2 Hardware Architecture………………………………………………………………………………………………………………….8</w:t>
+            <w:t xml:space="preserve">     3.2 Hardware Architecture…………………………………</w:t>
+          </w:r>
+          <w:r>
+            <w:t>……………………………………………………………………………….5</w:t>
           </w:r>
         </w:p>
         <w:p>
           <w:r>
-            <w:t xml:space="preserve">     3.3 Software Architecture……………………………………………………………………………………………………………………9</w:t>
+            <w:t xml:space="preserve">     3.3 Software Architecture……………………………………………………………………</w:t>
+          </w:r>
+          <w:r>
+            <w:t>………………………………</w:t>
+          </w:r>
+          <w:proofErr w:type="gramStart"/>
+          <w:r>
+            <w:t>…..</w:t>
+          </w:r>
+          <w:proofErr w:type="gramEnd"/>
+          <w:r>
+            <w:t>…………5</w:t>
           </w:r>
         </w:p>
         <w:p>
           <w:r>
-            <w:t xml:space="preserve">     3.4 Security Architecture…………………………………………………………………………………………………………………..10</w:t>
+            <w:t xml:space="preserve">     3.4 Security Architecture………………………………………</w:t>
+          </w:r>
+          <w:r>
+            <w:t>……………………………………………………………………………5</w:t>
           </w:r>
         </w:p>
         <w:p>
           <w:r>
-            <w:t xml:space="preserve">     3.5 Communication Architecture………………………………………………………………………………………………………11</w:t>
+            <w:t xml:space="preserve">     3.5 Communication Architecture………………………</w:t>
+          </w:r>
+          <w:r>
+            <w:t>……………………………………………………………………………….6</w:t>
           </w:r>
         </w:p>
         <w:p>
           <w:r>
-            <w:t xml:space="preserve">     3.6 Performance……………………………………………………………………………………………………………………………….12</w:t>
+            <w:t xml:space="preserve">     3.6 Performance…………………………………………………</w:t>
+          </w:r>
+          <w:r>
+            <w:t>…………………………………………………………………………….6</w:t>
           </w:r>
         </w:p>
         <w:p>
@@ -1149,37 +1004,58 @@
             <w:t>SYSTEM DESIGN</w:t>
           </w:r>
           <w:r>
-            <w:t>…………………………………………………………………………………………………………………………………….12</w:t>
+            <w:t>………………………………………………………</w:t>
+          </w:r>
+          <w:r>
+            <w:t>…………………………………………………………………………….6</w:t>
           </w:r>
         </w:p>
         <w:p>
           <w:r>
-            <w:t xml:space="preserve">     4.1 Use-Cases…………………………………………………………………………………………………………………………………….12</w:t>
+            <w:t xml:space="preserve">     4.1 Use-Cases………………………………………………………</w:t>
+          </w:r>
+          <w:r>
+            <w:t>…………………………………………………………………………….6</w:t>
           </w:r>
         </w:p>
         <w:p>
           <w:r>
-            <w:t xml:space="preserve">     4.2 Database Design………………………………………………………………………………………………………………………….12</w:t>
+            <w:t xml:space="preserve">     4.2 Database Design……………………………………………</w:t>
+          </w:r>
+          <w:r>
+            <w:t>…………………………………………………………………………….6</w:t>
           </w:r>
         </w:p>
         <w:p>
           <w:r>
-            <w:t xml:space="preserve">     4.3 Data Conversions…………………………………………………………………………………………………………………………12</w:t>
+            <w:t xml:space="preserve">     4.3 Data Conversions………………………………………………………………………</w:t>
+          </w:r>
+          <w:r>
+            <w:t>…………………………………………………6</w:t>
           </w:r>
         </w:p>
         <w:p>
           <w:r>
-            <w:t xml:space="preserve">     4.4 Application Program Interfaces……………………………………………………………………………………………………12</w:t>
+            <w:t xml:space="preserve">     4.4 Application Program Interfaces……………………</w:t>
+          </w:r>
+          <w:r>
+            <w:t>………………………………………………………………………………6</w:t>
           </w:r>
         </w:p>
         <w:p>
           <w:r>
-            <w:t xml:space="preserve">     4.5 User Interface Design………………………………………………………………………………………………………………….11</w:t>
+            <w:t xml:space="preserve">     4.5 User Interface Design……………………………………</w:t>
+          </w:r>
+          <w:r>
+            <w:t>…………………………………………………………………………….6</w:t>
           </w:r>
         </w:p>
         <w:p>
           <w:r>
-            <w:t xml:space="preserve">     4.6 Performance……………………………………………………………………………………………………………………………….12</w:t>
+            <w:t xml:space="preserve">     4.6 Performance…………………………………………………</w:t>
+          </w:r>
+          <w:r>
+            <w:t>…………………………………………………………………………….6</w:t>
           </w:r>
         </w:p>
         <w:p>
@@ -1187,7 +1063,10 @@
             <w:t xml:space="preserve">     4.7 Section 508 Compliance</w:t>
           </w:r>
           <w:r>
-            <w:t>………………………………………………………………………………………………………………12</w:t>
+            <w:t>………………………………</w:t>
+          </w:r>
+          <w:r>
+            <w:t>………………………………………………………………………………6</w:t>
           </w:r>
         </w:p>
         <w:p>
@@ -1195,64 +1074,290 @@
             <w:rPr>
               <w:b/>
             </w:rPr>
-            <w:t>PRODUCT DESIGN SPECIFICATION APPROVAL</w:t>
-          </w:r>
-          <w:r>
-            <w:t>………………………………………………………………………………………12</w:t>
+            <w:t>PRODUCT DESIGN SPECIFICATION CHECKLIST</w:t>
+          </w:r>
+          <w:r>
+            <w:t>…………………………………………………………</w:t>
+          </w:r>
+          <w:proofErr w:type="gramStart"/>
+          <w:r>
+            <w:t>…..</w:t>
+          </w:r>
+          <w:proofErr w:type="gramEnd"/>
+          <w:r>
+            <w:t>……………………….6</w:t>
           </w:r>
         </w:p>
         <w:p>
           <w:r>
-            <w:rPr>
-              <w:b/>
-            </w:rPr>
-            <w:t>APPENDIX A: REFERENCES</w:t>
-          </w:r>
-          <w:r>
-            <w:t>……………………………………………………………………………………………………………………12</w:t>
+            <w:t xml:space="preserve">     </w:t>
+          </w:r>
+          <w:r>
+            <w:t>5.1</w:t>
+          </w:r>
+          <w:r>
+            <w:t xml:space="preserve"> </w:t>
+          </w:r>
+          <w:r>
+            <w:t>Environment</w:t>
+          </w:r>
+          <w:r>
+            <w:t>………………………………</w:t>
+          </w:r>
+          <w:r>
+            <w:t>……………………………………………………………………………………………….7</w:t>
           </w:r>
         </w:p>
         <w:p>
           <w:r>
-            <w:t>APPENDEX B: Key Terms……………………………………………………………………………………………………………………….12</w:t>
+            <w:t xml:space="preserve">     </w:t>
+          </w:r>
+          <w:r>
+            <w:t>5.2</w:t>
+          </w:r>
+          <w:r>
+            <w:t xml:space="preserve"> </w:t>
+          </w:r>
+          <w:r>
+            <w:t>Target Product Cost</w:t>
+          </w:r>
+          <w:r>
+            <w:t>………………………………</w:t>
+          </w:r>
+          <w:r>
+            <w:t>……………………………………………………………………………….……7</w:t>
           </w:r>
         </w:p>
+        <w:p>
+          <w:r>
+            <w:t xml:space="preserve">     </w:t>
+          </w:r>
+          <w:r>
+            <w:t>5.3</w:t>
+          </w:r>
+          <w:r>
+            <w:t xml:space="preserve"> </w:t>
+          </w:r>
+          <w:r>
+            <w:t>Competition</w:t>
+          </w:r>
+          <w:r>
+            <w:t>………………………………</w:t>
+          </w:r>
+          <w:r>
+            <w:t>…………………………………………………………………………………………...……7</w:t>
+          </w:r>
+        </w:p>
+        <w:p>
+          <w:r>
+            <w:t xml:space="preserve">     </w:t>
+          </w:r>
+          <w:r>
+            <w:t>5.4</w:t>
+          </w:r>
+          <w:r>
+            <w:t xml:space="preserve"> </w:t>
+          </w:r>
+          <w:r>
+            <w:t>Quantity and Manufacturing</w:t>
+          </w:r>
+          <w:r>
+            <w:t>……………</w:t>
+          </w:r>
+          <w:r>
+            <w:t>……………………………………………………………………</w:t>
+          </w:r>
+          <w:proofErr w:type="gramStart"/>
+          <w:r>
+            <w:t>…..</w:t>
+          </w:r>
+          <w:proofErr w:type="gramEnd"/>
+          <w:r>
+            <w:t>…………………7</w:t>
+          </w:r>
+        </w:p>
+        <w:p>
+          <w:r>
+            <w:t xml:space="preserve">     </w:t>
+          </w:r>
+          <w:r>
+            <w:t>5.5</w:t>
+          </w:r>
+          <w:r>
+            <w:t xml:space="preserve"> </w:t>
+          </w:r>
+          <w:r>
+            <w:t>Materials</w:t>
+          </w:r>
+          <w:r>
+            <w:t>………………………………</w:t>
+          </w:r>
+          <w:r>
+            <w:t>…………………………………………………………………………………</w:t>
+          </w:r>
+          <w:proofErr w:type="gramStart"/>
+          <w:r>
+            <w:t>…..</w:t>
+          </w:r>
+          <w:proofErr w:type="gramEnd"/>
+          <w:r>
+            <w:t>………………7</w:t>
+          </w:r>
+        </w:p>
+        <w:p>
+          <w:r>
+            <w:t xml:space="preserve">     </w:t>
+          </w:r>
+          <w:r>
+            <w:t>5.6</w:t>
+          </w:r>
+          <w:r>
+            <w:t xml:space="preserve"> </w:t>
+          </w:r>
+          <w:r>
+            <w:t>Quality and Consistency</w:t>
+          </w:r>
+          <w:r>
+            <w:t>………………………………</w:t>
+          </w:r>
+          <w:r>
+            <w:t>………………………………………………………………………………7</w:t>
+          </w:r>
+        </w:p>
+        <w:p>
+          <w:r>
+            <w:t xml:space="preserve">     </w:t>
+          </w:r>
+          <w:r>
+            <w:t>5.7</w:t>
+          </w:r>
+          <w:r>
+            <w:t xml:space="preserve"> </w:t>
+          </w:r>
+          <w:r>
+            <w:t>Standards</w:t>
+          </w:r>
+          <w:r>
+            <w:t>………………………………</w:t>
+          </w:r>
+          <w:r>
+            <w:t>…………………………………………………………………………………………</w:t>
+          </w:r>
+          <w:proofErr w:type="gramStart"/>
+          <w:r>
+            <w:t>…..</w:t>
+          </w:r>
+          <w:proofErr w:type="gramEnd"/>
+          <w:r>
+            <w:t>……7</w:t>
+          </w:r>
+        </w:p>
+        <w:p>
+          <w:r>
+            <w:t xml:space="preserve">     </w:t>
+          </w:r>
+          <w:r>
+            <w:t>5.8</w:t>
+          </w:r>
+          <w:r>
+            <w:t xml:space="preserve"> </w:t>
+          </w:r>
+          <w:r>
+            <w:t>Patents</w:t>
+          </w:r>
+          <w:r>
+            <w:t>………………………………</w:t>
+          </w:r>
+          <w:r>
+            <w:t>………………………………………………………………………………………………………7</w:t>
+          </w:r>
+        </w:p>
+        <w:p>
+          <w:r>
+            <w:lastRenderedPageBreak/>
+            <w:t xml:space="preserve">     </w:t>
+          </w:r>
+          <w:r>
+            <w:t>5.9</w:t>
+          </w:r>
+          <w:r>
+            <w:t xml:space="preserve"> </w:t>
+          </w:r>
+          <w:r>
+            <w:t>Packaging and Shipping</w:t>
+          </w:r>
+          <w:r>
+            <w:t>………………………………</w:t>
+          </w:r>
+          <w:r>
+            <w:t>………………………………………………………………………………8</w:t>
+          </w:r>
+        </w:p>
+        <w:p>
+          <w:r>
+            <w:t xml:space="preserve">     5.1</w:t>
+          </w:r>
+          <w:r>
+            <w:t>0</w:t>
+          </w:r>
+          <w:r>
+            <w:t xml:space="preserve"> </w:t>
+          </w:r>
+          <w:r>
+            <w:t>Aesthetics and Ergonomics……….</w:t>
+          </w:r>
+          <w:r>
+            <w:t>………………</w:t>
+          </w:r>
+          <w:r>
+            <w:t>………………………………………………………………………………8</w:t>
+          </w:r>
+        </w:p>
+        <w:p>
+          <w:r>
+            <w:t xml:space="preserve">     5.1</w:t>
+          </w:r>
+          <w:r>
+            <w:t>1</w:t>
+          </w:r>
+          <w:r>
+            <w:t xml:space="preserve"> </w:t>
+          </w:r>
+          <w:r>
+            <w:t>Market Constraints</w:t>
+          </w:r>
+          <w:r>
+            <w:t>…………</w:t>
+          </w:r>
+          <w:proofErr w:type="gramStart"/>
+          <w:r>
+            <w:t>…..</w:t>
+          </w:r>
+          <w:proofErr w:type="gramEnd"/>
+          <w:r>
+            <w:t>……………………</w:t>
+          </w:r>
+          <w:r>
+            <w:t>………………………………………………………………………………8</w:t>
+          </w:r>
+        </w:p>
+        <w:p/>
       </w:sdtContent>
     </w:sdt>
     <w:p>
       <w:pPr>
-        <w:jc w:val="center"/>
-        <w:rPr>
-          <w:sz w:val="28"/>
-          <w:szCs w:val="28"/>
-        </w:rPr>
-      </w:pPr>
-    </w:p>
-    <w:p>
-      <w:pPr>
-        <w:jc w:val="center"/>
-        <w:rPr>
-          <w:sz w:val="28"/>
-          <w:szCs w:val="28"/>
-        </w:rPr>
-      </w:pPr>
-    </w:p>
-    <w:p>
-      <w:pPr>
-        <w:rPr>
-          <w:sz w:val="28"/>
-          <w:szCs w:val="28"/>
-        </w:rPr>
-      </w:pPr>
-    </w:p>
-    <w:p>
-      <w:pPr>
-        <w:jc w:val="center"/>
-        <w:rPr>
-          <w:sz w:val="28"/>
-          <w:szCs w:val="28"/>
-        </w:rPr>
-      </w:pPr>
+        <w:rPr>
+          <w:sz w:val="28"/>
+          <w:szCs w:val="28"/>
+        </w:rPr>
+      </w:pPr>
+      <w:r>
+        <w:rPr>
+          <w:sz w:val="28"/>
+          <w:szCs w:val="28"/>
+        </w:rPr>
+        <w:br w:type="page"/>
+      </w:r>
     </w:p>
     <w:p>
       <w:pPr>
@@ -1273,6 +1378,7 @@
           <w:sz w:val="28"/>
           <w:szCs w:val="28"/>
         </w:rPr>
+        <w:lastRenderedPageBreak/>
         <w:t>Introduction</w:t>
       </w:r>
     </w:p>
@@ -1768,7 +1874,6 @@
         </w:rPr>
       </w:pPr>
       <w:r>
-        <w:lastRenderedPageBreak/>
         <w:t xml:space="preserve">Since all the information we are dealing with is potentially sensitive, we will need strong encryptions, as well as secure connections. </w:t>
       </w:r>
     </w:p>
@@ -1798,7 +1903,16 @@
         <w:ind w:left="360"/>
       </w:pPr>
       <w:r>
-        <w:t>We will be utilizing an encrypted e-mail service such as ProtonMail. This is to further protect the team’s communications where sensitive information may be relayed to each other and the customer before, during and after the test. The team is currently using Slack to communicate for the purposes or product production with docume</w:t>
+        <w:lastRenderedPageBreak/>
+        <w:t xml:space="preserve">We will be utilizing an encrypted e-mail service such as </w:t>
+      </w:r>
+      <w:proofErr w:type="spellStart"/>
+      <w:r>
+        <w:t>ProtonMail</w:t>
+      </w:r>
+      <w:proofErr w:type="spellEnd"/>
+      <w:r>
+        <w:t>. This is to further protect the team’s communications where sensitive information may be relayed to each other and the customer before, during and after the test. The team is currently using Slack to communicate for the purposes or product production with docume</w:t>
       </w:r>
       <w:r>
         <w:t>ntation being maintained on GitH</w:t>
@@ -1837,7 +1951,15 @@
         </w:rPr>
       </w:pPr>
       <w:r>
-        <w:t>This is dependent on the end-users hardware and infrastructure</w:t>
+        <w:t xml:space="preserve">This is dependent on the </w:t>
+      </w:r>
+      <w:proofErr w:type="gramStart"/>
+      <w:r>
+        <w:t>end-users</w:t>
+      </w:r>
+      <w:proofErr w:type="gramEnd"/>
+      <w:r>
+        <w:t xml:space="preserve"> hardware and infrastructure</w:t>
       </w:r>
       <w:r>
         <w:t xml:space="preserve">. </w:t>
@@ -2011,7 +2133,15 @@
         <w:t>WIFI Pineapple software</w:t>
       </w:r>
       <w:r>
-        <w:t xml:space="preserve"> is called the Pineapp Suite.  </w:t>
+        <w:t xml:space="preserve"> is called the </w:t>
+      </w:r>
+      <w:proofErr w:type="spellStart"/>
+      <w:r>
+        <w:t>Pineapp</w:t>
+      </w:r>
+      <w:proofErr w:type="spellEnd"/>
+      <w:r>
+        <w:t xml:space="preserve"> Suite.  </w:t>
       </w:r>
     </w:p>
     <w:p>
@@ -2124,8 +2254,16 @@
         <w:rPr>
           <w:b/>
         </w:rPr>
-        <w:t>Section 508  Compliance</w:t>
-      </w:r>
+        <w:t xml:space="preserve">Section </w:t>
+      </w:r>
+      <w:proofErr w:type="gramStart"/>
+      <w:r>
+        <w:rPr>
+          <w:b/>
+        </w:rPr>
+        <w:t>508  Compliance</w:t>
+      </w:r>
+      <w:proofErr w:type="gramEnd"/>
     </w:p>
     <w:p>
       <w:pPr>
@@ -2177,7 +2315,6 @@
           <w:sz w:val="28"/>
           <w:szCs w:val="28"/>
         </w:rPr>
-        <w:lastRenderedPageBreak/>
         <w:t>Produ</w:t>
       </w:r>
       <w:r>
@@ -2239,6 +2376,7 @@
         </w:rPr>
       </w:pPr>
       <w:r>
+        <w:lastRenderedPageBreak/>
         <w:t xml:space="preserve">We have a waterproof and shock resistant container for the system that will be used to protect it from environmental hazards to and from the testing site. </w:t>
       </w:r>
       <w:r>
@@ -2273,7 +2411,15 @@
         <w:pStyle w:val="ListParagraph"/>
       </w:pPr>
       <w:r>
-        <w:t>This will be in the clients facilities that will more than likely be climate controlled. Due to the nature of this product these environments will already be conducive to the safe deployment of this system.</w:t>
+        <w:t xml:space="preserve">This will be in the </w:t>
+      </w:r>
+      <w:proofErr w:type="gramStart"/>
+      <w:r>
+        <w:t>clients</w:t>
+      </w:r>
+      <w:proofErr w:type="gramEnd"/>
+      <w:r>
+        <w:t xml:space="preserve"> facilities that will more than likely be climate controlled. Due to the nature of this product these environments will already be conducive to the safe deployment of this system.</w:t>
       </w:r>
     </w:p>
     <w:p>
@@ -2320,16 +2466,26 @@
       <w:pPr>
         <w:pStyle w:val="ListParagraph"/>
       </w:pPr>
-      <w:r>
-        <w:t>RubberDucky: $44.99</w:t>
-      </w:r>
-    </w:p>
-    <w:p>
-      <w:pPr>
-        <w:pStyle w:val="ListParagraph"/>
-      </w:pPr>
-      <w:r>
-        <w:t>WiFi Pineapple Nano Tactical: $159.99</w:t>
+      <w:proofErr w:type="spellStart"/>
+      <w:r>
+        <w:t>RubberDucky</w:t>
+      </w:r>
+      <w:proofErr w:type="spellEnd"/>
+      <w:r>
+        <w:t>: $44.99</w:t>
+      </w:r>
+    </w:p>
+    <w:p>
+      <w:pPr>
+        <w:pStyle w:val="ListParagraph"/>
+      </w:pPr>
+      <w:proofErr w:type="spellStart"/>
+      <w:r>
+        <w:t>WiFi</w:t>
+      </w:r>
+      <w:proofErr w:type="spellEnd"/>
+      <w:r>
+        <w:t xml:space="preserve"> Pineapple Nano Tactical: $159.99</w:t>
       </w:r>
     </w:p>
     <w:p>
@@ -2779,10 +2935,11 @@
           <w:numId w:val="5"/>
         </w:numPr>
       </w:pPr>
-      <w:r>
-        <w:lastRenderedPageBreak/>
+      <w:proofErr w:type="spellStart"/>
+      <w:r>
         <w:t>RubberDucky</w:t>
       </w:r>
+      <w:proofErr w:type="spellEnd"/>
       <w:r>
         <w:t xml:space="preserve"> </w:t>
       </w:r>
@@ -2804,8 +2961,13 @@
           <w:numId w:val="5"/>
         </w:numPr>
       </w:pPr>
-      <w:r>
-        <w:t>WiFi Pineapple</w:t>
+      <w:proofErr w:type="spellStart"/>
+      <w:r>
+        <w:t>WiFi</w:t>
+      </w:r>
+      <w:proofErr w:type="spellEnd"/>
+      <w:r>
+        <w:t xml:space="preserve"> Pineapple</w:t>
       </w:r>
       <w:r>
         <w:t xml:space="preserve"> </w:t>
@@ -2832,13 +2994,8 @@
         </w:numPr>
       </w:pPr>
       <w:r>
-        <w:t>LAN Turtle</w:t>
-      </w:r>
-      <w:r>
-        <w:t xml:space="preserve"> – US7707348B2</w:t>
-      </w:r>
-      <w:bookmarkStart w:id="0" w:name="_GoBack"/>
-      <w:bookmarkEnd w:id="0"/>
+        <w:t>LAN Turtle – US7707348B2</w:t>
+      </w:r>
     </w:p>
     <w:p>
       <w:pPr>
@@ -2852,6 +3009,7 @@
         <w:rPr>
           <w:i/>
         </w:rPr>
+        <w:lastRenderedPageBreak/>
         <w:t>Patent numbers not needed:</w:t>
       </w:r>
     </w:p>
@@ -2969,7 +3127,15 @@
         <w:t xml:space="preserve"> The physical hardware should last </w:t>
       </w:r>
       <w:r>
-        <w:t xml:space="preserve">1-5 years depending on amount of usage and deployment environment. </w:t>
+        <w:t xml:space="preserve">1-5 years </w:t>
+      </w:r>
+      <w:proofErr w:type="gramStart"/>
+      <w:r>
+        <w:t>depending</w:t>
+      </w:r>
+      <w:proofErr w:type="gramEnd"/>
+      <w:r>
+        <w:t xml:space="preserve"> on amount of usage and deployment environment. </w:t>
       </w:r>
       <w:r>
         <w:t xml:space="preserve">June 2018 is the target release date for the product. </w:t>
@@ -2986,445 +3152,6 @@
           <w:szCs w:val="28"/>
         </w:rPr>
       </w:pPr>
-    </w:p>
-    <w:p>
-      <w:pPr>
-        <w:rPr>
-          <w:b/>
-          <w:sz w:val="28"/>
-          <w:szCs w:val="28"/>
-        </w:rPr>
-      </w:pPr>
-    </w:p>
-    <w:p>
-      <w:pPr>
-        <w:rPr>
-          <w:b/>
-          <w:sz w:val="28"/>
-          <w:szCs w:val="28"/>
-        </w:rPr>
-      </w:pPr>
-    </w:p>
-    <w:p>
-      <w:pPr>
-        <w:rPr>
-          <w:b/>
-          <w:sz w:val="28"/>
-          <w:szCs w:val="28"/>
-        </w:rPr>
-      </w:pPr>
-    </w:p>
-    <w:p>
-      <w:pPr>
-        <w:rPr>
-          <w:b/>
-          <w:sz w:val="28"/>
-          <w:szCs w:val="28"/>
-        </w:rPr>
-      </w:pPr>
-    </w:p>
-    <w:p>
-      <w:pPr>
-        <w:rPr>
-          <w:b/>
-          <w:sz w:val="28"/>
-          <w:szCs w:val="28"/>
-        </w:rPr>
-      </w:pPr>
-    </w:p>
-    <w:p>
-      <w:pPr>
-        <w:rPr>
-          <w:b/>
-          <w:sz w:val="28"/>
-          <w:szCs w:val="28"/>
-        </w:rPr>
-      </w:pPr>
-    </w:p>
-    <w:p>
-      <w:pPr>
-        <w:rPr>
-          <w:b/>
-          <w:sz w:val="28"/>
-          <w:szCs w:val="28"/>
-        </w:rPr>
-      </w:pPr>
-    </w:p>
-    <w:p>
-      <w:pPr>
-        <w:rPr>
-          <w:b/>
-          <w:sz w:val="28"/>
-          <w:szCs w:val="28"/>
-        </w:rPr>
-      </w:pPr>
-    </w:p>
-    <w:p>
-      <w:pPr>
-        <w:rPr>
-          <w:b/>
-          <w:sz w:val="28"/>
-          <w:szCs w:val="28"/>
-        </w:rPr>
-      </w:pPr>
-    </w:p>
-    <w:p>
-      <w:pPr>
-        <w:rPr>
-          <w:b/>
-          <w:sz w:val="28"/>
-          <w:szCs w:val="28"/>
-        </w:rPr>
-      </w:pPr>
-    </w:p>
-    <w:p>
-      <w:pPr>
-        <w:rPr>
-          <w:b/>
-          <w:sz w:val="28"/>
-          <w:szCs w:val="28"/>
-        </w:rPr>
-      </w:pPr>
-    </w:p>
-    <w:p>
-      <w:pPr>
-        <w:rPr>
-          <w:b/>
-          <w:sz w:val="28"/>
-          <w:szCs w:val="28"/>
-        </w:rPr>
-      </w:pPr>
-    </w:p>
-    <w:p>
-      <w:pPr>
-        <w:rPr>
-          <w:b/>
-          <w:sz w:val="28"/>
-          <w:szCs w:val="28"/>
-        </w:rPr>
-      </w:pPr>
-    </w:p>
-    <w:p>
-      <w:pPr>
-        <w:rPr>
-          <w:b/>
-          <w:sz w:val="28"/>
-          <w:szCs w:val="28"/>
-        </w:rPr>
-      </w:pPr>
-    </w:p>
-    <w:p>
-      <w:pPr>
-        <w:rPr>
-          <w:b/>
-          <w:sz w:val="28"/>
-          <w:szCs w:val="28"/>
-        </w:rPr>
-      </w:pPr>
-    </w:p>
-    <w:p>
-      <w:pPr>
-        <w:rPr>
-          <w:b/>
-          <w:sz w:val="28"/>
-          <w:szCs w:val="28"/>
-        </w:rPr>
-      </w:pPr>
-    </w:p>
-    <w:p>
-      <w:pPr>
-        <w:rPr>
-          <w:b/>
-          <w:sz w:val="28"/>
-          <w:szCs w:val="28"/>
-        </w:rPr>
-      </w:pPr>
-    </w:p>
-    <w:p>
-      <w:pPr>
-        <w:rPr>
-          <w:b/>
-          <w:sz w:val="28"/>
-          <w:szCs w:val="28"/>
-        </w:rPr>
-      </w:pPr>
-    </w:p>
-    <w:p>
-      <w:pPr>
-        <w:rPr>
-          <w:b/>
-          <w:sz w:val="28"/>
-          <w:szCs w:val="28"/>
-        </w:rPr>
-      </w:pPr>
-    </w:p>
-    <w:p>
-      <w:pPr>
-        <w:rPr>
-          <w:b/>
-          <w:sz w:val="28"/>
-          <w:szCs w:val="28"/>
-        </w:rPr>
-      </w:pPr>
-    </w:p>
-    <w:p>
-      <w:pPr>
-        <w:rPr>
-          <w:b/>
-          <w:sz w:val="28"/>
-          <w:szCs w:val="28"/>
-        </w:rPr>
-      </w:pPr>
-    </w:p>
-    <w:p>
-      <w:pPr>
-        <w:rPr>
-          <w:b/>
-          <w:sz w:val="28"/>
-          <w:szCs w:val="28"/>
-        </w:rPr>
-      </w:pPr>
-    </w:p>
-    <w:p>
-      <w:pPr>
-        <w:rPr>
-          <w:b/>
-          <w:sz w:val="28"/>
-          <w:szCs w:val="28"/>
-        </w:rPr>
-      </w:pPr>
-      <w:r>
-        <w:rPr>
-          <w:b/>
-          <w:sz w:val="28"/>
-          <w:szCs w:val="28"/>
-        </w:rPr>
-        <w:t>Appendix A: References</w:t>
-      </w:r>
-    </w:p>
-    <w:p>
-      <w:pPr>
-        <w:rPr>
-          <w:b/>
-          <w:sz w:val="28"/>
-          <w:szCs w:val="28"/>
-        </w:rPr>
-      </w:pPr>
-    </w:p>
-    <w:p>
-      <w:pPr>
-        <w:rPr>
-          <w:b/>
-          <w:sz w:val="28"/>
-          <w:szCs w:val="28"/>
-        </w:rPr>
-      </w:pPr>
-    </w:p>
-    <w:p>
-      <w:pPr>
-        <w:rPr>
-          <w:b/>
-          <w:sz w:val="28"/>
-          <w:szCs w:val="28"/>
-        </w:rPr>
-      </w:pPr>
-    </w:p>
-    <w:p>
-      <w:pPr>
-        <w:rPr>
-          <w:b/>
-          <w:sz w:val="28"/>
-          <w:szCs w:val="28"/>
-        </w:rPr>
-      </w:pPr>
-    </w:p>
-    <w:p>
-      <w:pPr>
-        <w:rPr>
-          <w:b/>
-          <w:sz w:val="28"/>
-          <w:szCs w:val="28"/>
-        </w:rPr>
-      </w:pPr>
-    </w:p>
-    <w:p>
-      <w:pPr>
-        <w:rPr>
-          <w:b/>
-          <w:sz w:val="28"/>
-          <w:szCs w:val="28"/>
-        </w:rPr>
-      </w:pPr>
-    </w:p>
-    <w:p>
-      <w:pPr>
-        <w:rPr>
-          <w:b/>
-          <w:sz w:val="28"/>
-          <w:szCs w:val="28"/>
-        </w:rPr>
-      </w:pPr>
-    </w:p>
-    <w:p>
-      <w:pPr>
-        <w:rPr>
-          <w:b/>
-          <w:sz w:val="28"/>
-          <w:szCs w:val="28"/>
-        </w:rPr>
-      </w:pPr>
-    </w:p>
-    <w:p>
-      <w:pPr>
-        <w:rPr>
-          <w:b/>
-          <w:sz w:val="28"/>
-          <w:szCs w:val="28"/>
-        </w:rPr>
-      </w:pPr>
-    </w:p>
-    <w:p>
-      <w:pPr>
-        <w:rPr>
-          <w:b/>
-          <w:sz w:val="28"/>
-          <w:szCs w:val="28"/>
-        </w:rPr>
-      </w:pPr>
-    </w:p>
-    <w:p>
-      <w:pPr>
-        <w:rPr>
-          <w:b/>
-          <w:sz w:val="28"/>
-          <w:szCs w:val="28"/>
-        </w:rPr>
-      </w:pPr>
-    </w:p>
-    <w:p>
-      <w:pPr>
-        <w:rPr>
-          <w:b/>
-          <w:sz w:val="28"/>
-          <w:szCs w:val="28"/>
-        </w:rPr>
-      </w:pPr>
-    </w:p>
-    <w:p>
-      <w:pPr>
-        <w:rPr>
-          <w:b/>
-          <w:sz w:val="28"/>
-          <w:szCs w:val="28"/>
-        </w:rPr>
-      </w:pPr>
-    </w:p>
-    <w:p>
-      <w:pPr>
-        <w:rPr>
-          <w:b/>
-          <w:sz w:val="28"/>
-          <w:szCs w:val="28"/>
-        </w:rPr>
-      </w:pPr>
-    </w:p>
-    <w:p>
-      <w:pPr>
-        <w:rPr>
-          <w:b/>
-          <w:sz w:val="28"/>
-          <w:szCs w:val="28"/>
-        </w:rPr>
-      </w:pPr>
-    </w:p>
-    <w:p>
-      <w:pPr>
-        <w:rPr>
-          <w:b/>
-          <w:sz w:val="28"/>
-          <w:szCs w:val="28"/>
-        </w:rPr>
-      </w:pPr>
-    </w:p>
-    <w:p>
-      <w:pPr>
-        <w:rPr>
-          <w:b/>
-          <w:sz w:val="28"/>
-          <w:szCs w:val="28"/>
-        </w:rPr>
-      </w:pPr>
-    </w:p>
-    <w:p>
-      <w:pPr>
-        <w:rPr>
-          <w:b/>
-          <w:sz w:val="28"/>
-          <w:szCs w:val="28"/>
-        </w:rPr>
-      </w:pPr>
-    </w:p>
-    <w:p>
-      <w:pPr>
-        <w:rPr>
-          <w:b/>
-          <w:sz w:val="28"/>
-          <w:szCs w:val="28"/>
-        </w:rPr>
-      </w:pPr>
-    </w:p>
-    <w:p>
-      <w:pPr>
-        <w:rPr>
-          <w:b/>
-          <w:sz w:val="28"/>
-          <w:szCs w:val="28"/>
-        </w:rPr>
-      </w:pPr>
-    </w:p>
-    <w:p>
-      <w:pPr>
-        <w:rPr>
-          <w:b/>
-          <w:sz w:val="28"/>
-          <w:szCs w:val="28"/>
-        </w:rPr>
-      </w:pPr>
-    </w:p>
-    <w:p>
-      <w:pPr>
-        <w:rPr>
-          <w:b/>
-          <w:sz w:val="28"/>
-          <w:szCs w:val="28"/>
-        </w:rPr>
-      </w:pPr>
-    </w:p>
-    <w:p>
-      <w:pPr>
-        <w:rPr>
-          <w:b/>
-          <w:sz w:val="28"/>
-          <w:szCs w:val="28"/>
-        </w:rPr>
-      </w:pPr>
-    </w:p>
-    <w:p>
-      <w:pPr>
-        <w:rPr>
-          <w:b/>
-          <w:sz w:val="28"/>
-          <w:szCs w:val="28"/>
-        </w:rPr>
-      </w:pPr>
-      <w:r>
-        <w:rPr>
-          <w:b/>
-          <w:sz w:val="28"/>
-          <w:szCs w:val="28"/>
-        </w:rPr>
-        <w:t>Appendix B: Key Terms</w:t>
-      </w:r>
     </w:p>
     <w:sectPr>
       <w:headerReference w:type="default" r:id="rId8"/>
@@ -3502,7 +3229,7 @@
         <w:noProof/>
         <w:color w:val="5B9BD5" w:themeColor="accent1"/>
       </w:rPr>
-      <w:t>8</w:t>
+      <w:t>3</w:t>
     </w:r>
     <w:r>
       <w:rPr>
@@ -3539,7 +3266,7 @@
         <w:noProof/>
         <w:color w:val="5B9BD5" w:themeColor="accent1"/>
       </w:rPr>
-      <w:t>10</w:t>
+      <w:t>8</w:t>
     </w:r>
     <w:r>
       <w:rPr>
@@ -3551,17 +3278,10 @@
   <w:p>
     <w:pPr>
       <w:pStyle w:val="Footer"/>
-      <w:jc w:val="center"/>
       <w:rPr>
         <w:color w:val="5B9BD5" w:themeColor="accent1"/>
       </w:rPr>
     </w:pPr>
-    <w:r>
-      <w:rPr>
-        <w:color w:val="5B9BD5" w:themeColor="accent1"/>
-      </w:rPr>
-      <w:t>[Something later]</w:t>
-    </w:r>
   </w:p>
   <w:p>
     <w:pPr>
@@ -3605,6 +3325,9 @@
     </w:pPr>
     <w:r>
       <w:t>Penetration Tester</w:t>
+    </w:r>
+    <w:r>
+      <w:t xml:space="preserve"> for Non-Profits and Small Businesses</w:t>
     </w:r>
   </w:p>
 </w:hdr>
@@ -4414,6 +4137,7 @@
     <w:lsdException w:name="HTML Sample" w:semiHidden="1" w:unhideWhenUsed="1"/>
     <w:lsdException w:name="HTML Typewriter" w:semiHidden="1" w:unhideWhenUsed="1"/>
     <w:lsdException w:name="HTML Variable" w:semiHidden="1" w:unhideWhenUsed="1"/>
+    <w:lsdException w:name="Normal Table" w:semiHidden="1" w:unhideWhenUsed="1"/>
     <w:lsdException w:name="annotation subject" w:semiHidden="1" w:unhideWhenUsed="1"/>
     <w:lsdException w:name="No List" w:semiHidden="1" w:unhideWhenUsed="1"/>
     <w:lsdException w:name="Outline List 1" w:semiHidden="1" w:unhideWhenUsed="1"/>
@@ -4459,9 +4183,11 @@
     <w:lsdException w:name="Table Subtle 1" w:semiHidden="1" w:unhideWhenUsed="1"/>
     <w:lsdException w:name="Table Subtle 2" w:semiHidden="1" w:unhideWhenUsed="1"/>
     <w:lsdException w:name="Table Web 1" w:semiHidden="1" w:unhideWhenUsed="1"/>
+    <w:lsdException w:name="Table Web 2" w:semiHidden="1" w:unhideWhenUsed="1"/>
     <w:lsdException w:name="Table Web 3" w:semiHidden="1" w:unhideWhenUsed="1"/>
     <w:lsdException w:name="Balloon Text" w:semiHidden="1" w:unhideWhenUsed="1"/>
     <w:lsdException w:name="Table Grid" w:uiPriority="39"/>
+    <w:lsdException w:name="Table Theme" w:semiHidden="1" w:unhideWhenUsed="1"/>
     <w:lsdException w:name="Placeholder Text" w:semiHidden="1"/>
     <w:lsdException w:name="No Spacing" w:uiPriority="1" w:qFormat="1"/>
     <w:lsdException w:name="Light Shading" w:uiPriority="60"/>
@@ -5218,7 +4944,7 @@
 </file>
 
 <file path=customXml/itemProps1.xml><?xml version="1.0" encoding="utf-8"?>
-<ds:datastoreItem xmlns:ds="http://schemas.openxmlformats.org/officeDocument/2006/customXml" ds:itemID="{098881EB-39FD-9A43-B09A-BAEF2DEE5181}">
+<ds:datastoreItem xmlns:ds="http://schemas.openxmlformats.org/officeDocument/2006/customXml" ds:itemID="{5061CCB6-1BDF-DC49-B651-3C2716D90F13}">
   <ds:schemaRefs>
     <ds:schemaRef ds:uri="http://schemas.openxmlformats.org/officeDocument/2006/bibliography"/>
   </ds:schemaRefs>
